--- a/Data publication/metadata_templates/methods.docx
+++ b/Data publication/metadata_templates/methods.docx
@@ -3,163 +3,60 @@
 <w:document xmlns:wpc="http://schemas.microsoft.com/office/word/2010/wordprocessingCanvas" xmlns:cx="http://schemas.microsoft.com/office/drawing/2014/chartex" xmlns:cx1="http://schemas.microsoft.com/office/drawing/2015/9/8/chartex" xmlns:cx2="http://schemas.microsoft.com/office/drawing/2015/10/21/chartex" xmlns:cx3="http://schemas.microsoft.com/office/drawing/2016/5/9/chartex" xmlns:cx4="http://schemas.microsoft.com/office/drawing/2016/5/10/chartex" xmlns:cx5="http://schemas.microsoft.com/office/drawing/2016/5/11/chartex" xmlns:cx6="http://schemas.microsoft.com/office/drawing/2016/5/12/chartex" xmlns:cx7="http://schemas.microsoft.com/office/drawing/2016/5/13/chartex" xmlns:cx8="http://schemas.microsoft.com/office/drawing/2016/5/14/chartex" xmlns:mc="http://schemas.openxmlformats.org/markup-compatibility/2006" xmlns:aink="http://schemas.microsoft.com/office/drawing/2016/ink" xmlns:am3d="http://schemas.microsoft.com/office/drawing/2017/model3d" xmlns:o="urn:schemas-microsoft-com:office:office" xmlns:r="http://schemas.openxmlformats.org/officeDocument/2006/relationships" xmlns:m="http://schemas.openxmlformats.org/officeDocument/2006/math" xmlns:v="urn:schemas-microsoft-com:vml" xmlns:wp14="http://schemas.microsoft.com/office/word/2010/wordprocessingDrawing" xmlns:wp="http://schemas.openxmlformats.org/drawingml/2006/wordprocessingDrawing" xmlns:w10="urn:schemas-microsoft-com:office:word" xmlns:w="http://schemas.openxmlformats.org/wordprocessingml/2006/main" xmlns:w14="http://schemas.microsoft.com/office/word/2010/wordml" xmlns:w15="http://schemas.microsoft.com/office/word/2012/wordml" xmlns:w16cex="http://schemas.microsoft.com/office/word/2018/wordml/cex" xmlns:w16cid="http://schemas.microsoft.com/office/word/2016/wordml/cid" xmlns:w16="http://schemas.microsoft.com/office/word/2018/wordml" xmlns:w16se="http://schemas.microsoft.com/office/word/2015/wordml/symex" xmlns:wpg="http://schemas.microsoft.com/office/word/2010/wordprocessingGroup" xmlns:wpi="http://schemas.microsoft.com/office/word/2010/wordprocessingInk" xmlns:wne="http://schemas.microsoft.com/office/word/2006/wordml" xmlns:wps="http://schemas.microsoft.com/office/word/2010/wordprocessingShape" mc:Ignorable="w14 w15 w16se w16cid w16 w16cex wp14">
   <w:body>
     <w:p>
-      <w:pPr>
-        <w:pStyle w:val="Heading2"/>
-        <w:rPr>
-          <w:rFonts w:ascii="Times New Roman" w:hAnsi="Times New Roman" w:cs="Times New Roman"/>
-        </w:rPr>
-      </w:pPr>
-      <w:r>
-        <w:rPr>
-          <w:rFonts w:ascii="Times New Roman" w:hAnsi="Times New Roman" w:cs="Times New Roman"/>
-        </w:rPr>
-        <w:t xml:space="preserve">1. </w:t>
-      </w:r>
-      <w:r>
-        <w:rPr>
-          <w:rFonts w:ascii="Times New Roman" w:hAnsi="Times New Roman" w:cs="Times New Roman"/>
-        </w:rPr>
-        <w:t>Introduction</w:t>
-      </w:r>
-    </w:p>
-    <w:p>
-      <w:pPr>
-        <w:rPr>
-          <w:rFonts w:ascii="Times New Roman" w:hAnsi="Times New Roman" w:cs="Times New Roman"/>
-        </w:rPr>
-      </w:pPr>
-    </w:p>
-    <w:p>
-      <w:pPr>
-        <w:ind w:firstLine="720"/>
-        <w:rPr>
-          <w:rFonts w:ascii="Times New Roman" w:hAnsi="Times New Roman" w:cs="Times New Roman"/>
-        </w:rPr>
-      </w:pPr>
-      <w:r>
-        <w:rPr>
-          <w:rFonts w:ascii="Times New Roman" w:hAnsi="Times New Roman" w:cs="Times New Roman"/>
-        </w:rPr>
-        <w:t xml:space="preserve">To create an integrated database of discrete water quality measurements in the San Francisco Estuary, we combined data from 11 boat-based surveys with the R statistical programming language </w:t>
-      </w:r>
-      <w:r>
-        <w:rPr>
-          <w:rFonts w:ascii="Times New Roman" w:hAnsi="Times New Roman" w:cs="Times New Roman"/>
-        </w:rPr>
-        <w:fldChar w:fldCharType="begin"/>
-      </w:r>
-      <w:r>
-        <w:rPr>
-          <w:rFonts w:ascii="Times New Roman" w:hAnsi="Times New Roman" w:cs="Times New Roman"/>
-        </w:rPr>
-        <w:instrText xml:space="preserve"> ADDIN ZOTERO_ITEM CSL_CITATION {"citationID":"daTxw5Ik","properties":{"formattedCitation":"(R Core Team 2020)","plainCitation":"(R Core Team 2020)","noteIndex":0},"citationItems":[{"id":605,"uris":["http://zotero.org/users/local/07NvJTro/items/S9VZ3TY9"],"uri":["http://zotero.org/users/local/07NvJTro/items/S9VZ3TY9"],"itemData":{"id":605,"type":"book","event-place":"Vienna, Austria","publisher":"R Foundation for Statistical Computing","publisher-place":"Vienna, Austria","title":"R: A Language and Environment for Statistical Computing","URL":"https://www.R-project.org/","version":"3.6.3","author":[{"family":"R Core Team","given":""}],"issued":{"date-parts":[["2020"]]}}}],"schema":"https://github.com/citation-style-language/schema/raw/master/csl-citation.json"} </w:instrText>
-      </w:r>
-      <w:r>
-        <w:rPr>
-          <w:rFonts w:ascii="Times New Roman" w:hAnsi="Times New Roman" w:cs="Times New Roman"/>
-        </w:rPr>
-        <w:fldChar w:fldCharType="separate"/>
-      </w:r>
-      <w:r>
-        <w:rPr>
-          <w:rFonts w:ascii="Times New Roman" w:hAnsi="Times New Roman" w:cs="Times New Roman"/>
-        </w:rPr>
-        <w:t>(R Core Team 2020)</w:t>
-      </w:r>
-      <w:r>
-        <w:rPr>
-          <w:rFonts w:ascii="Times New Roman" w:hAnsi="Times New Roman" w:cs="Times New Roman"/>
-        </w:rPr>
-        <w:fldChar w:fldCharType="end"/>
-      </w:r>
-      <w:r>
-        <w:rPr>
-          <w:rFonts w:ascii="Times New Roman" w:hAnsi="Times New Roman" w:cs="Times New Roman"/>
-        </w:rPr>
-        <w:t>. The data integration code was packaged into the R package discretewq</w:t>
-      </w:r>
-      <w:r>
-        <w:rPr>
-          <w:rFonts w:ascii="Times New Roman" w:hAnsi="Times New Roman" w:cs="Times New Roman"/>
-        </w:rPr>
-        <w:t>:</w:t>
-      </w:r>
-      <w:r>
-        <w:rPr>
-          <w:rFonts w:ascii="Times New Roman" w:hAnsi="Times New Roman" w:cs="Times New Roman"/>
-        </w:rPr>
-        <w:t xml:space="preserve"> </w:t>
-      </w:r>
-      <w:hyperlink r:id="rId4" w:history="1">
-        <w:r>
-          <w:rPr>
-            <w:rStyle w:val="Hyperlink"/>
-            <w:rFonts w:ascii="Times New Roman" w:hAnsi="Times New Roman" w:cs="Times New Roman"/>
-          </w:rPr>
-          <w:t>https://github.com/sbashevkin/discretewq</w:t>
-        </w:r>
-      </w:hyperlink>
-      <w:r>
-        <w:rPr>
-          <w:rFonts w:ascii="Times New Roman" w:hAnsi="Times New Roman" w:cs="Times New Roman"/>
-        </w:rPr>
-        <w:t>.</w:t>
-      </w:r>
-    </w:p>
-    <w:p>
-      <w:pPr>
-        <w:rPr>
-          <w:rFonts w:ascii="Times New Roman" w:hAnsi="Times New Roman" w:cs="Times New Roman"/>
-        </w:rPr>
-      </w:pPr>
-      <w:r>
-        <w:rPr>
-          <w:rFonts w:ascii="Times New Roman" w:hAnsi="Times New Roman" w:cs="Times New Roman"/>
-        </w:rPr>
-        <w:tab/>
-        <w:t>The surveys included in the integrated database are long-term monitoring surveys managed by federal agencies, state agencies, and the University of California, Davis. Eight surveys are primarily focused on collecting fish abundance data but collect water quality data alongside fish samples. These include the California Department of Fish and Wildlife (CDFW) Fall Midwater Trawl (FMWT), CDFW Summer Townet Survey (STN), CDFW Spring Kodiak Trawl (SKT), CDFW 20-mm Survey (20mm), CDFW San Francisco Bay Study (Bay Study), United States Fish and Wildlife Service (USFWS) Enhanced Delta Smelt Monitoring (EDSM), USFWS Delta Juvenile Fish Monitoring Program (DJFMP), and University of California, Davis Suisun Marsh Fish Study (Suisun Study). An additional 3 surveys are primarily focused on water quality data: the California Department of Water Resources Environmental Monitoring Program (EMP), United States Bureau of Reclamation Sacramento Deepwater Shipping Channel Survey (SDSCS), and the United States Geological Survey San Francisco Bay Survey (SFBS) (</w:t>
-      </w:r>
-      <w:r>
-        <w:rPr>
-          <w:rFonts w:ascii="Times New Roman" w:hAnsi="Times New Roman" w:cs="Times New Roman"/>
-        </w:rPr>
-        <w:t xml:space="preserve">see </w:t>
-      </w:r>
-      <w:r>
-        <w:rPr>
-          <w:rFonts w:ascii="Times New Roman" w:hAnsi="Times New Roman" w:cs="Times New Roman"/>
-        </w:rPr>
-        <w:t>Delta_Integrated_WQ_metadata.csv</w:t>
-      </w:r>
-      <w:r>
-        <w:rPr>
-          <w:rFonts w:ascii="Times New Roman" w:hAnsi="Times New Roman" w:cs="Times New Roman"/>
-        </w:rPr>
-        <w:t xml:space="preserve">). </w:t>
-      </w:r>
-    </w:p>
+      <w:r>
+        <w:t>1. Introduction</w:t>
+      </w:r>
+    </w:p>
+    <w:p/>
     <w:p>
       <w:pPr>
         <w:ind w:firstLine="720"/>
       </w:pPr>
       <w:r>
+        <w:t xml:space="preserve">To create an integrated database of discrete water quality measurements in the San Francisco Estuary, we combined data from 11 boat-based surveys with the R statistical programming language (R Core Team 2020). The data integration code was packaged into the R package </w:t>
+      </w:r>
+      <w:proofErr w:type="spellStart"/>
+      <w:r>
+        <w:t>discretewq</w:t>
+      </w:r>
+      <w:proofErr w:type="spellEnd"/>
+      <w:r>
+        <w:t xml:space="preserve">: </w:t>
+      </w:r>
+      <w:r>
+        <w:t>https://github.com/sbashevkin/discretewq</w:t>
+      </w:r>
+      <w:r>
+        <w:t>.</w:t>
+      </w:r>
+    </w:p>
+    <w:p>
+      <w:r>
+        <w:tab/>
+        <w:t>The surveys included in the integrated database are long-term monitoring surveys managed by federal agencies, state agencies, and the University of California, Davis. Eight surveys are primarily focused on collecting fish abundance data but collect water quality data alongside fish samples. These include the California Department of Fish and Wildlife (CDFW) Fall Midwater Trawl (FMWT), CDFW Summer Townet Survey (STN), CDFW Spring Kodiak Trawl (SKT), CDFW 20-mm Survey (20mm), CDFW San Francisco Bay Study (Bay Study), United States Fish and Wildlife Service (USFWS) Enhanced Delta Smelt Monitoring (EDSM), USFWS Delta Juvenile Fish Monitoring Program (DJFMP), and University of California, Davis Suisun Marsh Fish Study (Suisun Study). An additional 3 surveys are primarily focused on water quality data: the California Department of Water Resources Environmental Monitoring Program (EMP), United States Bureau of Reclamation Sacramento Deepwater Shipping Channel Survey (SDSCS), and the United States Geological Survey San Francisco Bay Survey (SFBS) (</w:t>
+      </w:r>
+      <w:r>
+        <w:t>see Delta_Integrated_WQ_metadata.csv</w:t>
+      </w:r>
+      <w:r>
+        <w:t xml:space="preserve">). </w:t>
+      </w:r>
+    </w:p>
+    <w:p>
+      <w:pPr>
+        <w:ind w:firstLine="720"/>
+      </w:pPr>
+      <w:r>
+        <w:t xml:space="preserve">The primary aim of this data integration was to combine datasets to facilitate analyses of water quality trends in the upper San Francisco Estuary. The focal water quality variables included water temperature, conductivity (or salinity), Secchi depth, </w:t>
+      </w:r>
+      <w:r>
         <w:rPr>
-          <w:rFonts w:ascii="Times New Roman" w:hAnsi="Times New Roman" w:cs="Times New Roman"/>
-        </w:rPr>
-        <w:t xml:space="preserve">The primary aim of this data integration was to combine datasets to facilitate analyses of water quality trends in the upper San Francisco Estuary. The focal water quality variables included water temperature, conductivity (or salinity), Secchi depth, </w:t>
-      </w:r>
-      <w:r>
-        <w:rPr>
-          <w:rFonts w:ascii="Times New Roman" w:hAnsi="Times New Roman" w:cs="Times New Roman"/>
           <w:i/>
           <w:iCs/>
         </w:rPr>
         <w:t>Microcystis</w:t>
       </w:r>
       <w:r>
-        <w:rPr>
-          <w:rFonts w:ascii="Times New Roman" w:hAnsi="Times New Roman" w:cs="Times New Roman"/>
-        </w:rPr>
         <w:t xml:space="preserve"> concentration, and chlorophyll concentration. These variables were all collected from the surface of the water column. In addition, water temperature from the bottom of the water column was retained when available. Not all surveys measured all focal variables. Some surveys (particularly the water quality surveys) measured more water quality variables than were retained in this integrated dataset. </w:t>
       </w:r>
     </w:p>
@@ -168,10 +65,7 @@
         <w:ind w:firstLine="720"/>
       </w:pPr>
       <w:r>
-        <w:t xml:space="preserve">While we describe some of the methods here, it is highly recommended to </w:t>
-      </w:r>
-      <w:r>
-        <w:t xml:space="preserve">inspect the documentation of the component surveys </w:t>
+        <w:t xml:space="preserve">While we describe some of the methods here, it is highly recommended to inspect the documentation of the component surveys </w:t>
       </w:r>
       <w:bookmarkStart w:id="0" w:name="_Hlk64471255"/>
       <w:r>
@@ -182,706 +76,486 @@
         <w:t>for more information on their methods.</w:t>
       </w:r>
     </w:p>
+    <w:p/>
+    <w:p>
+      <w:r>
+        <w:t>2. Survey methods</w:t>
+      </w:r>
+    </w:p>
+    <w:p/>
     <w:p>
       <w:pPr>
         <w:ind w:firstLine="720"/>
-        <w:rPr>
-          <w:rFonts w:ascii="Times New Roman" w:hAnsi="Times New Roman" w:cs="Times New Roman"/>
-        </w:rPr>
       </w:pPr>
+      <w:r>
+        <w:t>Methods for measuring water quality variables were generally consistent among the component surveys, but there were slight differences. All surface water samples were collected within the upper 1 m, but the exact depth differed slightly among studies. SFBS collected some surface temperatures at depths of 2 m, but we only retained samples collected at 1 m or shallower for compatibility with the other studies. Bottom temperature samples were collected within 1 m of the bottom (</w:t>
+      </w:r>
+      <w:r>
+        <w:t>see Delta_Integrated_WQ_metadata.csv</w:t>
+      </w:r>
+      <w:r>
+        <w:t xml:space="preserve">). More detailed methods and protocols for most component surveys can be found in the data source links in </w:t>
+      </w:r>
+      <w:r>
+        <w:t>Delta_Integrated_WQ_metadata.csv</w:t>
+      </w:r>
+      <w:r>
+        <w:t xml:space="preserve"> or the provenance citations</w:t>
+      </w:r>
+      <w:r>
+        <w:t>.</w:t>
+      </w:r>
+    </w:p>
+    <w:p/>
+    <w:p>
+      <w:r>
+        <w:t>2.1. Water temperature</w:t>
+      </w:r>
     </w:p>
     <w:p>
       <w:pPr>
-        <w:pStyle w:val="Heading2"/>
-        <w:rPr>
-          <w:rFonts w:ascii="Times New Roman" w:hAnsi="Times New Roman" w:cs="Times New Roman"/>
-        </w:rPr>
+        <w:ind w:firstLine="720"/>
       </w:pPr>
       <w:r>
-        <w:rPr>
-          <w:rFonts w:ascii="Times New Roman" w:hAnsi="Times New Roman" w:cs="Times New Roman"/>
-        </w:rPr>
-        <w:t xml:space="preserve">2. </w:t>
-      </w:r>
-      <w:r>
-        <w:rPr>
-          <w:rFonts w:ascii="Times New Roman" w:hAnsi="Times New Roman" w:cs="Times New Roman"/>
-        </w:rPr>
-        <w:t>Survey methods</w:t>
-      </w:r>
-    </w:p>
+        <w:t xml:space="preserve">While all surveys now measure water temperature with digital sensors, older surveys used less precise handheld thermometers in earlier years. More precise sensors were first used by FMWT in 1995, STN in 1994, and DJFMP in 2014. All other surveys used more precise methods to measure temperature since inception. SKT had notes on </w:t>
+      </w:r>
+      <w:r>
+        <w:lastRenderedPageBreak/>
+        <w:t xml:space="preserve">some temperature records that they were transcribed from a different monitoring program (CDEC) so these values were all removed. </w:t>
+      </w:r>
+    </w:p>
+    <w:p/>
+    <w:p>
+      <w:r>
+        <w:t>2.2. Conductivity/Salinity</w:t>
+      </w:r>
+    </w:p>
+    <w:p>
+      <w:pPr>
+        <w:ind w:firstLine="720"/>
+      </w:pPr>
+      <w:r>
+        <w:t xml:space="preserve">Most surveys reported specific conductivity except SFBS which reported salinity. DJFMP and EDSM could not verify their conductivity metric for data collected before June 2019 so conductivity values collected before that date are removed from the integrated dataset. </w:t>
+      </w:r>
+    </w:p>
+    <w:p/>
+    <w:p>
+      <w:r>
+        <w:t>2.3. Secchi depth</w:t>
+      </w:r>
+    </w:p>
+    <w:p>
+      <w:pPr>
+        <w:ind w:firstLine="720"/>
+      </w:pPr>
+      <w:r>
+        <w:t xml:space="preserve">Secchi depth was measured on the shady side of the boat (when possible) in all surveys that measured this variable. It is important to note that the Secchi data are right-censored, since in some cases the disk was still visible at the deepest depth to which it could be extended. In these cases, the maximum extension depth was usually recorded, even if the disk was still visible. </w:t>
+      </w:r>
+    </w:p>
+    <w:p/>
     <w:p>
       <w:pPr>
         <w:rPr>
-          <w:rFonts w:ascii="Times New Roman" w:hAnsi="Times New Roman" w:cs="Times New Roman"/>
-        </w:rPr>
-      </w:pPr>
-    </w:p>
-    <w:p>
-      <w:pPr>
-        <w:ind w:firstLine="720"/>
-        <w:rPr>
-          <w:rFonts w:ascii="Times New Roman" w:hAnsi="Times New Roman" w:cs="Times New Roman"/>
-        </w:rPr>
-      </w:pPr>
-      <w:r>
-        <w:rPr>
-          <w:rFonts w:ascii="Times New Roman" w:hAnsi="Times New Roman" w:cs="Times New Roman"/>
-        </w:rPr>
-        <w:t>Methods for measuring water quality variables were generally consistent among the component surveys, but there were slight differences. All surface water samples were collected within the upper 1 m, but the exact depth differed slightly among studies. SFBS collected some surface temperatures at depths of 2 m, but we only retained samples collected at 1 m or shallower for compatibility with the other studies. Bottom temperature samples were collected within 1 m of the bottom (</w:t>
-      </w:r>
-      <w:r>
-        <w:rPr>
-          <w:rFonts w:ascii="Times New Roman" w:hAnsi="Times New Roman" w:cs="Times New Roman"/>
-        </w:rPr>
-        <w:t xml:space="preserve">see </w:t>
-      </w:r>
-      <w:r>
-        <w:rPr>
-          <w:rFonts w:ascii="Times New Roman" w:hAnsi="Times New Roman" w:cs="Times New Roman"/>
-        </w:rPr>
-        <w:t>Delta_Integrated_WQ_metadata.csv</w:t>
-      </w:r>
-      <w:r>
-        <w:rPr>
-          <w:rFonts w:ascii="Times New Roman" w:hAnsi="Times New Roman" w:cs="Times New Roman"/>
-        </w:rPr>
-        <w:t xml:space="preserve">). More detailed methods and protocols for most component surveys can be found in the data source links in </w:t>
-      </w:r>
-      <w:r>
-        <w:rPr>
-          <w:rFonts w:ascii="Times New Roman" w:hAnsi="Times New Roman" w:cs="Times New Roman"/>
-        </w:rPr>
-        <w:t>Delta_Integrated_WQ_metadata.csv</w:t>
-      </w:r>
-      <w:r>
-        <w:rPr>
-          <w:rFonts w:ascii="Times New Roman" w:hAnsi="Times New Roman" w:cs="Times New Roman"/>
-        </w:rPr>
-        <w:t xml:space="preserve"> or the provenance citations</w:t>
-      </w:r>
-      <w:r>
-        <w:rPr>
-          <w:rFonts w:ascii="Times New Roman" w:hAnsi="Times New Roman" w:cs="Times New Roman"/>
-        </w:rPr>
-        <w:t>.</w:t>
-      </w:r>
-    </w:p>
-    <w:p>
-      <w:pPr>
-        <w:ind w:firstLine="720"/>
-        <w:rPr>
-          <w:rFonts w:ascii="Times New Roman" w:hAnsi="Times New Roman" w:cs="Times New Roman"/>
-        </w:rPr>
-      </w:pPr>
-    </w:p>
-    <w:p>
-      <w:pPr>
-        <w:pStyle w:val="Heading3"/>
-        <w:rPr>
-          <w:rFonts w:ascii="Times New Roman" w:hAnsi="Times New Roman" w:cs="Times New Roman"/>
-        </w:rPr>
-      </w:pPr>
-      <w:r>
-        <w:rPr>
-          <w:rFonts w:ascii="Times New Roman" w:hAnsi="Times New Roman" w:cs="Times New Roman"/>
-        </w:rPr>
-        <w:t xml:space="preserve">2.1. </w:t>
-      </w:r>
-      <w:r>
-        <w:rPr>
-          <w:rFonts w:ascii="Times New Roman" w:hAnsi="Times New Roman" w:cs="Times New Roman"/>
-        </w:rPr>
-        <w:t>Water temperature</w:t>
-      </w:r>
-    </w:p>
-    <w:p>
-      <w:pPr>
-        <w:rPr>
-          <w:rFonts w:ascii="Times New Roman" w:hAnsi="Times New Roman" w:cs="Times New Roman"/>
-        </w:rPr>
-      </w:pPr>
-      <w:r>
-        <w:rPr>
-          <w:rFonts w:ascii="Times New Roman" w:hAnsi="Times New Roman" w:cs="Times New Roman"/>
-        </w:rPr>
-        <w:t xml:space="preserve">While all surveys now measure water temperature with digital sensors, older surveys used less precise handheld thermometers in earlier years. More precise sensors were first used by FMWT in 1995, STN in 1994, and DJFMP in 2014. All other surveys used more precise methods to measure temperature since inception. SKT had notes on some temperature records that they were transcribed from a different monitoring program (CDEC) so these values were all removed. </w:t>
-      </w:r>
-    </w:p>
-    <w:p>
-      <w:pPr>
-        <w:rPr>
-          <w:rFonts w:ascii="Times New Roman" w:hAnsi="Times New Roman" w:cs="Times New Roman"/>
-        </w:rPr>
-      </w:pPr>
-    </w:p>
-    <w:p>
-      <w:pPr>
-        <w:pStyle w:val="Heading3"/>
-        <w:rPr>
-          <w:rFonts w:ascii="Times New Roman" w:hAnsi="Times New Roman" w:cs="Times New Roman"/>
-        </w:rPr>
-      </w:pPr>
-      <w:r>
-        <w:rPr>
-          <w:rFonts w:ascii="Times New Roman" w:hAnsi="Times New Roman" w:cs="Times New Roman"/>
-        </w:rPr>
-        <w:t xml:space="preserve">2.2. </w:t>
-      </w:r>
-      <w:r>
-        <w:rPr>
-          <w:rFonts w:ascii="Times New Roman" w:hAnsi="Times New Roman" w:cs="Times New Roman"/>
-        </w:rPr>
-        <w:t>Conductivity/Salinity</w:t>
-      </w:r>
-    </w:p>
-    <w:p>
-      <w:pPr>
-        <w:rPr>
-          <w:rFonts w:ascii="Times New Roman" w:hAnsi="Times New Roman" w:cs="Times New Roman"/>
-        </w:rPr>
-      </w:pPr>
-      <w:r>
-        <w:rPr>
-          <w:rFonts w:ascii="Times New Roman" w:hAnsi="Times New Roman" w:cs="Times New Roman"/>
-        </w:rPr>
-        <w:t xml:space="preserve">Most surveys reported specific conductivity except SFBS which reported salinity. DJFMP and EDSM could not verify their conductivity metric for data collected before June 2019 so conductivity values collected before that date are removed from the integrated dataset. </w:t>
-      </w:r>
-    </w:p>
-    <w:p>
-      <w:pPr>
-        <w:rPr>
-          <w:rFonts w:ascii="Times New Roman" w:hAnsi="Times New Roman" w:cs="Times New Roman"/>
-        </w:rPr>
-      </w:pPr>
-    </w:p>
-    <w:p>
-      <w:pPr>
-        <w:pStyle w:val="Heading3"/>
-        <w:rPr>
-          <w:rFonts w:ascii="Times New Roman" w:hAnsi="Times New Roman" w:cs="Times New Roman"/>
-        </w:rPr>
-      </w:pPr>
-      <w:r>
-        <w:rPr>
-          <w:rFonts w:ascii="Times New Roman" w:hAnsi="Times New Roman" w:cs="Times New Roman"/>
-        </w:rPr>
-        <w:t xml:space="preserve">2.3. </w:t>
-      </w:r>
-      <w:r>
-        <w:rPr>
-          <w:rFonts w:ascii="Times New Roman" w:hAnsi="Times New Roman" w:cs="Times New Roman"/>
-        </w:rPr>
-        <w:t>Secchi depth</w:t>
-      </w:r>
-    </w:p>
-    <w:p>
-      <w:pPr>
-        <w:rPr>
-          <w:rFonts w:ascii="Times New Roman" w:hAnsi="Times New Roman" w:cs="Times New Roman"/>
-        </w:rPr>
-      </w:pPr>
-      <w:r>
-        <w:rPr>
-          <w:rFonts w:ascii="Times New Roman" w:hAnsi="Times New Roman" w:cs="Times New Roman"/>
-        </w:rPr>
-        <w:t xml:space="preserve">Secchi depth was measured on the shady side of the boat (when possible) in all surveys that measured this variable. It is important to note that the Secchi data are right-censored, since in some cases the disk was still visible at the deepest depth to which it could be extended. In these cases, the maximum extension depth was usually recorded, even if the disk was still visible. </w:t>
-      </w:r>
-    </w:p>
-    <w:p>
-      <w:pPr>
-        <w:rPr>
-          <w:rFonts w:ascii="Times New Roman" w:hAnsi="Times New Roman" w:cs="Times New Roman"/>
-        </w:rPr>
-      </w:pPr>
-    </w:p>
-    <w:p>
-      <w:pPr>
-        <w:pStyle w:val="Heading3"/>
-        <w:rPr>
-          <w:rFonts w:ascii="Times New Roman" w:hAnsi="Times New Roman" w:cs="Times New Roman"/>
           <w:i/>
           <w:iCs/>
         </w:rPr>
       </w:pPr>
       <w:r>
+        <w:t>2.4.</w:t>
+      </w:r>
+      <w:r>
         <w:rPr>
-          <w:rFonts w:ascii="Times New Roman" w:hAnsi="Times New Roman" w:cs="Times New Roman"/>
-        </w:rPr>
-        <w:t>2.4.</w:t>
-      </w:r>
-      <w:r>
-        <w:rPr>
-          <w:rFonts w:ascii="Times New Roman" w:hAnsi="Times New Roman" w:cs="Times New Roman"/>
           <w:i/>
           <w:iCs/>
         </w:rPr>
-        <w:t xml:space="preserve"> </w:t>
+        <w:t xml:space="preserve"> Microcystis</w:t>
+      </w:r>
+    </w:p>
+    <w:p>
+      <w:pPr>
+        <w:ind w:firstLine="720"/>
+      </w:pPr>
+      <w:r>
+        <w:t xml:space="preserve">Concentration of the toxic microalga </w:t>
       </w:r>
       <w:r>
         <w:rPr>
-          <w:rFonts w:ascii="Times New Roman" w:hAnsi="Times New Roman" w:cs="Times New Roman"/>
           <w:i/>
           <w:iCs/>
         </w:rPr>
         <w:t>Microcystis</w:t>
       </w:r>
-    </w:p>
-    <w:p>
-      <w:pPr>
+      <w:r>
+        <w:t xml:space="preserve"> was measured on the same 5-point qualitative scale (absent, low, medium, high, very high) by the 3 surveys that measured this variable. For a short period of time (2012-15), FMWT added a 6</w:t>
+      </w:r>
+      <w:r>
         <w:rPr>
-          <w:rFonts w:ascii="Times New Roman" w:hAnsi="Times New Roman" w:cs="Times New Roman"/>
+          <w:vertAlign w:val="superscript"/>
         </w:rPr>
-      </w:pPr>
+        <w:t>th</w:t>
+      </w:r>
+      <w:r>
+        <w:t xml:space="preserve"> level to the </w:t>
+      </w:r>
       <w:r>
         <w:rPr>
-          <w:rFonts w:ascii="Times New Roman" w:hAnsi="Times New Roman" w:cs="Times New Roman"/>
-        </w:rPr>
-        <w:t xml:space="preserve">Concentration of the toxic microalga </w:t>
-      </w:r>
-      <w:r>
-        <w:rPr>
-          <w:rFonts w:ascii="Times New Roman" w:hAnsi="Times New Roman" w:cs="Times New Roman"/>
           <w:i/>
           <w:iCs/>
         </w:rPr>
         <w:t>Microcystis</w:t>
       </w:r>
       <w:r>
+        <w:t xml:space="preserve"> scale to represent </w:t>
+      </w:r>
+      <w:r>
         <w:rPr>
-          <w:rFonts w:ascii="Times New Roman" w:hAnsi="Times New Roman" w:cs="Times New Roman"/>
-        </w:rPr>
-        <w:t xml:space="preserve"> was measured on the same 5-point qualitative scale (absent, low, medium, high, very high) by the 3 surveys that measured this variable. For a short period of time (2012-15), FMWT added a 6</w:t>
-      </w:r>
-      <w:r>
-        <w:rPr>
-          <w:rFonts w:ascii="Times New Roman" w:hAnsi="Times New Roman" w:cs="Times New Roman"/>
-          <w:vertAlign w:val="superscript"/>
-        </w:rPr>
-        <w:t>th</w:t>
-      </w:r>
-      <w:r>
-        <w:rPr>
-          <w:rFonts w:ascii="Times New Roman" w:hAnsi="Times New Roman" w:cs="Times New Roman"/>
-        </w:rPr>
-        <w:t xml:space="preserve"> level to the </w:t>
-      </w:r>
-      <w:r>
-        <w:rPr>
-          <w:rFonts w:ascii="Times New Roman" w:hAnsi="Times New Roman" w:cs="Times New Roman"/>
           <w:i/>
           <w:iCs/>
         </w:rPr>
         <w:t>Microcystis</w:t>
       </w:r>
       <w:r>
+        <w:t xml:space="preserve"> presence in zooplankton net cod-ends. Outside this short </w:t>
+      </w:r>
+      <w:proofErr w:type="gramStart"/>
+      <w:r>
+        <w:t>time period</w:t>
+      </w:r>
+      <w:proofErr w:type="gramEnd"/>
+      <w:r>
+        <w:t>, this was measured as a “low” on the 5-point scaled, so all records of this 6</w:t>
+      </w:r>
+      <w:r>
         <w:rPr>
-          <w:rFonts w:ascii="Times New Roman" w:hAnsi="Times New Roman" w:cs="Times New Roman"/>
-        </w:rPr>
-        <w:t xml:space="preserve"> scale to represent </w:t>
-      </w:r>
-      <w:r>
-        <w:rPr>
-          <w:rFonts w:ascii="Times New Roman" w:hAnsi="Times New Roman" w:cs="Times New Roman"/>
-          <w:i/>
-          <w:iCs/>
-        </w:rPr>
-        <w:t>Microcystis</w:t>
-      </w:r>
-      <w:r>
-        <w:rPr>
-          <w:rFonts w:ascii="Times New Roman" w:hAnsi="Times New Roman" w:cs="Times New Roman"/>
-        </w:rPr>
-        <w:t xml:space="preserve"> presence in zooplankton net cod-ends. Outside this short time period, this was measured as a “low” on the 5-point scaled, so all records of this 6</w:t>
-      </w:r>
-      <w:r>
-        <w:rPr>
-          <w:rFonts w:ascii="Times New Roman" w:hAnsi="Times New Roman" w:cs="Times New Roman"/>
           <w:vertAlign w:val="superscript"/>
         </w:rPr>
         <w:t>th</w:t>
       </w:r>
       <w:r>
-        <w:rPr>
-          <w:rFonts w:ascii="Times New Roman" w:hAnsi="Times New Roman" w:cs="Times New Roman"/>
-        </w:rPr>
         <w:t xml:space="preserve"> level were converted to “low” for consistency with other surveys and time periods. </w:t>
       </w:r>
     </w:p>
-    <w:p>
-      <w:pPr>
-        <w:rPr>
-          <w:rFonts w:ascii="Times New Roman" w:hAnsi="Times New Roman" w:cs="Times New Roman"/>
-        </w:rPr>
-      </w:pPr>
-    </w:p>
-    <w:p>
-      <w:pPr>
-        <w:pStyle w:val="Heading3"/>
-        <w:rPr>
-          <w:rFonts w:ascii="Times New Roman" w:hAnsi="Times New Roman" w:cs="Times New Roman"/>
-        </w:rPr>
-      </w:pPr>
-      <w:r>
-        <w:rPr>
-          <w:rFonts w:ascii="Times New Roman" w:hAnsi="Times New Roman" w:cs="Times New Roman"/>
-        </w:rPr>
-        <w:t xml:space="preserve">2.5. </w:t>
-      </w:r>
-      <w:r>
-        <w:rPr>
-          <w:rFonts w:ascii="Times New Roman" w:hAnsi="Times New Roman" w:cs="Times New Roman"/>
-        </w:rPr>
-        <w:t>Chlorophyll</w:t>
-      </w:r>
-    </w:p>
-    <w:p>
-      <w:pPr>
-        <w:rPr>
-          <w:rFonts w:ascii="Times New Roman" w:hAnsi="Times New Roman" w:cs="Times New Roman"/>
-        </w:rPr>
-      </w:pPr>
-      <w:r>
-        <w:rPr>
-          <w:rFonts w:ascii="Times New Roman" w:hAnsi="Times New Roman" w:cs="Times New Roman"/>
-        </w:rPr>
-        <w:t xml:space="preserve">Chlorophyll-a methods differed slightly among surveys. EMP filtered water samples through a 1 µm glass fiber filter and measured Chlorophyll concentrations in the lab. SDSCS and SFBS used sonde probes to measure chlorophyll in the field but USGS calibrated these field measurements with filtered water samples collected and analyzed similar to EMP. </w:t>
-      </w:r>
-    </w:p>
-    <w:p>
-      <w:pPr>
-        <w:rPr>
-          <w:rFonts w:ascii="Times New Roman" w:hAnsi="Times New Roman" w:cs="Times New Roman"/>
-        </w:rPr>
-      </w:pPr>
-    </w:p>
-    <w:p>
-      <w:pPr>
-        <w:pStyle w:val="Heading2"/>
-        <w:rPr>
-          <w:rFonts w:ascii="Times New Roman" w:hAnsi="Times New Roman" w:cs="Times New Roman"/>
-        </w:rPr>
-      </w:pPr>
-      <w:r>
-        <w:rPr>
-          <w:rFonts w:ascii="Times New Roman" w:hAnsi="Times New Roman" w:cs="Times New Roman"/>
-        </w:rPr>
-        <w:t xml:space="preserve">3. </w:t>
-      </w:r>
-      <w:r>
-        <w:rPr>
-          <w:rFonts w:ascii="Times New Roman" w:hAnsi="Times New Roman" w:cs="Times New Roman"/>
-        </w:rPr>
-        <w:t>Data integration methods</w:t>
-      </w:r>
-    </w:p>
-    <w:p>
-      <w:pPr>
-        <w:rPr>
-          <w:rFonts w:ascii="Times New Roman" w:hAnsi="Times New Roman" w:cs="Times New Roman"/>
-        </w:rPr>
-      </w:pPr>
+    <w:p/>
+    <w:p>
+      <w:r>
+        <w:t>2.5. Chlorophyll</w:t>
+      </w:r>
     </w:p>
     <w:p>
       <w:pPr>
         <w:ind w:firstLine="720"/>
-        <w:rPr>
-          <w:rFonts w:ascii="Times New Roman" w:hAnsi="Times New Roman" w:cs="Times New Roman"/>
-        </w:rPr>
       </w:pPr>
       <w:r>
-        <w:rPr>
-          <w:rFonts w:ascii="Times New Roman" w:hAnsi="Times New Roman" w:cs="Times New Roman"/>
-        </w:rPr>
-        <w:t xml:space="preserve">From each dataset, we selected columns corresponding to the water quality variables of interest as well as important accessory information (date, time, station,  latitude, longitude, depth, tide, and any notes). We then renamed variables for consistency and converted all variables to consistent units. Salinity was calculated from specific conductivity using the ec2pss function from the wql R package </w:t>
-      </w:r>
-      <w:r>
-        <w:rPr>
-          <w:rFonts w:ascii="Times New Roman" w:hAnsi="Times New Roman" w:cs="Times New Roman"/>
-        </w:rPr>
-        <w:fldChar w:fldCharType="begin"/>
-      </w:r>
-      <w:r>
-        <w:rPr>
-          <w:rFonts w:ascii="Times New Roman" w:hAnsi="Times New Roman" w:cs="Times New Roman"/>
-        </w:rPr>
-        <w:instrText xml:space="preserve"> ADDIN ZOTERO_ITEM CSL_CITATION {"citationID":"m4wm8ltu","properties":{"formattedCitation":"(Jassby et al. 2017)","plainCitation":"(Jassby et al. 2017)","noteIndex":0},"citationItems":[{"id":721,"uris":["http://zotero.org/users/local/07NvJTro/items/7TBYN4TA"],"uri":["http://zotero.org/users/local/07NvJTro/items/7TBYN4TA"],"itemData":{"id":721,"type":"book","genre":"R package version 0.4.9","medium":"R package","title":"wql: Exploring Water Quality Monitoring Data","URL":"http://cran.r-project.org/package=wql","version":"0.4.9","author":[{"family":"Jassby","given":"A. D."},{"family":"Cloern","given":"J. E."},{"family":"Stachelek","given":"J"}],"issued":{"date-parts":[["2017"]]}}}],"schema":"https://github.com/citation-style-language/schema/raw/master/csl-citation.json"} </w:instrText>
-      </w:r>
-      <w:r>
-        <w:rPr>
-          <w:rFonts w:ascii="Times New Roman" w:hAnsi="Times New Roman" w:cs="Times New Roman"/>
-        </w:rPr>
-        <w:fldChar w:fldCharType="separate"/>
-      </w:r>
-      <w:r>
-        <w:rPr>
-          <w:rFonts w:ascii="Times New Roman" w:hAnsi="Times New Roman" w:cs="Times New Roman"/>
-        </w:rPr>
-        <w:t>(Jassby et al. 2017)</w:t>
-      </w:r>
-      <w:r>
-        <w:rPr>
-          <w:rFonts w:ascii="Times New Roman" w:hAnsi="Times New Roman" w:cs="Times New Roman"/>
-        </w:rPr>
-        <w:fldChar w:fldCharType="end"/>
-      </w:r>
-      <w:r>
-        <w:rPr>
-          <w:rFonts w:ascii="Times New Roman" w:hAnsi="Times New Roman" w:cs="Times New Roman"/>
-        </w:rPr>
-        <w:t xml:space="preserve">. This function uses the Practical Salinity Scale 1978 for salinities between 2 and 42 </w:t>
-      </w:r>
-      <w:r>
-        <w:rPr>
-          <w:rFonts w:ascii="Times New Roman" w:hAnsi="Times New Roman" w:cs="Times New Roman"/>
-        </w:rPr>
-        <w:fldChar w:fldCharType="begin"/>
-      </w:r>
-      <w:r>
-        <w:rPr>
-          <w:rFonts w:ascii="Times New Roman" w:hAnsi="Times New Roman" w:cs="Times New Roman"/>
-        </w:rPr>
-        <w:instrText xml:space="preserve"> ADDIN ZOTERO_ITEM CSL_CITATION {"citationID":"N4lr8F8Y","properties":{"formattedCitation":"(Fofonoff and Millard Jr 1983)","plainCitation":"(Fofonoff and Millard Jr 1983)","noteIndex":0},"citationItems":[{"id":722,"uris":["http://zotero.org/users/local/07NvJTro/items/S7IUL2JI"],"uri":["http://zotero.org/users/local/07NvJTro/items/S7IUL2JI"],"itemData":{"id":722,"type":"article-journal","abstract":"This report lists algorithms for the computation of fundamental properties of seawater for implementing and standardizing computer programs for oceanographic data processing. The algorithms cover the following: conductivity to salinity conversion; freezing point temperature of seawater; specific heat of seawater; adiabatic lapse rate; potential temperature; sound speed in seawater.","container-title":"UNESCO Technical Papers in Marine Science","language":"en","note":"Accepted: 2014-02-14T11:16:56Z\npublisher: UNESCO","source":"repository.oceanbestpractices.org","title":"Algorithms for the computation of fundamental properties of seawater.","URL":"https://repository.oceanbestpractices.org/handle/11329/109","volume":"44","author":[{"family":"Fofonoff","given":"N. P."},{"family":"Millard Jr","given":"R. C."}],"accessed":{"date-parts":[["2020",5,19]]},"issued":{"date-parts":[["1983"]]}}}],"schema":"https://github.com/citation-style-language/schema/raw/master/csl-citation.json"} </w:instrText>
-      </w:r>
-      <w:r>
-        <w:rPr>
-          <w:rFonts w:ascii="Times New Roman" w:hAnsi="Times New Roman" w:cs="Times New Roman"/>
-        </w:rPr>
-        <w:fldChar w:fldCharType="separate"/>
-      </w:r>
-      <w:r>
-        <w:rPr>
-          <w:rFonts w:ascii="Times New Roman" w:hAnsi="Times New Roman" w:cs="Times New Roman"/>
-        </w:rPr>
-        <w:t>(Fofonoff and Millard Jr 1983)</w:t>
-      </w:r>
-      <w:r>
-        <w:rPr>
-          <w:rFonts w:ascii="Times New Roman" w:hAnsi="Times New Roman" w:cs="Times New Roman"/>
-        </w:rPr>
-        <w:fldChar w:fldCharType="end"/>
-      </w:r>
-      <w:r>
-        <w:rPr>
-          <w:rFonts w:ascii="Times New Roman" w:hAnsi="Times New Roman" w:cs="Times New Roman"/>
-        </w:rPr>
-        <w:t xml:space="preserve"> and the extension of the Practical Salinity Scale </w:t>
-      </w:r>
-      <w:r>
-        <w:rPr>
-          <w:rFonts w:ascii="Times New Roman" w:hAnsi="Times New Roman" w:cs="Times New Roman"/>
-        </w:rPr>
-        <w:fldChar w:fldCharType="begin"/>
-      </w:r>
-      <w:r>
-        <w:rPr>
-          <w:rFonts w:ascii="Times New Roman" w:hAnsi="Times New Roman" w:cs="Times New Roman"/>
-        </w:rPr>
-        <w:instrText xml:space="preserve"> ADDIN ZOTERO_ITEM CSL_CITATION {"citationID":"gVwfbdXs","properties":{"formattedCitation":"(Hill et al. 1986)","plainCitation":"(Hill et al. 1986)","noteIndex":0},"citationItems":[{"id":725,"uris":["http://zotero.org/users/local/07NvJTro/items/2V3RUYPY"],"uri":["http://zotero.org/users/local/07NvJTro/items/2V3RUYPY"],"itemData":{"id":725,"type":"article-journal","container-title":"IEEE Journal of Oceanic Engineering","issue":"1","note":"publisher: IEEE","page":"109–112","source":"Google Scholar","title":"The extension of the Practical Salinity Scale 1978 to low salinities","volume":"11","author":[{"family":"Hill","given":"K."},{"family":"Dauphinee","given":"T."},{"family":"Woods","given":"D."}],"issued":{"date-parts":[["1986"]]}}}],"schema":"https://github.com/citation-style-language/schema/raw/master/csl-citation.json"} </w:instrText>
-      </w:r>
-      <w:r>
-        <w:rPr>
-          <w:rFonts w:ascii="Times New Roman" w:hAnsi="Times New Roman" w:cs="Times New Roman"/>
-        </w:rPr>
-        <w:fldChar w:fldCharType="separate"/>
-      </w:r>
-      <w:r>
-        <w:rPr>
-          <w:rFonts w:ascii="Times New Roman" w:hAnsi="Times New Roman" w:cs="Times New Roman"/>
-        </w:rPr>
-        <w:t>(Hill et al. 1986)</w:t>
-      </w:r>
-      <w:r>
-        <w:rPr>
-          <w:rFonts w:ascii="Times New Roman" w:hAnsi="Times New Roman" w:cs="Times New Roman"/>
-        </w:rPr>
-        <w:fldChar w:fldCharType="end"/>
-      </w:r>
-      <w:r>
-        <w:rPr>
-          <w:rFonts w:ascii="Times New Roman" w:hAnsi="Times New Roman" w:cs="Times New Roman"/>
-        </w:rPr>
-        <w:t xml:space="preserve"> for salinities below 2. Conductivity data were also retained in the integrated dataset. In most cases, latitude and longitude coordinates of the fixed sampling stations were retained. When these coordinates were not available (e.g. for non-fixed stations), we retained any coordinates that were recorded during the field sampling. To remove duplicate values from the dataset, only one set of values was retained for each recorded date, time, and location.</w:t>
-      </w:r>
-    </w:p>
+        <w:t xml:space="preserve">Chlorophyll-a methods differed slightly among surveys. EMP filtered water samples through a 1 µm glass fiber filter and measured Chlorophyll concentrations in the lab. SDSCS and SFBS used sonde probes to measure chlorophyll in the field but USGS calibrated these field measurements with filtered water samples collected and analyzed </w:t>
+      </w:r>
+      <w:proofErr w:type="gramStart"/>
+      <w:r>
+        <w:t>similar to</w:t>
+      </w:r>
+      <w:proofErr w:type="gramEnd"/>
+      <w:r>
+        <w:t xml:space="preserve"> EMP. </w:t>
+      </w:r>
+    </w:p>
+    <w:p/>
+    <w:p>
+      <w:r>
+        <w:t>3. Data integration methods</w:t>
+      </w:r>
+    </w:p>
+    <w:p/>
     <w:p>
       <w:pPr>
         <w:ind w:firstLine="720"/>
-        <w:rPr>
-          <w:rFonts w:ascii="Times New Roman" w:hAnsi="Times New Roman" w:cs="Times New Roman"/>
-        </w:rPr>
       </w:pPr>
-    </w:p>
-    <w:p>
-      <w:pPr>
-        <w:pStyle w:val="Heading2"/>
-        <w:rPr>
-          <w:rFonts w:ascii="Times New Roman" w:hAnsi="Times New Roman" w:cs="Times New Roman"/>
-        </w:rPr>
-      </w:pPr>
-      <w:r>
-        <w:rPr>
-          <w:rFonts w:ascii="Times New Roman" w:hAnsi="Times New Roman" w:cs="Times New Roman"/>
-        </w:rPr>
-        <w:t xml:space="preserve">4. </w:t>
-      </w:r>
-      <w:r>
-        <w:rPr>
-          <w:rFonts w:ascii="Times New Roman" w:hAnsi="Times New Roman" w:cs="Times New Roman"/>
-        </w:rPr>
-        <w:t>Literature cited</w:t>
-      </w:r>
-    </w:p>
-    <w:p>
-      <w:pPr>
-        <w:rPr>
-          <w:rFonts w:ascii="Times New Roman" w:hAnsi="Times New Roman" w:cs="Times New Roman"/>
-        </w:rPr>
-      </w:pPr>
-    </w:p>
-    <w:p>
-      <w:pPr>
-        <w:pStyle w:val="Bibliography"/>
-        <w:rPr>
-          <w:rFonts w:ascii="Times New Roman" w:hAnsi="Times New Roman" w:cs="Times New Roman"/>
-        </w:rPr>
-      </w:pPr>
-      <w:r>
-        <w:rPr>
-          <w:rFonts w:ascii="Times New Roman" w:hAnsi="Times New Roman" w:cs="Times New Roman"/>
-        </w:rPr>
-        <w:fldChar w:fldCharType="begin"/>
-      </w:r>
-      <w:r>
-        <w:rPr>
-          <w:rFonts w:ascii="Times New Roman" w:hAnsi="Times New Roman" w:cs="Times New Roman"/>
-        </w:rPr>
-        <w:instrText xml:space="preserve"> ADDIN ZOTERO_BIBL {"uncited":[],"omitted":[],"custom":[]} CSL_BIBLIOGRAPHY </w:instrText>
-      </w:r>
-      <w:r>
-        <w:rPr>
-          <w:rFonts w:ascii="Times New Roman" w:hAnsi="Times New Roman" w:cs="Times New Roman"/>
-        </w:rPr>
-        <w:fldChar w:fldCharType="separate"/>
-      </w:r>
-      <w:r>
-        <w:rPr>
-          <w:rFonts w:ascii="Times New Roman" w:hAnsi="Times New Roman" w:cs="Times New Roman"/>
-        </w:rPr>
-        <w:t xml:space="preserve">Fofonoff, N. P., and R. C. Millard Jr. 1983. Algorithms for the computation of fundamental properties of seawater. UNESCO Technical Papers in Marine Science </w:t>
-      </w:r>
-      <w:r>
-        <w:rPr>
-          <w:rFonts w:ascii="Times New Roman" w:hAnsi="Times New Roman" w:cs="Times New Roman"/>
-          <w:b/>
-          <w:bCs/>
-        </w:rPr>
-        <w:t>44</w:t>
-      </w:r>
-      <w:r>
-        <w:rPr>
-          <w:rFonts w:ascii="Times New Roman" w:hAnsi="Times New Roman" w:cs="Times New Roman"/>
-        </w:rPr>
+      <w:r>
+        <w:t xml:space="preserve">From each dataset, we selected columns corresponding to the water quality variables of interest as well as important accessory information (date, time, station,  latitude, longitude, depth, tide, and any notes). We then renamed variables for consistency and converted all variables to consistent units. Salinity was calculated from specific conductivity using the ec2pss function from the </w:t>
+      </w:r>
+      <w:proofErr w:type="spellStart"/>
+      <w:r>
+        <w:t>wql</w:t>
+      </w:r>
+      <w:proofErr w:type="spellEnd"/>
+      <w:r>
+        <w:t xml:space="preserve"> R package (</w:t>
+      </w:r>
+      <w:proofErr w:type="spellStart"/>
+      <w:r>
+        <w:t>Jassby</w:t>
+      </w:r>
+      <w:proofErr w:type="spellEnd"/>
+      <w:r>
+        <w:t xml:space="preserve"> et al. 2017). This function uses the Practical Salinity Scale 1978 for salinities between 2 and 42 (</w:t>
+      </w:r>
+      <w:proofErr w:type="spellStart"/>
+      <w:r>
+        <w:t>Fofonoff</w:t>
+      </w:r>
+      <w:proofErr w:type="spellEnd"/>
+      <w:r>
+        <w:t xml:space="preserve"> and Millard Jr 1983) and the extension of the Practical Salinity Scale (Hill et al. 1986) for salinities below 2. Conductivity data were also retained in the integrated dataset. In most cases, latitude and longitude coordinates of the fixed sampling stations were retained. When these coordinates were not available (e.g. for non-fixed stations), we retained any coordinates that were recorded during the field sampling. To remove duplicate values from the dataset, only one set of values was retained for each recorded date, time, and location.</w:t>
+      </w:r>
+    </w:p>
+    <w:p/>
+    <w:p>
+      <w:r>
+        <w:t>4. Literature cited</w:t>
+      </w:r>
+    </w:p>
+    <w:p/>
+    <w:p>
+      <w:proofErr w:type="spellStart"/>
+      <w:r>
+        <w:t>Fofonoff</w:t>
+      </w:r>
+      <w:proofErr w:type="spellEnd"/>
+      <w:r>
+        <w:t>, N. P., and R. C. Millard Jr. 1983. Algorithms for the computation of fundamental properties of seawater. UNESCO Technical Papers in Marine Science 44.</w:t>
+      </w:r>
+    </w:p>
+    <w:p/>
+    <w:p>
+      <w:r>
+        <w:t xml:space="preserve">Hill, K., T. </w:t>
+      </w:r>
+      <w:proofErr w:type="spellStart"/>
+      <w:r>
+        <w:t>Dauphinee</w:t>
+      </w:r>
+      <w:proofErr w:type="spellEnd"/>
+      <w:r>
+        <w:t>, and D. Woods. 1986. The extension of the Practical Salinity Scale 1978 to low salinities. IEEE Journal of Oceanic Engineering 11: 109–112.</w:t>
+      </w:r>
+    </w:p>
+    <w:p/>
+    <w:p>
+      <w:proofErr w:type="spellStart"/>
+      <w:r>
+        <w:t>Jassby</w:t>
+      </w:r>
+      <w:proofErr w:type="spellEnd"/>
+      <w:r>
+        <w:t xml:space="preserve">, A. D., J. E. </w:t>
+      </w:r>
+      <w:proofErr w:type="spellStart"/>
+      <w:r>
+        <w:t>Cloern</w:t>
+      </w:r>
+      <w:proofErr w:type="spellEnd"/>
+      <w:r>
+        <w:t xml:space="preserve">, and J. </w:t>
+      </w:r>
+      <w:proofErr w:type="spellStart"/>
+      <w:r>
+        <w:t>Stachelek</w:t>
+      </w:r>
+      <w:proofErr w:type="spellEnd"/>
+      <w:r>
+        <w:t xml:space="preserve">. 2017. </w:t>
+      </w:r>
+      <w:proofErr w:type="spellStart"/>
+      <w:r>
+        <w:t>wql</w:t>
+      </w:r>
+      <w:proofErr w:type="spellEnd"/>
+      <w:r>
+        <w:t>: Exploring Water Quality Monitoring Data.</w:t>
+      </w:r>
+    </w:p>
+    <w:p/>
+    <w:p>
+      <w:r>
+        <w:t>R Core Team. 2020. R: A Language and Environment for Statistical Computing, R Foundation for Statistical Computing.</w:t>
+      </w:r>
+    </w:p>
+    <w:p/>
+    <w:p>
+      <w:r>
+        <w:t>5. Data sources</w:t>
+      </w:r>
+    </w:p>
+    <w:p/>
+    <w:p>
+      <w:r>
+        <w:t xml:space="preserve">CDFW. 2020a. Bay Study data. </w:t>
+      </w:r>
+      <w:r>
+        <w:t>ftp://ftp.wildlife.ca.gov/BayStudy/</w:t>
+      </w:r>
+      <w:r>
         <w:t>.</w:t>
       </w:r>
     </w:p>
-    <w:p>
-      <w:pPr>
-        <w:rPr>
-          <w:rFonts w:ascii="Times New Roman" w:hAnsi="Times New Roman" w:cs="Times New Roman"/>
-        </w:rPr>
-      </w:pPr>
-    </w:p>
-    <w:p>
-      <w:pPr>
-        <w:pStyle w:val="Bibliography"/>
-        <w:rPr>
-          <w:rFonts w:ascii="Times New Roman" w:hAnsi="Times New Roman" w:cs="Times New Roman"/>
-        </w:rPr>
-      </w:pPr>
-      <w:r>
-        <w:rPr>
-          <w:rFonts w:ascii="Times New Roman" w:hAnsi="Times New Roman" w:cs="Times New Roman"/>
-        </w:rPr>
-        <w:t xml:space="preserve">Hill, K., T. Dauphinee, and D. Woods. 1986. The extension of the Practical Salinity Scale 1978 to low salinities. IEEE Journal of Oceanic Engineering </w:t>
-      </w:r>
-      <w:r>
-        <w:rPr>
-          <w:rFonts w:ascii="Times New Roman" w:hAnsi="Times New Roman" w:cs="Times New Roman"/>
-          <w:b/>
-          <w:bCs/>
-        </w:rPr>
-        <w:t>11</w:t>
-      </w:r>
-      <w:r>
-        <w:rPr>
-          <w:rFonts w:ascii="Times New Roman" w:hAnsi="Times New Roman" w:cs="Times New Roman"/>
-        </w:rPr>
-        <w:t>: 109–112.</w:t>
-      </w:r>
-    </w:p>
-    <w:p>
-      <w:pPr>
-        <w:rPr>
-          <w:rFonts w:ascii="Times New Roman" w:hAnsi="Times New Roman" w:cs="Times New Roman"/>
-        </w:rPr>
-      </w:pPr>
-    </w:p>
-    <w:p>
-      <w:pPr>
-        <w:pStyle w:val="Bibliography"/>
-        <w:rPr>
-          <w:rFonts w:ascii="Times New Roman" w:hAnsi="Times New Roman" w:cs="Times New Roman"/>
-        </w:rPr>
-      </w:pPr>
-      <w:r>
-        <w:rPr>
-          <w:rFonts w:ascii="Times New Roman" w:hAnsi="Times New Roman" w:cs="Times New Roman"/>
-        </w:rPr>
-        <w:t>Jassby, A. D., J. E. Cloern, and J. Stachelek. 2017. wql: Exploring Water Quality Monitoring Data,.</w:t>
-      </w:r>
-    </w:p>
-    <w:p>
-      <w:pPr>
-        <w:rPr>
-          <w:rFonts w:ascii="Times New Roman" w:hAnsi="Times New Roman" w:cs="Times New Roman"/>
-        </w:rPr>
-      </w:pPr>
-    </w:p>
-    <w:p>
-      <w:pPr>
-        <w:pStyle w:val="Bibliography"/>
-        <w:rPr>
-          <w:rFonts w:ascii="Times New Roman" w:hAnsi="Times New Roman" w:cs="Times New Roman"/>
-        </w:rPr>
-      </w:pPr>
-      <w:r>
-        <w:rPr>
-          <w:rFonts w:ascii="Times New Roman" w:hAnsi="Times New Roman" w:cs="Times New Roman"/>
-        </w:rPr>
-        <w:t>R Core Team. 2020. R: A Language and Environment for Statistical Computing, R Foundation for Statistical Computing.</w:t>
-      </w:r>
-    </w:p>
-    <w:p>
-      <w:pPr>
-        <w:rPr>
-          <w:rFonts w:ascii="Times New Roman" w:hAnsi="Times New Roman" w:cs="Times New Roman"/>
-        </w:rPr>
-      </w:pPr>
-      <w:r>
-        <w:rPr>
-          <w:rFonts w:ascii="Times New Roman" w:hAnsi="Times New Roman" w:cs="Times New Roman"/>
-        </w:rPr>
-        <w:fldChar w:fldCharType="end"/>
-      </w:r>
-    </w:p>
-    <w:p>
-      <w:pPr>
-        <w:rPr>
-          <w:rFonts w:ascii="Times New Roman" w:hAnsi="Times New Roman" w:cs="Times New Roman"/>
-        </w:rPr>
-      </w:pPr>
-    </w:p>
+    <w:p/>
+    <w:p>
+      <w:r>
+        <w:t xml:space="preserve">CDFW. 2020b. Fall Midwater Trawl data. </w:t>
+      </w:r>
+      <w:r>
+        <w:t>ftp://ftp.wildlife.ca.gov/TownetFallMidwaterTrawl/FMWT%20Data/</w:t>
+      </w:r>
+      <w:r>
+        <w:t>.</w:t>
+      </w:r>
+    </w:p>
+    <w:p/>
+    <w:p>
+      <w:r>
+        <w:t>CDFW. 2020c. Summer Townet data. ftp://ftp.wildlife.ca.gov/TownetFallMidwaterTrawl/TNS MS Access Data/TNS data/.</w:t>
+      </w:r>
+    </w:p>
+    <w:p/>
+    <w:p>
+      <w:proofErr w:type="spellStart"/>
+      <w:r>
+        <w:t>Cloern</w:t>
+      </w:r>
+      <w:proofErr w:type="spellEnd"/>
+      <w:r>
+        <w:t xml:space="preserve">, J. E., and T. S. Schraga. 2016. USGS Measurements of Water Quality in San Francisco Bay (CA), 1969-2015 (ver. 3.0 June 2017). U. S. Geological Survey data release. </w:t>
+      </w:r>
+      <w:proofErr w:type="spellStart"/>
+      <w:r>
+        <w:t>doi:</w:t>
+      </w:r>
+      <w:r>
+        <w:t>https</w:t>
+      </w:r>
+      <w:proofErr w:type="spellEnd"/>
+      <w:r>
+        <w:t>://doi.org/10.5066/F7TQ5ZPR</w:t>
+      </w:r>
+    </w:p>
+    <w:p/>
+    <w:p>
+      <w:r>
+        <w:t xml:space="preserve">Interagency Ecological Program (IEP), L. Damon, T. Tempel, and A. </w:t>
+      </w:r>
+      <w:proofErr w:type="spellStart"/>
+      <w:r>
+        <w:t>Chorazyczewski</w:t>
+      </w:r>
+      <w:proofErr w:type="spellEnd"/>
+      <w:r>
+        <w:t>. 2020a. Interagency Ecological Program San Francisco Estuary 20mm Survey 1995 - 2020. Environmental Data Initiative. doi:</w:t>
+      </w:r>
+      <w:r>
+        <w:t>10.6073/PASTA/DA7269F6B68975232A2665B211E57229</w:t>
+      </w:r>
+    </w:p>
+    <w:p/>
+    <w:p>
+      <w:r>
+        <w:t xml:space="preserve">Interagency Ecological Program (IEP), L. Damon, T. Tempel, and A. </w:t>
+      </w:r>
+      <w:proofErr w:type="spellStart"/>
+      <w:r>
+        <w:t>Chorazyczewski</w:t>
+      </w:r>
+      <w:proofErr w:type="spellEnd"/>
+      <w:r>
+        <w:t>. 2020b. Interagency Ecological Program San Francisco Estuary Spring Kodiak Trawl Survey 2002 - 2020. Environmental Data Initiative. doi:</w:t>
+      </w:r>
+      <w:r>
+        <w:t>10.6073/PASTA/2EDAAA415ABE672008E0AF7542AA5D31</w:t>
+      </w:r>
+    </w:p>
+    <w:p/>
+    <w:p>
+      <w:r>
+        <w:t>Interagency Ecological Program (IEP), M. Martinez, and S. Perry. 2021. Interagency Ecological Program: Discrete water quality monitoring in the Sacramento-San Joaquin Bay-Delta, collected by the Environmental Monitoring Program, 1975-2020. Environmental Data Initiative. doi:</w:t>
+      </w:r>
+      <w:r>
+        <w:t>10.6073/PASTA/31F724011CAE3D51B2C31C6D144B60B0</w:t>
+      </w:r>
+    </w:p>
+    <w:p/>
+    <w:p>
+      <w:r>
+        <w:t>Interagency Ecological Program (IEP), R. McKenzie, J. Speegle, A. Nanninga, J. R. Cook, J. Hagen, and B. Mahardja. 2020c. Interagency Ecological Program: Over four decades of juvenile fish monitoring data from the San Francisco Estuary, collected by the Delta Juvenile Fish Monitoring Program, 1976-2019. Environmental Data Initiative. doi:</w:t>
+      </w:r>
+      <w:r>
+        <w:t>10.6073/PASTA/41B9EEBED270C0463B41C5795537CA7C</w:t>
+      </w:r>
+    </w:p>
+    <w:p/>
+    <w:p>
+      <w:r>
+        <w:lastRenderedPageBreak/>
+        <w:t xml:space="preserve">O’Rear, T., J. Durand, and P. Moyle. 2020. Suisun Marsh Fish Study. </w:t>
+      </w:r>
+      <w:r>
+        <w:t>https://watershed.ucdavis.edu/project/suisun-marsh-fish-study</w:t>
+      </w:r>
+      <w:r>
+        <w:t>.</w:t>
+      </w:r>
+    </w:p>
+    <w:p/>
+    <w:p>
+      <w:r>
+        <w:t xml:space="preserve">Schraga, T. S., E. S. Nejad, C. A. Martin, and J. E. </w:t>
+      </w:r>
+      <w:proofErr w:type="spellStart"/>
+      <w:r>
+        <w:t>Cloern</w:t>
+      </w:r>
+      <w:proofErr w:type="spellEnd"/>
+      <w:r>
+        <w:t xml:space="preserve">. 2018. USGS measurements of water quality in San Francisco Bay (CA), beginning in 2016 (ver. 3.0, March 2020). U. S. Geological Survey data release. </w:t>
+      </w:r>
+      <w:proofErr w:type="spellStart"/>
+      <w:r>
+        <w:t>doi:</w:t>
+      </w:r>
+      <w:r>
+        <w:t>https</w:t>
+      </w:r>
+      <w:proofErr w:type="spellEnd"/>
+      <w:r>
+        <w:t>://doi.org/10.5066/F7D21WGF</w:t>
+      </w:r>
+    </w:p>
+    <w:p/>
+    <w:p>
+      <w:r>
+        <w:t xml:space="preserve">United States Fish </w:t>
+      </w:r>
+      <w:proofErr w:type="gramStart"/>
+      <w:r>
+        <w:t>And</w:t>
+      </w:r>
+      <w:proofErr w:type="gramEnd"/>
+      <w:r>
+        <w:t xml:space="preserve"> Wildlife Service, C. Johnston, S. </w:t>
+      </w:r>
+      <w:proofErr w:type="spellStart"/>
+      <w:r>
+        <w:t>Durkacz</w:t>
+      </w:r>
+      <w:proofErr w:type="spellEnd"/>
+      <w:r>
+        <w:t>, and others. 2020. Interagency Ecological Program and US Fish and Wildlife Service: San Francisco Estuary Enhanced Delta Smelt Monitoring Program data, 2016-2020. Environmental Data Initiative. doi:</w:t>
+      </w:r>
+      <w:r>
+        <w:t>10.6073/PASTA/764F27FF6B0A7B11A487A71C90397084</w:t>
+      </w:r>
+    </w:p>
+    <w:p/>
+    <w:p>
+      <w:r>
+        <w:t xml:space="preserve">USBR, R. Dahlgren, L. Loken, and E. </w:t>
+      </w:r>
+      <w:proofErr w:type="gramStart"/>
+      <w:r>
+        <w:t>Van</w:t>
+      </w:r>
+      <w:proofErr w:type="gramEnd"/>
+      <w:r>
+        <w:t xml:space="preserve"> Nieuwenhuyse. 2020. Monthly vertical profiles of water quality in the Sacramento Deep Water Ship Channel 2012-2019.</w:t>
+      </w:r>
+    </w:p>
+    <w:p/>
     <w:sectPr>
       <w:pgSz w:w="11906" w:h="16838"/>
       <w:pgMar w:top="1440" w:right="1440" w:bottom="1440" w:left="1440" w:header="720" w:footer="720" w:gutter="0"/>
@@ -1173,11 +847,6 @@
     <w:lsdException w:name="Book Title" w:uiPriority="33" w:qFormat="1"/>
     <w:lsdException w:name="Bibliography" w:semiHidden="1" w:uiPriority="37" w:unhideWhenUsed="1"/>
     <w:lsdException w:name="TOC Heading" w:semiHidden="1" w:uiPriority="39" w:unhideWhenUsed="1" w:qFormat="1"/>
-    <w:lsdException w:name="Plain Table 5" w:semiHidden="1" w:unhideWhenUsed="1"/>
-    <w:lsdException w:name="Grid Table Light" w:semiHidden="1" w:unhideWhenUsed="1"/>
-    <w:lsdException w:name="Grid Table 1 Light" w:semiHidden="1" w:unhideWhenUsed="1"/>
-    <w:lsdException w:name="Grid Table 2" w:semiHidden="1" w:unhideWhenUsed="1"/>
-    <w:lsdException w:name="Grid Table 3" w:semiHidden="1" w:unhideWhenUsed="1"/>
     <w:lsdException w:name="Grid Table 4" w:uiPriority="49"/>
     <w:lsdException w:name="Grid Table 5 Dark" w:uiPriority="50"/>
     <w:lsdException w:name="Grid Table 6 Colorful" w:uiPriority="51"/>
@@ -1526,6 +1195,18 @@
       <w:szCs w:val="18"/>
     </w:rPr>
   </w:style>
+  <w:style w:type="character" w:styleId="UnresolvedMention">
+    <w:name w:val="Unresolved Mention"/>
+    <w:basedOn w:val="DefaultParagraphFont"/>
+    <w:uiPriority w:val="99"/>
+    <w:semiHidden/>
+    <w:unhideWhenUsed/>
+    <w:rsid w:val="000F3F00"/>
+    <w:rPr>
+      <w:color w:val="605E5C"/>
+      <w:shd w:val="clear" w:color="auto" w:fill="E1DFDD"/>
+    </w:rPr>
+  </w:style>
 </w:styles>
 </file>
 

--- a/Data publication/metadata_templates/methods.docx
+++ b/Data publication/metadata_templates/methods.docx
@@ -25,6 +25,9 @@
       </w:r>
       <w:r>
         <w:t>https://github.com/sbashevkin/discretewq</w:t>
+      </w:r>
+      <w:r>
+        <w:t xml:space="preserve"> (Bashevkin 2021)</w:t>
       </w:r>
       <w:r>
         <w:t>.</w:t>
@@ -117,11 +120,11 @@
         <w:ind w:firstLine="720"/>
       </w:pPr>
       <w:r>
-        <w:t xml:space="preserve">While all surveys now measure water temperature with digital sensors, older surveys used less precise handheld thermometers in earlier years. More precise sensors were first used by FMWT in 1995, STN in 1994, and DJFMP in 2014. All other surveys used more precise methods to measure temperature since inception. SKT had notes on </w:t>
+        <w:t xml:space="preserve">While all surveys now measure water temperature with digital sensors, older surveys used less precise handheld thermometers in earlier years. More precise sensors were first used by FMWT in 1995, STN in 1994, and DJFMP in 2014. All other surveys </w:t>
       </w:r>
       <w:r>
         <w:lastRenderedPageBreak/>
-        <w:t xml:space="preserve">some temperature records that they were transcribed from a different monitoring program (CDEC) so these values were all removed. </w:t>
+        <w:t xml:space="preserve">used more precise methods to measure temperature since inception. SKT had notes on some temperature records that they were transcribed from a different monitoring program (CDEC) so these values were all removed. </w:t>
       </w:r>
     </w:p>
     <w:p/>
@@ -295,6 +298,29 @@
       <w:r>
         <w:t xml:space="preserve"> and Millard Jr 1983) and the extension of the Practical Salinity Scale (Hill et al. 1986) for salinities below 2. Conductivity data were also retained in the integrated dataset. In most cases, latitude and longitude coordinates of the fixed sampling stations were retained. When these coordinates were not available (e.g. for non-fixed stations), we retained any coordinates that were recorded during the field sampling. To remove duplicate values from the dataset, only one set of values was retained for each recorded date, time, and location.</w:t>
       </w:r>
+      <w:r>
+        <w:t xml:space="preserve"> All data integration code can be found in the </w:t>
+      </w:r>
+      <w:proofErr w:type="spellStart"/>
+      <w:r>
+        <w:t>discretewq</w:t>
+      </w:r>
+      <w:proofErr w:type="spellEnd"/>
+      <w:r>
+        <w:t xml:space="preserve"> R package </w:t>
+      </w:r>
+      <w:r>
+        <w:t>(</w:t>
+      </w:r>
+      <w:r>
+        <w:t>https://github.com/sbashevkin/discretewq</w:t>
+      </w:r>
+      <w:r>
+        <w:t xml:space="preserve">; </w:t>
+      </w:r>
+      <w:r>
+        <w:t xml:space="preserve">Bashevkin 2021). </w:t>
+      </w:r>
     </w:p>
     <w:p/>
     <w:p>
@@ -304,6 +330,28 @@
     </w:p>
     <w:p/>
     <w:p>
+      <w:r>
+        <w:t xml:space="preserve">Bashevkin, S. M. 2021. </w:t>
+      </w:r>
+      <w:proofErr w:type="spellStart"/>
+      <w:r>
+        <w:t>discretewq</w:t>
+      </w:r>
+      <w:proofErr w:type="spellEnd"/>
+      <w:r>
+        <w:t xml:space="preserve">: An Integrated Dataset of Discrete Water Quality in the San Francisco Estuary. </w:t>
+      </w:r>
+      <w:proofErr w:type="spellStart"/>
+      <w:r>
+        <w:t>Zenodo</w:t>
+      </w:r>
+      <w:proofErr w:type="spellEnd"/>
+      <w:r>
+        <w:t>. doi:10.5281/zenodo.4631924</w:t>
+      </w:r>
+    </w:p>
+    <w:p/>
+    <w:p>
       <w:proofErr w:type="spellStart"/>
       <w:r>
         <w:t>Fofonoff</w:t>
@@ -472,6 +520,7 @@
     <w:p/>
     <w:p>
       <w:r>
+        <w:lastRenderedPageBreak/>
         <w:t>Interagency Ecological Program (IEP), R. McKenzie, J. Speegle, A. Nanninga, J. R. Cook, J. Hagen, and B. Mahardja. 2020c. Interagency Ecological Program: Over four decades of juvenile fish monitoring data from the San Francisco Estuary, collected by the Delta Juvenile Fish Monitoring Program, 1976-2019. Environmental Data Initiative. doi:</w:t>
       </w:r>
       <w:r>
@@ -481,7 +530,6 @@
     <w:p/>
     <w:p>
       <w:r>
-        <w:lastRenderedPageBreak/>
         <w:t xml:space="preserve">O’Rear, T., J. Durand, and P. Moyle. 2020. Suisun Marsh Fish Study. </w:t>
       </w:r>
       <w:r>

--- a/Data publication/metadata_templates/methods.docx
+++ b/Data publication/metadata_templates/methods.docx
@@ -1,6 +1,6 @@
 
 <file path=word/document.xml><?xml version="1.0" encoding="utf-8"?>
-<w:document xmlns:wpc="http://schemas.microsoft.com/office/word/2010/wordprocessingCanvas" xmlns:cx="http://schemas.microsoft.com/office/drawing/2014/chartex" xmlns:cx1="http://schemas.microsoft.com/office/drawing/2015/9/8/chartex" xmlns:cx2="http://schemas.microsoft.com/office/drawing/2015/10/21/chartex" xmlns:cx3="http://schemas.microsoft.com/office/drawing/2016/5/9/chartex" xmlns:cx4="http://schemas.microsoft.com/office/drawing/2016/5/10/chartex" xmlns:cx5="http://schemas.microsoft.com/office/drawing/2016/5/11/chartex" xmlns:cx6="http://schemas.microsoft.com/office/drawing/2016/5/12/chartex" xmlns:cx7="http://schemas.microsoft.com/office/drawing/2016/5/13/chartex" xmlns:cx8="http://schemas.microsoft.com/office/drawing/2016/5/14/chartex" xmlns:mc="http://schemas.openxmlformats.org/markup-compatibility/2006" xmlns:aink="http://schemas.microsoft.com/office/drawing/2016/ink" xmlns:am3d="http://schemas.microsoft.com/office/drawing/2017/model3d" xmlns:o="urn:schemas-microsoft-com:office:office" xmlns:r="http://schemas.openxmlformats.org/officeDocument/2006/relationships" xmlns:m="http://schemas.openxmlformats.org/officeDocument/2006/math" xmlns:v="urn:schemas-microsoft-com:vml" xmlns:wp14="http://schemas.microsoft.com/office/word/2010/wordprocessingDrawing" xmlns:wp="http://schemas.openxmlformats.org/drawingml/2006/wordprocessingDrawing" xmlns:w10="urn:schemas-microsoft-com:office:word" xmlns:w="http://schemas.openxmlformats.org/wordprocessingml/2006/main" xmlns:w14="http://schemas.microsoft.com/office/word/2010/wordml" xmlns:w15="http://schemas.microsoft.com/office/word/2012/wordml" xmlns:w16cex="http://schemas.microsoft.com/office/word/2018/wordml/cex" xmlns:w16cid="http://schemas.microsoft.com/office/word/2016/wordml/cid" xmlns:w16="http://schemas.microsoft.com/office/word/2018/wordml" xmlns:w16se="http://schemas.microsoft.com/office/word/2015/wordml/symex" xmlns:wpg="http://schemas.microsoft.com/office/word/2010/wordprocessingGroup" xmlns:wpi="http://schemas.microsoft.com/office/word/2010/wordprocessingInk" xmlns:wne="http://schemas.microsoft.com/office/word/2006/wordml" xmlns:wps="http://schemas.microsoft.com/office/word/2010/wordprocessingShape" mc:Ignorable="w14 w15 w16se w16cid w16 w16cex wp14">
+<w:document xmlns:wpc="http://schemas.microsoft.com/office/word/2010/wordprocessingCanvas" xmlns:cx="http://schemas.microsoft.com/office/drawing/2014/chartex" xmlns:cx1="http://schemas.microsoft.com/office/drawing/2015/9/8/chartex" xmlns:cx2="http://schemas.microsoft.com/office/drawing/2015/10/21/chartex" xmlns:cx3="http://schemas.microsoft.com/office/drawing/2016/5/9/chartex" xmlns:cx4="http://schemas.microsoft.com/office/drawing/2016/5/10/chartex" xmlns:cx5="http://schemas.microsoft.com/office/drawing/2016/5/11/chartex" xmlns:cx6="http://schemas.microsoft.com/office/drawing/2016/5/12/chartex" xmlns:cx7="http://schemas.microsoft.com/office/drawing/2016/5/13/chartex" xmlns:cx8="http://schemas.microsoft.com/office/drawing/2016/5/14/chartex" xmlns:mc="http://schemas.openxmlformats.org/markup-compatibility/2006" xmlns:aink="http://schemas.microsoft.com/office/drawing/2016/ink" xmlns:am3d="http://schemas.microsoft.com/office/drawing/2017/model3d" xmlns:o="urn:schemas-microsoft-com:office:office" xmlns:r="http://schemas.openxmlformats.org/officeDocument/2006/relationships" xmlns:m="http://schemas.openxmlformats.org/officeDocument/2006/math" xmlns:v="urn:schemas-microsoft-com:vml" xmlns:wp14="http://schemas.microsoft.com/office/word/2010/wordprocessingDrawing" xmlns:wp="http://schemas.openxmlformats.org/drawingml/2006/wordprocessingDrawing" xmlns:w10="urn:schemas-microsoft-com:office:word" xmlns:w="http://schemas.openxmlformats.org/wordprocessingml/2006/main" xmlns:w14="http://schemas.microsoft.com/office/word/2010/wordml" xmlns:w15="http://schemas.microsoft.com/office/word/2012/wordml" xmlns:w16cex="http://schemas.microsoft.com/office/word/2018/wordml/cex" xmlns:w16cid="http://schemas.microsoft.com/office/word/2016/wordml/cid" xmlns:w16="http://schemas.microsoft.com/office/word/2018/wordml" xmlns:w16sdtdh="http://schemas.microsoft.com/office/word/2020/wordml/sdtdatahash" xmlns:w16se="http://schemas.microsoft.com/office/word/2015/wordml/symex" xmlns:wpg="http://schemas.microsoft.com/office/word/2010/wordprocessingGroup" xmlns:wpi="http://schemas.microsoft.com/office/word/2010/wordprocessingInk" xmlns:wne="http://schemas.microsoft.com/office/word/2006/wordml" xmlns:wps="http://schemas.microsoft.com/office/word/2010/wordprocessingShape" mc:Ignorable="w14 w15 w16se w16cid w16 w16cex w16sdtdh wp14">
   <w:body>
     <w:p>
       <w:r>
@@ -13,13 +13,11 @@
         <w:ind w:firstLine="720"/>
       </w:pPr>
       <w:r>
-        <w:t xml:space="preserve">To create an integrated database of discrete water quality measurements in the San Francisco Estuary, we combined data from 11 boat-based surveys with the R statistical programming language (R Core Team 2020). The data integration code was packaged into the R package </w:t>
-      </w:r>
-      <w:proofErr w:type="spellStart"/>
-      <w:r>
-        <w:t>discretewq</w:t>
-      </w:r>
-      <w:proofErr w:type="spellEnd"/>
+        <w:t>To create an integrated database of discrete water quality measurements in the San Francisco Estuary, we combined data from 11 boat-based surveys with the R statistical programming language (R Core Team 2020). The data integration code was packaged into the R package discretewq</w:t>
+      </w:r>
+      <w:r>
+        <w:t xml:space="preserve"> v1.1.0</w:t>
+      </w:r>
       <w:r>
         <w:t xml:space="preserve">: </w:t>
       </w:r>
@@ -27,7 +25,13 @@
         <w:t>https://github.com/sbashevkin/discretewq</w:t>
       </w:r>
       <w:r>
-        <w:t xml:space="preserve"> (Bashevkin 2021)</w:t>
+        <w:t xml:space="preserve"> (Bashevkin 202</w:t>
+      </w:r>
+      <w:r>
+        <w:t>2</w:t>
+      </w:r>
+      <w:r>
+        <w:t>)</w:t>
       </w:r>
       <w:r>
         <w:t>.</w:t>
@@ -218,15 +222,7 @@
         <w:t>Microcystis</w:t>
       </w:r>
       <w:r>
-        <w:t xml:space="preserve"> presence in zooplankton net cod-ends. Outside this short </w:t>
-      </w:r>
-      <w:proofErr w:type="gramStart"/>
-      <w:r>
-        <w:t>time period</w:t>
-      </w:r>
-      <w:proofErr w:type="gramEnd"/>
-      <w:r>
-        <w:t>, this was measured as a “low” on the 5-point scaled, so all records of this 6</w:t>
+        <w:t xml:space="preserve"> presence in zooplankton net cod-ends. Outside this short time period, this was measured as a “low” on the 5-point scaled, so all records of this 6</w:t>
       </w:r>
       <w:r>
         <w:rPr>
@@ -249,15 +245,7 @@
         <w:ind w:firstLine="720"/>
       </w:pPr>
       <w:r>
-        <w:t xml:space="preserve">Chlorophyll-a methods differed slightly among surveys. EMP filtered water samples through a 1 µm glass fiber filter and measured Chlorophyll concentrations in the lab. SDSCS and SFBS used sonde probes to measure chlorophyll in the field but USGS calibrated these field measurements with filtered water samples collected and analyzed </w:t>
-      </w:r>
-      <w:proofErr w:type="gramStart"/>
-      <w:r>
-        <w:t>similar to</w:t>
-      </w:r>
-      <w:proofErr w:type="gramEnd"/>
-      <w:r>
-        <w:t xml:space="preserve"> EMP. </w:t>
+        <w:t xml:space="preserve">Chlorophyll-a methods differed slightly among surveys. EMP filtered water samples through a 1 µm glass fiber filter and measured Chlorophyll concentrations in the lab. SDSCS and SFBS used sonde probes to measure chlorophyll in the field but USGS calibrated these field measurements with filtered water samples collected and analyzed similar to EMP. </w:t>
       </w:r>
     </w:p>
     <w:p/>
@@ -272,42 +260,13 @@
         <w:ind w:firstLine="720"/>
       </w:pPr>
       <w:r>
-        <w:t xml:space="preserve">From each dataset, we selected columns corresponding to the water quality variables of interest as well as important accessory information (date, time, station,  latitude, longitude, depth, tide, and any notes). We then renamed variables for consistency and converted all variables to consistent units. Salinity was calculated from specific conductivity using the ec2pss function from the </w:t>
-      </w:r>
-      <w:proofErr w:type="spellStart"/>
-      <w:r>
-        <w:t>wql</w:t>
-      </w:r>
-      <w:proofErr w:type="spellEnd"/>
-      <w:r>
-        <w:t xml:space="preserve"> R package (</w:t>
-      </w:r>
-      <w:proofErr w:type="spellStart"/>
-      <w:r>
-        <w:t>Jassby</w:t>
-      </w:r>
-      <w:proofErr w:type="spellEnd"/>
-      <w:r>
-        <w:t xml:space="preserve"> et al. 2017). This function uses the Practical Salinity Scale 1978 for salinities between 2 and 42 (</w:t>
-      </w:r>
-      <w:proofErr w:type="spellStart"/>
-      <w:r>
-        <w:t>Fofonoff</w:t>
-      </w:r>
-      <w:proofErr w:type="spellEnd"/>
-      <w:r>
-        <w:t xml:space="preserve"> and Millard Jr 1983) and the extension of the Practical Salinity Scale (Hill et al. 1986) for salinities below 2. Conductivity data were also retained in the integrated dataset. In most cases, latitude and longitude coordinates of the fixed sampling stations were retained. When these coordinates were not available (e.g. for non-fixed stations), we retained any coordinates that were recorded during the field sampling. To remove duplicate values from the dataset, only one set of values was retained for each recorded date, time, and location.</w:t>
-      </w:r>
-      <w:r>
-        <w:t xml:space="preserve"> All data integration code can be found in the </w:t>
-      </w:r>
-      <w:proofErr w:type="spellStart"/>
-      <w:r>
-        <w:t>discretewq</w:t>
-      </w:r>
-      <w:proofErr w:type="spellEnd"/>
-      <w:r>
-        <w:t xml:space="preserve"> R package </w:t>
+        <w:t>From each dataset, we selected columns corresponding to the water quality variables of interest as well as important accessory information (date, time, station,  latitude, longitude, depth, tide, and any notes). We then renamed variables for consistency and converted all variables to consistent units. Salinity was calculated from specific conductivity using the ec2pss function from the wql R package (Jassby et al. 2017). This function uses the Practical Salinity Scale 1978 for salinities between 2 and 42 (Fofonoff and Millard Jr 1983) and the extension of the Practical Salinity Scale (Hill et al. 1986) for salinities below 2. Conductivity data were also retained in the integrated dataset. In most cases, latitude and longitude coordinates of the fixed sampling stations were retained. When these coordinates were not available (e.g. for non-fixed stations), we retained any coordinates that were recorded during the field sampling. To remove duplicate values from the dataset, only one set of values was retained for each recorded date, time, and location.</w:t>
+      </w:r>
+      <w:r>
+        <w:t xml:space="preserve"> All data integration code can be found in the discretewq R package </w:t>
+      </w:r>
+      <w:r>
+        <w:t xml:space="preserve">v1.1.0 </w:t>
       </w:r>
       <w:r>
         <w:t>(</w:t>
@@ -319,7 +278,13 @@
         <w:t xml:space="preserve">; </w:t>
       </w:r>
       <w:r>
-        <w:t xml:space="preserve">Bashevkin 2021). </w:t>
+        <w:t>Bashevkin 202</w:t>
+      </w:r>
+      <w:r>
+        <w:t>2</w:t>
+      </w:r>
+      <w:r>
+        <w:t xml:space="preserve">). </w:t>
       </w:r>
     </w:p>
     <w:p/>
@@ -331,83 +296,25 @@
     <w:p/>
     <w:p>
       <w:r>
-        <w:t xml:space="preserve">Bashevkin, S. M. 2021. </w:t>
-      </w:r>
-      <w:proofErr w:type="spellStart"/>
-      <w:r>
-        <w:t>discretewq</w:t>
-      </w:r>
-      <w:proofErr w:type="spellEnd"/>
-      <w:r>
-        <w:t xml:space="preserve">: An Integrated Dataset of Discrete Water Quality in the San Francisco Estuary. </w:t>
-      </w:r>
-      <w:proofErr w:type="spellStart"/>
-      <w:r>
-        <w:t>Zenodo</w:t>
-      </w:r>
-      <w:proofErr w:type="spellEnd"/>
-      <w:r>
-        <w:t>. doi:10.5281/zenodo.4631924</w:t>
-      </w:r>
-    </w:p>
-    <w:p/>
-    <w:p>
-      <w:proofErr w:type="spellStart"/>
-      <w:r>
-        <w:t>Fofonoff</w:t>
-      </w:r>
-      <w:proofErr w:type="spellEnd"/>
-      <w:r>
-        <w:t>, N. P., and R. C. Millard Jr. 1983. Algorithms for the computation of fundamental properties of seawater. UNESCO Technical Papers in Marine Science 44.</w:t>
-      </w:r>
-    </w:p>
-    <w:p/>
-    <w:p>
-      <w:r>
-        <w:t xml:space="preserve">Hill, K., T. </w:t>
-      </w:r>
-      <w:proofErr w:type="spellStart"/>
-      <w:r>
-        <w:t>Dauphinee</w:t>
-      </w:r>
-      <w:proofErr w:type="spellEnd"/>
-      <w:r>
-        <w:t>, and D. Woods. 1986. The extension of the Practical Salinity Scale 1978 to low salinities. IEEE Journal of Oceanic Engineering 11: 109–112.</w:t>
-      </w:r>
-    </w:p>
-    <w:p/>
-    <w:p>
-      <w:proofErr w:type="spellStart"/>
-      <w:r>
-        <w:t>Jassby</w:t>
-      </w:r>
-      <w:proofErr w:type="spellEnd"/>
-      <w:r>
-        <w:t xml:space="preserve">, A. D., J. E. </w:t>
-      </w:r>
-      <w:proofErr w:type="spellStart"/>
-      <w:r>
-        <w:t>Cloern</w:t>
-      </w:r>
-      <w:proofErr w:type="spellEnd"/>
-      <w:r>
-        <w:t xml:space="preserve">, and J. </w:t>
-      </w:r>
-      <w:proofErr w:type="spellStart"/>
-      <w:r>
-        <w:t>Stachelek</w:t>
-      </w:r>
-      <w:proofErr w:type="spellEnd"/>
-      <w:r>
-        <w:t xml:space="preserve">. 2017. </w:t>
-      </w:r>
-      <w:proofErr w:type="spellStart"/>
-      <w:r>
-        <w:t>wql</w:t>
-      </w:r>
-      <w:proofErr w:type="spellEnd"/>
-      <w:r>
-        <w:t>: Exploring Water Quality Monitoring Data.</w:t>
+        <w:t>Bashevkin, S. M. 2022. discretewq: An Integrated Dataset of Discrete Water Quality in the San Francisco Estuary v1.1.0. Zenodo. doi:10.5281/zenodo.5834821</w:t>
+      </w:r>
+    </w:p>
+    <w:p/>
+    <w:p>
+      <w:r>
+        <w:t>Fofonoff, N. P., and R. C. Millard Jr. 1983. Algorithms for the computation of fundamental properties of seawater. UNESCO Technical Papers in Marine Science 44.</w:t>
+      </w:r>
+    </w:p>
+    <w:p/>
+    <w:p>
+      <w:r>
+        <w:t>Hill, K., T. Dauphinee, and D. Woods. 1986. The extension of the Practical Salinity Scale 1978 to low salinities. IEEE Journal of Oceanic Engineering 11: 109–112.</w:t>
+      </w:r>
+    </w:p>
+    <w:p/>
+    <w:p>
+      <w:r>
+        <w:t>Jassby, A. D., J. E. Cloern, and J. Stachelek. 2017. wql: Exploring Water Quality Monitoring Data.</w:t>
       </w:r>
     </w:p>
     <w:p/>
@@ -454,38 +361,17 @@
     </w:p>
     <w:p/>
     <w:p>
-      <w:proofErr w:type="spellStart"/>
-      <w:r>
-        <w:t>Cloern</w:t>
-      </w:r>
-      <w:proofErr w:type="spellEnd"/>
-      <w:r>
-        <w:t xml:space="preserve">, J. E., and T. S. Schraga. 2016. USGS Measurements of Water Quality in San Francisco Bay (CA), 1969-2015 (ver. 3.0 June 2017). U. S. Geological Survey data release. </w:t>
-      </w:r>
-      <w:proofErr w:type="spellStart"/>
-      <w:r>
-        <w:t>doi:</w:t>
-      </w:r>
-      <w:r>
-        <w:t>https</w:t>
-      </w:r>
-      <w:proofErr w:type="spellEnd"/>
-      <w:r>
-        <w:t>://doi.org/10.5066/F7TQ5ZPR</w:t>
-      </w:r>
-    </w:p>
-    <w:p/>
-    <w:p>
-      <w:r>
-        <w:t xml:space="preserve">Interagency Ecological Program (IEP), L. Damon, T. Tempel, and A. </w:t>
-      </w:r>
-      <w:proofErr w:type="spellStart"/>
-      <w:r>
-        <w:t>Chorazyczewski</w:t>
-      </w:r>
-      <w:proofErr w:type="spellEnd"/>
-      <w:r>
-        <w:t>. 2020a. Interagency Ecological Program San Francisco Estuary 20mm Survey 1995 - 2020. Environmental Data Initiative. doi:</w:t>
+      <w:r>
+        <w:t>Cloern, J. E., and T. S. Schraga. 2016. USGS Measurements of Water Quality in San Francisco Bay (CA), 1969-2015 (ver. 3.0 June 2017). U. S. Geological Survey data release. doi:</w:t>
+      </w:r>
+      <w:r>
+        <w:t>https://doi.org/10.5066/F7TQ5ZPR</w:t>
+      </w:r>
+    </w:p>
+    <w:p/>
+    <w:p>
+      <w:r>
+        <w:t>Interagency Ecological Program (IEP), L. Damon, T. Tempel, and A. Chorazyczewski. 2020a. Interagency Ecological Program San Francisco Estuary 20mm Survey 1995 - 2020. Environmental Data Initiative. doi:</w:t>
       </w:r>
       <w:r>
         <w:t>10.6073/PASTA/DA7269F6B68975232A2665B211E57229</w:t>
@@ -494,15 +380,7 @@
     <w:p/>
     <w:p>
       <w:r>
-        <w:t xml:space="preserve">Interagency Ecological Program (IEP), L. Damon, T. Tempel, and A. </w:t>
-      </w:r>
-      <w:proofErr w:type="spellStart"/>
-      <w:r>
-        <w:t>Chorazyczewski</w:t>
-      </w:r>
-      <w:proofErr w:type="spellEnd"/>
-      <w:r>
-        <w:t>. 2020b. Interagency Ecological Program San Francisco Estuary Spring Kodiak Trawl Survey 2002 - 2020. Environmental Data Initiative. doi:</w:t>
+        <w:t>Interagency Ecological Program (IEP), L. Damon, T. Tempel, and A. Chorazyczewski. 2020b. Interagency Ecological Program San Francisco Estuary Spring Kodiak Trawl Survey 2002 - 2020. Environmental Data Initiative. doi:</w:t>
       </w:r>
       <w:r>
         <w:t>10.6073/PASTA/2EDAAA415ABE672008E0AF7542AA5D31</w:t>
@@ -542,48 +420,16 @@
     <w:p/>
     <w:p>
       <w:r>
-        <w:t xml:space="preserve">Schraga, T. S., E. S. Nejad, C. A. Martin, and J. E. </w:t>
-      </w:r>
-      <w:proofErr w:type="spellStart"/>
-      <w:r>
-        <w:t>Cloern</w:t>
-      </w:r>
-      <w:proofErr w:type="spellEnd"/>
-      <w:r>
-        <w:t xml:space="preserve">. 2018. USGS measurements of water quality in San Francisco Bay (CA), beginning in 2016 (ver. 3.0, March 2020). U. S. Geological Survey data release. </w:t>
-      </w:r>
-      <w:proofErr w:type="spellStart"/>
-      <w:r>
-        <w:t>doi:</w:t>
-      </w:r>
-      <w:r>
-        <w:t>https</w:t>
-      </w:r>
-      <w:proofErr w:type="spellEnd"/>
-      <w:r>
-        <w:t>://doi.org/10.5066/F7D21WGF</w:t>
-      </w:r>
-    </w:p>
-    <w:p/>
-    <w:p>
-      <w:r>
-        <w:t xml:space="preserve">United States Fish </w:t>
-      </w:r>
-      <w:proofErr w:type="gramStart"/>
-      <w:r>
-        <w:t>And</w:t>
-      </w:r>
-      <w:proofErr w:type="gramEnd"/>
-      <w:r>
-        <w:t xml:space="preserve"> Wildlife Service, C. Johnston, S. </w:t>
-      </w:r>
-      <w:proofErr w:type="spellStart"/>
-      <w:r>
-        <w:t>Durkacz</w:t>
-      </w:r>
-      <w:proofErr w:type="spellEnd"/>
-      <w:r>
-        <w:t>, and others. 2020. Interagency Ecological Program and US Fish and Wildlife Service: San Francisco Estuary Enhanced Delta Smelt Monitoring Program data, 2016-2020. Environmental Data Initiative. doi:</w:t>
+        <w:t>Schraga, T. S., E. S. Nejad, C. A. Martin, and J. E. Cloern. 2018. USGS measurements of water quality in San Francisco Bay (CA), beginning in 2016 (ver. 3.0, March 2020). U. S. Geological Survey data release. doi:</w:t>
+      </w:r>
+      <w:r>
+        <w:t>https://doi.org/10.5066/F7D21WGF</w:t>
+      </w:r>
+    </w:p>
+    <w:p/>
+    <w:p>
+      <w:r>
+        <w:t>United States Fish And Wildlife Service, C. Johnston, S. Durkacz, and others. 2020. Interagency Ecological Program and US Fish and Wildlife Service: San Francisco Estuary Enhanced Delta Smelt Monitoring Program data, 2016-2020. Environmental Data Initiative. doi:</w:t>
       </w:r>
       <w:r>
         <w:t>10.6073/PASTA/764F27FF6B0A7B11A487A71C90397084</w:t>
@@ -592,15 +438,7 @@
     <w:p/>
     <w:p>
       <w:r>
-        <w:t xml:space="preserve">USBR, R. Dahlgren, L. Loken, and E. </w:t>
-      </w:r>
-      <w:proofErr w:type="gramStart"/>
-      <w:r>
-        <w:t>Van</w:t>
-      </w:r>
-      <w:proofErr w:type="gramEnd"/>
-      <w:r>
-        <w:t xml:space="preserve"> Nieuwenhuyse. 2020. Monthly vertical profiles of water quality in the Sacramento Deep Water Ship Channel 2012-2019.</w:t>
+        <w:t>USBR, R. Dahlgren, L. Loken, and E. Van Nieuwenhuyse. 2020. Monthly vertical profiles of water quality in the Sacramento Deep Water Ship Channel 2012-2019.</w:t>
       </w:r>
     </w:p>
     <w:p/>
@@ -615,7 +453,7 @@
 </file>
 
 <file path=word/styles.xml><?xml version="1.0" encoding="utf-8"?>
-<w:styles xmlns:mc="http://schemas.openxmlformats.org/markup-compatibility/2006" xmlns:r="http://schemas.openxmlformats.org/officeDocument/2006/relationships" xmlns:w="http://schemas.openxmlformats.org/wordprocessingml/2006/main" xmlns:w14="http://schemas.microsoft.com/office/word/2010/wordml" xmlns:w15="http://schemas.microsoft.com/office/word/2012/wordml" xmlns:w16cex="http://schemas.microsoft.com/office/word/2018/wordml/cex" xmlns:w16cid="http://schemas.microsoft.com/office/word/2016/wordml/cid" xmlns:w16="http://schemas.microsoft.com/office/word/2018/wordml" xmlns:w16se="http://schemas.microsoft.com/office/word/2015/wordml/symex" mc:Ignorable="w14 w15 w16se w16cid w16 w16cex">
+<w:styles xmlns:mc="http://schemas.openxmlformats.org/markup-compatibility/2006" xmlns:r="http://schemas.openxmlformats.org/officeDocument/2006/relationships" xmlns:w="http://schemas.openxmlformats.org/wordprocessingml/2006/main" xmlns:w14="http://schemas.microsoft.com/office/word/2010/wordml" xmlns:w15="http://schemas.microsoft.com/office/word/2012/wordml" xmlns:w16cex="http://schemas.microsoft.com/office/word/2018/wordml/cex" xmlns:w16cid="http://schemas.microsoft.com/office/word/2016/wordml/cid" xmlns:w16="http://schemas.microsoft.com/office/word/2018/wordml" xmlns:w16sdtdh="http://schemas.microsoft.com/office/word/2020/wordml/sdtdatahash" xmlns:w16se="http://schemas.microsoft.com/office/word/2015/wordml/symex" mc:Ignorable="w14 w15 w16se w16cid w16 w16cex w16sdtdh">
   <w:docDefaults>
     <w:rPrDefault>
       <w:rPr>
@@ -1157,7 +995,7 @@
       <w:color w:val="000000" w:themeColor="text1"/>
       <w:sz w:val="22"/>
       <w:szCs w:val="22"/>
-      <w:lang w:val="en-TV"/>
+      <w:lang/>
     </w:rPr>
     <w:tblPr>
       <w:tblStyleRowBandSize w:val="1"/>

--- a/Data publication/metadata_templates/methods.docx
+++ b/Data publication/metadata_templates/methods.docx
@@ -13,10 +13,33 @@
         <w:ind w:firstLine="720"/>
       </w:pPr>
       <w:r>
-        <w:t>To create an integrated database of discrete water quality measurements in the San Francisco Estuary, we combined data from 11 boat-based surveys with the R statistical programming language (R Core Team 2020). The data integration code was packaged into the R package discretewq</w:t>
-      </w:r>
-      <w:r>
-        <w:t xml:space="preserve"> v1.1.0</w:t>
+        <w:t>To create an integrated database of discrete water quality measurements in the San Francisco Estuary, we combined data from 1</w:t>
+      </w:r>
+      <w:r>
+        <w:t>4</w:t>
+      </w:r>
+      <w:r>
+        <w:t xml:space="preserve"> boat-based surveys with the R statistical programming language (R Core Team 2020). The data integration code was packaged into the R package </w:t>
+      </w:r>
+      <w:proofErr w:type="spellStart"/>
+      <w:r>
+        <w:t>discretewq</w:t>
+      </w:r>
+      <w:proofErr w:type="spellEnd"/>
+      <w:r>
+        <w:t xml:space="preserve"> v</w:t>
+      </w:r>
+      <w:r>
+        <w:t>2</w:t>
+      </w:r>
+      <w:r>
+        <w:t>.</w:t>
+      </w:r>
+      <w:r>
+        <w:t>2</w:t>
+      </w:r>
+      <w:r>
+        <w:t>.0</w:t>
       </w:r>
       <w:r>
         <w:t xml:space="preserve">: </w:t>
@@ -25,7 +48,13 @@
         <w:t>https://github.com/sbashevkin/discretewq</w:t>
       </w:r>
       <w:r>
-        <w:t xml:space="preserve"> (Bashevkin 202</w:t>
+        <w:t xml:space="preserve"> (Bashevkin </w:t>
+      </w:r>
+      <w:r>
+        <w:t xml:space="preserve">and Perry </w:t>
+      </w:r>
+      <w:r>
+        <w:t>202</w:t>
       </w:r>
       <w:r>
         <w:t>2</w:t>
@@ -40,7 +69,25 @@
     <w:p>
       <w:r>
         <w:tab/>
-        <w:t>The surveys included in the integrated database are long-term monitoring surveys managed by federal agencies, state agencies, and the University of California, Davis. Eight surveys are primarily focused on collecting fish abundance data but collect water quality data alongside fish samples. These include the California Department of Fish and Wildlife (CDFW) Fall Midwater Trawl (FMWT), CDFW Summer Townet Survey (STN), CDFW Spring Kodiak Trawl (SKT), CDFW 20-mm Survey (20mm), CDFW San Francisco Bay Study (Bay Study), United States Fish and Wildlife Service (USFWS) Enhanced Delta Smelt Monitoring (EDSM), USFWS Delta Juvenile Fish Monitoring Program (DJFMP), and University of California, Davis Suisun Marsh Fish Study (Suisun Study). An additional 3 surveys are primarily focused on water quality data: the California Department of Water Resources Environmental Monitoring Program (EMP), United States Bureau of Reclamation Sacramento Deepwater Shipping Channel Survey (SDSCS), and the United States Geological Survey San Francisco Bay Survey (SFBS) (</w:t>
+        <w:t xml:space="preserve">The surveys included in the integrated database are long-term monitoring surveys managed by federal agencies, state agencies, and the University of California, Davis. Eight surveys are primarily focused on collecting fish abundance data but collect water quality data alongside fish samples. These include the California Department of Fish and Wildlife (CDFW) Fall Midwater Trawl (FMWT), CDFW Summer Townet Survey (STN), CDFW Spring Kodiak Trawl (SKT), CDFW 20-mm Survey (20mm), CDFW San Francisco Bay Study (Bay Study), </w:t>
+      </w:r>
+      <w:r>
+        <w:t xml:space="preserve">CDFW Smelt Larva Survey (SLS), California Department of Water Resources (DWR) Yolo Bypass Fish Monitoring Program (YBFMP), </w:t>
+      </w:r>
+      <w:r>
+        <w:t xml:space="preserve">United States Fish and Wildlife Service (USFWS) Enhanced Delta Smelt Monitoring (EDSM), USFWS Delta Juvenile Fish Monitoring Program (DJFMP), and University of California, Davis Suisun Marsh Fish Study (Suisun Study). An additional 3 surveys are primarily focused on water quality data: the </w:t>
+      </w:r>
+      <w:r>
+        <w:t>DWR</w:t>
+      </w:r>
+      <w:r>
+        <w:t xml:space="preserve"> Environmental Monitoring Program (EMP), </w:t>
+      </w:r>
+      <w:r>
+        <w:t xml:space="preserve">DWR Stockton Dissolved Oxygen Survey (SDO), </w:t>
+      </w:r>
+      <w:r>
+        <w:t>United States Bureau of Reclamation Sacramento Deepwater Shipping Channel Survey (SDSCS), and the United States Geological Survey San Francisco Bay Survey (SFBS) (</w:t>
       </w:r>
       <w:r>
         <w:t>see Delta_Integrated_WQ_metadata.csv</w:t>
@@ -64,7 +111,13 @@
         <w:t>Microcystis</w:t>
       </w:r>
       <w:r>
-        <w:t xml:space="preserve"> concentration, and chlorophyll concentration. These variables were all collected from the surface of the water column. In addition, water temperature from the bottom of the water column was retained when available. Not all surveys measured all focal variables. Some surveys (particularly the water quality surveys) measured more water quality variables than were retained in this integrated dataset. </w:t>
+        <w:t xml:space="preserve"> concentration, and chlorophyll concentration. </w:t>
+      </w:r>
+      <w:r>
+        <w:t xml:space="preserve">Key nutrient variables were retained from the SFBS and EMP surveys. </w:t>
+      </w:r>
+      <w:r>
+        <w:t xml:space="preserve">These variables were all collected from the surface of the water column. In addition, water temperature from the bottom of the water column was retained when available. Not all surveys measured all focal variables. Some surveys (particularly the water quality surveys) measured more water quality variables than were retained in this integrated dataset. </w:t>
       </w:r>
     </w:p>
     <w:p>
@@ -95,13 +148,31 @@
         <w:ind w:firstLine="720"/>
       </w:pPr>
       <w:r>
-        <w:t>Methods for measuring water quality variables were generally consistent among the component surveys, but there were slight differences. All surface water samples were collected within the upper 1 m, but the exact depth differed slightly among studies. SFBS collected some surface temperatures at depths of 2 m, but we only retained samples collected at 1 m or shallower for compatibility with the other studies. Bottom temperature samples were collected within 1 m of the bottom (</w:t>
+        <w:t xml:space="preserve">Methods for measuring water quality variables were generally consistent among the component surveys, but there were slight differences. All surface water samples were collected within the upper 1 m, but the exact depth differed slightly among studies. SFBS collected some surface temperatures at depths of 2 m, but we only retained samples collected at 1 m or shallower for compatibility with the other studies. </w:t>
+      </w:r>
+      <w:r>
+        <w:t xml:space="preserve">The only exception to this is for nutrient data collected by the SFBS survey. Nutrient samples were sometimes collected deeper than the surface water quality data. In these cases, we selected the shallowest nutrient data available. The maximum depth of surface nutrient data is 4 </w:t>
+      </w:r>
+      <w:proofErr w:type="gramStart"/>
+      <w:r>
+        <w:t>m</w:t>
+      </w:r>
+      <w:proofErr w:type="gramEnd"/>
+      <w:r>
+        <w:t xml:space="preserve"> and these depths are available in the dataset.  </w:t>
+      </w:r>
+      <w:r>
+        <w:t>Bottom temperature samples were collected within 1 m of the bottom (</w:t>
       </w:r>
       <w:r>
         <w:t>see Delta_Integrated_WQ_metadata.csv</w:t>
       </w:r>
       <w:r>
-        <w:t xml:space="preserve">). More detailed methods and protocols for most component surveys can be found in the data source links in </w:t>
+        <w:t xml:space="preserve">). More detailed methods and protocols for most </w:t>
+      </w:r>
+      <w:r>
+        <w:lastRenderedPageBreak/>
+        <w:t xml:space="preserve">component surveys can be found in the data source links in </w:t>
       </w:r>
       <w:r>
         <w:t>Delta_Integrated_WQ_metadata.csv</w:t>
@@ -124,11 +195,15 @@
         <w:ind w:firstLine="720"/>
       </w:pPr>
       <w:r>
-        <w:t xml:space="preserve">While all surveys now measure water temperature with digital sensors, older surveys used less precise handheld thermometers in earlier years. More precise sensors were first used by FMWT in 1995, STN in 1994, and DJFMP in 2014. All other surveys </w:t>
-      </w:r>
-      <w:r>
-        <w:lastRenderedPageBreak/>
-        <w:t xml:space="preserve">used more precise methods to measure temperature since inception. SKT had notes on some temperature records that they were transcribed from a different monitoring program (CDEC) so these values were all removed. </w:t>
+        <w:t>While all surveys now measure water temperature with digital sensors, older surveys used less precise handheld thermometers in earlier years. More precise sensors were first used by FMWT in 1995, STN in 1994, and DJFMP in 2014. All other surveys used more precise methods to measure temperature since inception. SKT had notes on some temperature records that they were transcribed from a different monitoring program (CDEC</w:t>
+      </w:r>
+      <w:proofErr w:type="gramStart"/>
+      <w:r>
+        <w:t>)</w:t>
+      </w:r>
+      <w:proofErr w:type="gramEnd"/>
+      <w:r>
+        <w:t xml:space="preserve"> so these values were all removed. </w:t>
       </w:r>
     </w:p>
     <w:p/>
@@ -142,7 +217,15 @@
         <w:ind w:firstLine="720"/>
       </w:pPr>
       <w:r>
-        <w:t xml:space="preserve">Most surveys reported specific conductivity except SFBS which reported salinity. DJFMP and EDSM could not verify their conductivity metric for data collected before June 2019 so conductivity values collected before that date are removed from the integrated dataset. </w:t>
+        <w:t xml:space="preserve">Most surveys reported specific conductivity except SFBS which reported salinity. DJFMP and EDSM could not verify their conductivity metric for data collected before June </w:t>
+      </w:r>
+      <w:proofErr w:type="gramStart"/>
+      <w:r>
+        <w:t>2019</w:t>
+      </w:r>
+      <w:proofErr w:type="gramEnd"/>
+      <w:r>
+        <w:t xml:space="preserve"> so conductivity values collected before that date are removed from the integrated dataset. </w:t>
       </w:r>
     </w:p>
     <w:p/>
@@ -222,7 +305,15 @@
         <w:t>Microcystis</w:t>
       </w:r>
       <w:r>
-        <w:t xml:space="preserve"> presence in zooplankton net cod-ends. Outside this short time period, this was measured as a “low” on the 5-point scaled, so all records of this 6</w:t>
+        <w:t xml:space="preserve"> presence in zooplankton net cod-ends. Outside this short </w:t>
+      </w:r>
+      <w:proofErr w:type="gramStart"/>
+      <w:r>
+        <w:t>time period</w:t>
+      </w:r>
+      <w:proofErr w:type="gramEnd"/>
+      <w:r>
+        <w:t>, this was measured as a “low” on the 5-point scaled, so all records of this 6</w:t>
       </w:r>
       <w:r>
         <w:rPr>
@@ -245,7 +336,26 @@
         <w:ind w:firstLine="720"/>
       </w:pPr>
       <w:r>
-        <w:t xml:space="preserve">Chlorophyll-a methods differed slightly among surveys. EMP filtered water samples through a 1 µm glass fiber filter and measured Chlorophyll concentrations in the lab. SDSCS and SFBS used sonde probes to measure chlorophyll in the field but USGS calibrated these field measurements with filtered water samples collected and analyzed similar to EMP. </w:t>
+        <w:t xml:space="preserve">Chlorophyll-a methods differed slightly among surveys. EMP filtered water samples through a 1 µm glass fiber filter and measured Chlorophyll concentrations in the lab. SDSCS and SFBS used sonde probes to measure chlorophyll in the </w:t>
+      </w:r>
+      <w:proofErr w:type="gramStart"/>
+      <w:r>
+        <w:t>field</w:t>
+      </w:r>
+      <w:proofErr w:type="gramEnd"/>
+      <w:r>
+        <w:t xml:space="preserve"> but USGS calibrated these field measurements with filtered water samples collected and analyzed similar to EMP. </w:t>
+      </w:r>
+    </w:p>
+    <w:p/>
+    <w:p>
+      <w:r>
+        <w:t>2.6. Nutrients</w:t>
+      </w:r>
+    </w:p>
+    <w:p>
+      <w:r>
+        <w:tab/>
       </w:r>
     </w:p>
     <w:p/>
@@ -260,13 +370,77 @@
         <w:ind w:firstLine="720"/>
       </w:pPr>
       <w:r>
-        <w:t>From each dataset, we selected columns corresponding to the water quality variables of interest as well as important accessory information (date, time, station,  latitude, longitude, depth, tide, and any notes). We then renamed variables for consistency and converted all variables to consistent units. Salinity was calculated from specific conductivity using the ec2pss function from the wql R package (Jassby et al. 2017). This function uses the Practical Salinity Scale 1978 for salinities between 2 and 42 (Fofonoff and Millard Jr 1983) and the extension of the Practical Salinity Scale (Hill et al. 1986) for salinities below 2. Conductivity data were also retained in the integrated dataset. In most cases, latitude and longitude coordinates of the fixed sampling stations were retained. When these coordinates were not available (e.g. for non-fixed stations), we retained any coordinates that were recorded during the field sampling. To remove duplicate values from the dataset, only one set of values was retained for each recorded date, time, and location.</w:t>
-      </w:r>
-      <w:r>
-        <w:t xml:space="preserve"> All data integration code can be found in the discretewq R package </w:t>
-      </w:r>
-      <w:r>
-        <w:t xml:space="preserve">v1.1.0 </w:t>
+        <w:t xml:space="preserve">From each dataset, we selected columns corresponding to the water quality variables of interest as well as important accessory information (date, time, </w:t>
+      </w:r>
+      <w:proofErr w:type="gramStart"/>
+      <w:r>
+        <w:t>station,  latitude</w:t>
+      </w:r>
+      <w:proofErr w:type="gramEnd"/>
+      <w:r>
+        <w:t xml:space="preserve">, longitude, depth, tide, and any notes). We then renamed variables for consistency and converted all variables to consistent units. Salinity was calculated from </w:t>
+      </w:r>
+      <w:r>
+        <w:lastRenderedPageBreak/>
+        <w:t xml:space="preserve">specific conductivity using the ec2pss function from the </w:t>
+      </w:r>
+      <w:proofErr w:type="spellStart"/>
+      <w:r>
+        <w:t>wql</w:t>
+      </w:r>
+      <w:proofErr w:type="spellEnd"/>
+      <w:r>
+        <w:t xml:space="preserve"> R package (</w:t>
+      </w:r>
+      <w:proofErr w:type="spellStart"/>
+      <w:r>
+        <w:t>Jassby</w:t>
+      </w:r>
+      <w:proofErr w:type="spellEnd"/>
+      <w:r>
+        <w:t xml:space="preserve"> et al. 2017). This function uses the Practical Salinity Scale 1978 for salinities between 2 and 42 (</w:t>
+      </w:r>
+      <w:proofErr w:type="spellStart"/>
+      <w:r>
+        <w:t>Fofonoff</w:t>
+      </w:r>
+      <w:proofErr w:type="spellEnd"/>
+      <w:r>
+        <w:t xml:space="preserve"> and Millard Jr 1983) and the extension of the Practical Salinity Scale (Hill et al. 1986) for salinities below 2. Conductivity data were also retained in the integrated dataset. In most cases, latitude and longitude coordinates of the fixed sampling stations were retained. When these coordinates were not available (</w:t>
+      </w:r>
+      <w:proofErr w:type="gramStart"/>
+      <w:r>
+        <w:t>e.g.</w:t>
+      </w:r>
+      <w:proofErr w:type="gramEnd"/>
+      <w:r>
+        <w:t xml:space="preserve"> for non-fixed stations), we retained any coordinates that were recorded during the field sampling. To remove duplicate values from the dataset, only one set of values was retained for each recorded date, time, and location.</w:t>
+      </w:r>
+      <w:r>
+        <w:t xml:space="preserve"> All data integration code can be found in the </w:t>
+      </w:r>
+      <w:proofErr w:type="spellStart"/>
+      <w:r>
+        <w:t>discretewq</w:t>
+      </w:r>
+      <w:proofErr w:type="spellEnd"/>
+      <w:r>
+        <w:t xml:space="preserve"> R package </w:t>
+      </w:r>
+      <w:r>
+        <w:t>v</w:t>
+      </w:r>
+      <w:r>
+        <w:t>2</w:t>
+      </w:r>
+      <w:r>
+        <w:t>.</w:t>
+      </w:r>
+      <w:r>
+        <w:t>2</w:t>
+      </w:r>
+      <w:r>
+        <w:t xml:space="preserve">.0 </w:t>
       </w:r>
       <w:r>
         <w:t>(</w:t>
@@ -278,7 +452,13 @@
         <w:t xml:space="preserve">; </w:t>
       </w:r>
       <w:r>
-        <w:t>Bashevkin 202</w:t>
+        <w:t xml:space="preserve">Bashevkin </w:t>
+      </w:r>
+      <w:r>
+        <w:t xml:space="preserve">and Perry </w:t>
+      </w:r>
+      <w:r>
+        <w:t>202</w:t>
       </w:r>
       <w:r>
         <w:t>2</w:t>
@@ -296,13 +476,32 @@
     <w:p/>
     <w:p>
       <w:r>
-        <w:t>Bashevkin, S. M. 2022. discretewq: An Integrated Dataset of Discrete Water Quality in the San Francisco Estuary v1.1.0. Zenodo. doi:10.5281/zenodo.5834821</w:t>
-      </w:r>
-    </w:p>
-    <w:p/>
-    <w:p>
-      <w:r>
-        <w:t>Fofonoff, N. P., and R. C. Millard Jr. 1983. Algorithms for the computation of fundamental properties of seawater. UNESCO Technical Papers in Marine Science 44.</w:t>
+        <w:t xml:space="preserve">Bashevkin, S. M., and S. E. Perry. 2022. </w:t>
+      </w:r>
+      <w:proofErr w:type="spellStart"/>
+      <w:r>
+        <w:t>discretewq</w:t>
+      </w:r>
+      <w:proofErr w:type="spellEnd"/>
+      <w:r>
+        <w:t>: An Integrated Dataset of Discrete Water Quality in the San Francisco Estuary v2.2.0. Zenodo.</w:t>
+      </w:r>
+      <w:r>
+        <w:t xml:space="preserve"> </w:t>
+      </w:r>
+      <w:r>
+        <w:t>doi:10.5281/zenodo.5834909</w:t>
+      </w:r>
+    </w:p>
+    <w:p/>
+    <w:p>
+      <w:proofErr w:type="spellStart"/>
+      <w:r>
+        <w:t>Fofonoff</w:t>
+      </w:r>
+      <w:proofErr w:type="spellEnd"/>
+      <w:r>
+        <w:t>, N. P., and R. C. Millard Jr. 1983. Algorithms for the computation of fundamental properties of seawater. UNESCO Technical Papers in Marine Science 44.</w:t>
       </w:r>
     </w:p>
     <w:p/>
@@ -313,8 +512,29 @@
     </w:p>
     <w:p/>
     <w:p>
-      <w:r>
-        <w:t>Jassby, A. D., J. E. Cloern, and J. Stachelek. 2017. wql: Exploring Water Quality Monitoring Data.</w:t>
+      <w:proofErr w:type="spellStart"/>
+      <w:r>
+        <w:t>Jassby</w:t>
+      </w:r>
+      <w:proofErr w:type="spellEnd"/>
+      <w:r>
+        <w:t xml:space="preserve">, A. D., J. E. </w:t>
+      </w:r>
+      <w:proofErr w:type="spellStart"/>
+      <w:r>
+        <w:t>Cloern</w:t>
+      </w:r>
+      <w:proofErr w:type="spellEnd"/>
+      <w:r>
+        <w:t xml:space="preserve">, and J. Stachelek. 2017. </w:t>
+      </w:r>
+      <w:proofErr w:type="spellStart"/>
+      <w:r>
+        <w:t>wql</w:t>
+      </w:r>
+      <w:proofErr w:type="spellEnd"/>
+      <w:r>
+        <w:t>: Exploring Water Quality Monitoring Data.</w:t>
       </w:r>
     </w:p>
     <w:p/>
@@ -332,116 +552,245 @@
     <w:p/>
     <w:p>
       <w:r>
-        <w:t xml:space="preserve">CDFW. 2020a. Bay Study data. </w:t>
-      </w:r>
-      <w:r>
-        <w:t>ftp://ftp.wildlife.ca.gov/BayStudy/</w:t>
-      </w:r>
-      <w:r>
-        <w:t>.</w:t>
-      </w:r>
-    </w:p>
-    <w:p/>
-    <w:p>
-      <w:r>
-        <w:t xml:space="preserve">CDFW. 2020b. Fall Midwater Trawl data. </w:t>
-      </w:r>
-      <w:r>
-        <w:t>ftp://ftp.wildlife.ca.gov/TownetFallMidwaterTrawl/FMWT%20Data/</w:t>
-      </w:r>
-      <w:r>
-        <w:t>.</w:t>
-      </w:r>
-    </w:p>
-    <w:p/>
-    <w:p>
-      <w:r>
-        <w:t>CDFW. 2020c. Summer Townet data. ftp://ftp.wildlife.ca.gov/TownetFallMidwaterTrawl/TNS MS Access Data/TNS data/.</w:t>
-      </w:r>
-    </w:p>
-    <w:p/>
-    <w:p>
-      <w:r>
-        <w:t>Cloern, J. E., and T. S. Schraga. 2016. USGS Measurements of Water Quality in San Francisco Bay (CA), 1969-2015 (ver. 3.0 June 2017). U. S. Geological Survey data release. doi:</w:t>
-      </w:r>
-      <w:r>
-        <w:t>https://doi.org/10.5066/F7TQ5ZPR</w:t>
-      </w:r>
-    </w:p>
-    <w:p/>
-    <w:p>
-      <w:r>
-        <w:t>Interagency Ecological Program (IEP), L. Damon, T. Tempel, and A. Chorazyczewski. 2020a. Interagency Ecological Program San Francisco Estuary 20mm Survey 1995 - 2020. Environmental Data Initiative. doi:</w:t>
-      </w:r>
-      <w:r>
-        <w:t>10.6073/PASTA/DA7269F6B68975232A2665B211E57229</w:t>
-      </w:r>
-    </w:p>
-    <w:p/>
-    <w:p>
-      <w:r>
-        <w:t>Interagency Ecological Program (IEP), L. Damon, T. Tempel, and A. Chorazyczewski. 2020b. Interagency Ecological Program San Francisco Estuary Spring Kodiak Trawl Survey 2002 - 2020. Environmental Data Initiative. doi:</w:t>
-      </w:r>
-      <w:r>
-        <w:t>10.6073/PASTA/2EDAAA415ABE672008E0AF7542AA5D31</w:t>
-      </w:r>
-    </w:p>
-    <w:p/>
-    <w:p>
-      <w:r>
-        <w:t>Interagency Ecological Program (IEP), M. Martinez, and S. Perry. 2021. Interagency Ecological Program: Discrete water quality monitoring in the Sacramento-San Joaquin Bay-Delta, collected by the Environmental Monitoring Program, 1975-2020. Environmental Data Initiative. doi:</w:t>
-      </w:r>
-      <w:r>
-        <w:t>10.6073/PASTA/31F724011CAE3D51B2C31C6D144B60B0</w:t>
-      </w:r>
+        <w:t>CDFW. 2021a. Fall Midwater Trawl data. https://filelib.wildlife.ca.gov/Public/TownetFallMidwaterTrawl/FMWT%20Data/.</w:t>
+      </w:r>
+    </w:p>
+    <w:p/>
+    <w:p>
+      <w:r>
+        <w:t>CDFW. 2021b. Summer Townet data. https://filelib.wildlife.ca.gov/Public/TownetFallMidwaterTrawl/TNS%20MS%20Access%20Data/TNS%20data/.</w:t>
+      </w:r>
+    </w:p>
+    <w:p/>
+    <w:p>
+      <w:r>
+        <w:t>CDFW. 2021c. Bay Study data. https://filelib.wildlife.ca.gov/Public/BayStudy/.</w:t>
+      </w:r>
+    </w:p>
+    <w:p/>
+    <w:p>
+      <w:proofErr w:type="spellStart"/>
+      <w:r>
+        <w:t>Cloern</w:t>
+      </w:r>
+      <w:proofErr w:type="spellEnd"/>
+      <w:r>
+        <w:t xml:space="preserve">, J. E., and T. S. Schraga. 2016. USGS Measurements of Water Quality in San Francisco Bay (CA), 1969-2015 (ver. 3.0 June 2017). U. S. Geological Survey data release. </w:t>
+      </w:r>
+      <w:proofErr w:type="spellStart"/>
+      <w:proofErr w:type="gramStart"/>
+      <w:r>
+        <w:t>doi:https</w:t>
+      </w:r>
+      <w:proofErr w:type="spellEnd"/>
+      <w:r>
+        <w:t>://doi.org/10.5066/F7TQ5ZPR</w:t>
+      </w:r>
+      <w:proofErr w:type="gramEnd"/>
+    </w:p>
+    <w:p/>
+    <w:p>
+      <w:r>
+        <w:t xml:space="preserve">Interagency Ecological Program (IEP), L. Damon, and A. </w:t>
+      </w:r>
+      <w:proofErr w:type="spellStart"/>
+      <w:r>
+        <w:t>Chorazyczewski</w:t>
+      </w:r>
+      <w:proofErr w:type="spellEnd"/>
+      <w:r>
+        <w:t xml:space="preserve">. 2021a. Interagency Ecological Program San Francisco Estuary 20mm Survey 1995 - 2021. </w:t>
+      </w:r>
+      <w:proofErr w:type="spellStart"/>
+      <w:r>
+        <w:t>ver</w:t>
+      </w:r>
+      <w:proofErr w:type="spellEnd"/>
+      <w:r>
+        <w:t xml:space="preserve"> 4. Environmental Data Initiative. doi:10.6073/pasta/32de8b7ffbe674bc6e79dbcd29ac1cc2</w:t>
+      </w:r>
+    </w:p>
+    <w:p/>
+    <w:p>
+      <w:r>
+        <w:t xml:space="preserve">Interagency Ecological Program (IEP), L. Damon, and A. </w:t>
+      </w:r>
+      <w:proofErr w:type="spellStart"/>
+      <w:r>
+        <w:t>Chorazyczewski</w:t>
+      </w:r>
+      <w:proofErr w:type="spellEnd"/>
+      <w:r>
+        <w:t>. 2021b. Interagency Ecological Program San Francisco Estuary Spring Kodiak Trawl Survey 2002 - 2021. ver4. Environmental Data Initiative. doi:10.6073/pasta/f0e2916f4a026f3f812a0855cee74a8d</w:t>
+      </w:r>
+    </w:p>
+    <w:p/>
+    <w:p>
+      <w:r>
+        <w:t xml:space="preserve">Interagency Ecological Program (IEP), L. Damon, T. Tempel, and A. </w:t>
+      </w:r>
+      <w:proofErr w:type="spellStart"/>
+      <w:r>
+        <w:t>Chorazyczewski</w:t>
+      </w:r>
+      <w:proofErr w:type="spellEnd"/>
+      <w:r>
+        <w:t xml:space="preserve">. 2021c. Interagency Ecological Program San Francisco Estuary Smelt Larva Survey 2009 – 2021. </w:t>
+      </w:r>
+      <w:proofErr w:type="spellStart"/>
+      <w:r>
+        <w:t>ver</w:t>
+      </w:r>
+      <w:proofErr w:type="spellEnd"/>
+      <w:r>
+        <w:t xml:space="preserve"> 4. Environmental Data Initiative. doi:10.6073/pasta/8e1ceb1c02fbc8b0ba7a6b58229109f2</w:t>
+      </w:r>
+    </w:p>
+    <w:p/>
+    <w:p>
+      <w:r>
+        <w:t xml:space="preserve">Interagency Ecological Program (IEP), S. Lesmeister, and J. Rinde. 2020a. Interagency Ecological Program: Discrete dissolved oxygen monitoring in the Stockton Deep Water Ship Channel, collected by the Environmental Monitoring Program, 1997-2018. </w:t>
+      </w:r>
+      <w:proofErr w:type="spellStart"/>
+      <w:r>
+        <w:t>ver</w:t>
+      </w:r>
+      <w:proofErr w:type="spellEnd"/>
+      <w:r>
+        <w:t xml:space="preserve"> 2. Environmental Data Initiative. doi:10.6073/PASTA/3268530C683726CD430C81894FFAD768</w:t>
+      </w:r>
+    </w:p>
+    <w:p/>
+    <w:p>
+      <w:r>
+        <w:t xml:space="preserve">Interagency Ecological Program (IEP), C. L. Pien, J. B. Adams, and N. Kwan. 2020b. Interagency Ecological Program: Zooplankton catch and water quality data from the Sacramento River floodplain and tidal slough, collected by the Yolo Bypass Fish Monitoring Program, 1998-2018. </w:t>
+      </w:r>
+      <w:proofErr w:type="spellStart"/>
+      <w:r>
+        <w:t>ver</w:t>
+      </w:r>
+      <w:proofErr w:type="spellEnd"/>
+      <w:r>
+        <w:t xml:space="preserve"> 2. Environmental Data Initiative. doi:10.6073/pasta/baad532af96cba1d58d43b89c08ca081</w:t>
+      </w:r>
+    </w:p>
+    <w:p/>
+    <w:p>
+      <w:r>
+        <w:t xml:space="preserve">Interagency Ecological Program (IEP), B. Schreier, B. Davis, and N. </w:t>
+      </w:r>
+      <w:proofErr w:type="spellStart"/>
+      <w:r>
+        <w:t>Ikemiyagi</w:t>
+      </w:r>
+      <w:proofErr w:type="spellEnd"/>
+      <w:r>
+        <w:t xml:space="preserve">. 2019. Interagency Ecological Program: Fish catch and water quality data from the Sacramento River floodplain and tidal slough, collected by the Yolo Bypass Fish Monitoring Program, 1998-2018. </w:t>
+      </w:r>
+      <w:proofErr w:type="spellStart"/>
+      <w:r>
+        <w:t>ver</w:t>
+      </w:r>
+      <w:proofErr w:type="spellEnd"/>
+      <w:r>
+        <w:t xml:space="preserve"> 2. Environmental Data Initiative. doi:10.6073/PASTA/B0B15AEF7F3B52D2C5ADC10004C05A6F</w:t>
+      </w:r>
+    </w:p>
+    <w:p/>
+    <w:p>
+      <w:r>
+        <w:t xml:space="preserve">Interagency Ecological Program, M. Martinez, and S. Perry. 2021a. Interagency Ecological Program: Discrete water quality monitoring in the Sacramento-San Joaquin Bay-Delta, collected by the Environmental Monitoring Program, 1975-2020. </w:t>
+      </w:r>
+      <w:proofErr w:type="spellStart"/>
+      <w:r>
+        <w:t>ver</w:t>
+      </w:r>
+      <w:proofErr w:type="spellEnd"/>
+      <w:r>
+        <w:t xml:space="preserve"> 4. Environmental Data Initiative. doi:10.6073/pasta/31f724011cae3d51b2c31c6d144b60b0</w:t>
+      </w:r>
+    </w:p>
+    <w:p/>
+    <w:p>
+      <w:r>
+        <w:t xml:space="preserve">Interagency Ecological Program, R. McKenzie, J. Speegle, A. Nanninga, and J. Hagen. 2021b. Interagency Ecological Program: Over four decades of juvenile fish monitoring data from the San Francisco Estuary, collected by the Delta Juvenile Fish Monitoring Program, 1976-2021. </w:t>
+      </w:r>
+      <w:proofErr w:type="spellStart"/>
+      <w:r>
+        <w:t>ver</w:t>
+      </w:r>
+      <w:proofErr w:type="spellEnd"/>
+      <w:r>
+        <w:t xml:space="preserve"> 8. Environmental Data Initiative. doi:10.6073/pasta/8dfe5eac4ecf157b7b91ced772aa214a</w:t>
+      </w:r>
+    </w:p>
+    <w:p/>
+    <w:p>
+      <w:r>
+        <w:t>O’Rear, T., J. Durand, and P. Moyle. 2021. Suisun Marsh Fish Study. https://watershed.ucdavis.edu/project/suisun-marsh-fish-study.</w:t>
+      </w:r>
+    </w:p>
+    <w:p/>
+    <w:p>
+      <w:r>
+        <w:t xml:space="preserve">Schraga, T. S., E. S. Nejad, C. A. Martin, and J. E. </w:t>
+      </w:r>
+      <w:proofErr w:type="spellStart"/>
+      <w:r>
+        <w:t>Cloern</w:t>
+      </w:r>
+      <w:proofErr w:type="spellEnd"/>
+      <w:r>
+        <w:t xml:space="preserve">. 2018. USGS measurements of water quality in San Francisco Bay (CA), beginning in 2016 (ver. 3.0, March 2020). U. S. Geological Survey data release. </w:t>
+      </w:r>
+      <w:proofErr w:type="spellStart"/>
+      <w:proofErr w:type="gramStart"/>
+      <w:r>
+        <w:t>doi:https</w:t>
+      </w:r>
+      <w:proofErr w:type="spellEnd"/>
+      <w:r>
+        <w:t>://doi.org/10.5066/F7D21WGF</w:t>
+      </w:r>
+      <w:proofErr w:type="gramEnd"/>
     </w:p>
     <w:p/>
     <w:p>
       <w:r>
         <w:lastRenderedPageBreak/>
-        <w:t>Interagency Ecological Program (IEP), R. McKenzie, J. Speegle, A. Nanninga, J. R. Cook, J. Hagen, and B. Mahardja. 2020c. Interagency Ecological Program: Over four decades of juvenile fish monitoring data from the San Francisco Estuary, collected by the Delta Juvenile Fish Monitoring Program, 1976-2019. Environmental Data Initiative. doi:</w:t>
-      </w:r>
-      <w:r>
-        <w:t>10.6073/PASTA/41B9EEBED270C0463B41C5795537CA7C</w:t>
-      </w:r>
-    </w:p>
-    <w:p/>
-    <w:p>
-      <w:r>
-        <w:t xml:space="preserve">O’Rear, T., J. Durand, and P. Moyle. 2020. Suisun Marsh Fish Study. </w:t>
-      </w:r>
-      <w:r>
-        <w:t>https://watershed.ucdavis.edu/project/suisun-marsh-fish-study</w:t>
-      </w:r>
-      <w:r>
-        <w:t>.</w:t>
-      </w:r>
-    </w:p>
-    <w:p/>
-    <w:p>
-      <w:r>
-        <w:t>Schraga, T. S., E. S. Nejad, C. A. Martin, and J. E. Cloern. 2018. USGS measurements of water quality in San Francisco Bay (CA), beginning in 2016 (ver. 3.0, March 2020). U. S. Geological Survey data release. doi:</w:t>
-      </w:r>
-      <w:r>
-        <w:t>https://doi.org/10.5066/F7D21WGF</w:t>
-      </w:r>
-    </w:p>
-    <w:p/>
-    <w:p>
-      <w:r>
-        <w:t>United States Fish And Wildlife Service, C. Johnston, S. Durkacz, and others. 2020. Interagency Ecological Program and US Fish and Wildlife Service: San Francisco Estuary Enhanced Delta Smelt Monitoring Program data, 2016-2020. Environmental Data Initiative. doi:</w:t>
-      </w:r>
-      <w:r>
-        <w:t>10.6073/PASTA/764F27FF6B0A7B11A487A71C90397084</w:t>
-      </w:r>
-    </w:p>
-    <w:p/>
-    <w:p>
-      <w:r>
-        <w:t>USBR, R. Dahlgren, L. Loken, and E. Van Nieuwenhuyse. 2020. Monthly vertical profiles of water quality in the Sacramento Deep Water Ship Channel 2012-2019.</w:t>
-      </w:r>
-    </w:p>
-    <w:p/>
+        <w:t xml:space="preserve">United States Fish </w:t>
+      </w:r>
+      <w:proofErr w:type="gramStart"/>
+      <w:r>
+        <w:t>And</w:t>
+      </w:r>
+      <w:proofErr w:type="gramEnd"/>
+      <w:r>
+        <w:t xml:space="preserve"> Wildlife Service, T. Senegal, R. Mckenzie, and others. 2021. Interagency Ecological Program and US Fish and Wildlife Service: San Francisco Estuary Enhanced Delta Smelt Monitoring Program data, 2016-2021. </w:t>
+      </w:r>
+      <w:proofErr w:type="spellStart"/>
+      <w:r>
+        <w:t>ver</w:t>
+      </w:r>
+      <w:proofErr w:type="spellEnd"/>
+      <w:r>
+        <w:t xml:space="preserve"> 7. Environmental Data Initiative. doi:10.6073/pasta/65f9297a7077320f4ba31c2acd685f93</w:t>
+      </w:r>
+    </w:p>
+    <w:p/>
+    <w:p>
+      <w:r>
+        <w:t xml:space="preserve">USBR, R. Dahlgren, L. Loken, and E. </w:t>
+      </w:r>
+      <w:proofErr w:type="gramStart"/>
+      <w:r>
+        <w:t>Van</w:t>
+      </w:r>
+      <w:proofErr w:type="gramEnd"/>
+      <w:r>
+        <w:t xml:space="preserve"> Nieuwenhuyse. 2020. Monthly vertical profiles of water quality in the Sacramento Deep Water Ship Channel 2012-2019.</w:t>
+      </w:r>
+    </w:p>
     <w:sectPr>
       <w:pgSz w:w="11906" w:h="16838"/>
       <w:pgMar w:top="1440" w:right="1440" w:bottom="1440" w:left="1440" w:header="720" w:footer="720" w:gutter="0"/>
@@ -995,7 +1344,6 @@
       <w:color w:val="000000" w:themeColor="text1"/>
       <w:sz w:val="22"/>
       <w:szCs w:val="22"/>
-      <w:lang/>
     </w:rPr>
     <w:tblPr>
       <w:tblStyleRowBandSize w:val="1"/>

--- a/Data publication/metadata_templates/methods.docx
+++ b/Data publication/metadata_templates/methods.docx
@@ -129,7 +129,13 @@
       </w:r>
       <w:bookmarkStart w:id="0" w:name="_Hlk64471255"/>
       <w:r>
-        <w:t xml:space="preserve">(see provenance for citations) </w:t>
+        <w:t>(see provenance</w:t>
+      </w:r>
+      <w:r>
+        <w:t xml:space="preserve"> and below</w:t>
+      </w:r>
+      <w:r>
+        <w:t xml:space="preserve"> for citations) </w:t>
       </w:r>
       <w:bookmarkEnd w:id="0"/>
       <w:r>
@@ -357,6 +363,21 @@
       <w:r>
         <w:tab/>
       </w:r>
+      <w:r>
+        <w:t>EMP collected and preserved nutrients samples in accordance with standard protocols (</w:t>
+      </w:r>
+      <w:r>
+        <w:t>Interagency Ecological Program et al. 2021a</w:t>
+      </w:r>
+      <w:r>
+        <w:t xml:space="preserve">), after which they were processed in a lab. Nutrients were filtered in the field when applicable. USGS collected, preserved, and processed dissolved inorganic nutrients in a similar manner to EMP. Both </w:t>
+      </w:r>
+      <w:r>
+        <w:t>surveys</w:t>
+      </w:r>
+      <w:r>
+        <w:t xml:space="preserve"> collected water using a fixed flow-through pump.</w:t>
+      </w:r>
     </w:p>
     <w:p/>
     <w:p>
@@ -370,6 +391,7 @@
         <w:ind w:firstLine="720"/>
       </w:pPr>
       <w:r>
+        <w:lastRenderedPageBreak/>
         <w:t xml:space="preserve">From each dataset, we selected columns corresponding to the water quality variables of interest as well as important accessory information (date, time, </w:t>
       </w:r>
       <w:proofErr w:type="gramStart"/>
@@ -378,386 +400,370 @@
       </w:r>
       <w:proofErr w:type="gramEnd"/>
       <w:r>
-        <w:t xml:space="preserve">, longitude, depth, tide, and any notes). We then renamed variables for consistency and converted all variables to consistent units. Salinity was calculated from </w:t>
-      </w:r>
+        <w:t xml:space="preserve">, longitude, depth, tide, and any notes). We then renamed variables for consistency and converted all variables to consistent units. Salinity was calculated from specific conductivity using the ec2pss function from the </w:t>
+      </w:r>
+      <w:proofErr w:type="spellStart"/>
+      <w:r>
+        <w:t>wql</w:t>
+      </w:r>
+      <w:proofErr w:type="spellEnd"/>
+      <w:r>
+        <w:t xml:space="preserve"> R package (</w:t>
+      </w:r>
+      <w:proofErr w:type="spellStart"/>
+      <w:r>
+        <w:t>Jassby</w:t>
+      </w:r>
+      <w:proofErr w:type="spellEnd"/>
+      <w:r>
+        <w:t xml:space="preserve"> et al. 2017). This function uses the Practical Salinity Scale 1978 for salinities between 2 and 42 (</w:t>
+      </w:r>
+      <w:proofErr w:type="spellStart"/>
+      <w:r>
+        <w:t>Fofonoff</w:t>
+      </w:r>
+      <w:proofErr w:type="spellEnd"/>
+      <w:r>
+        <w:t xml:space="preserve"> and Millard Jr 1983) and the extension of the Practical Salinity Scale (Hill et al. 1986) for salinities below 2. Conductivity data were also retained in the integrated dataset. In most cases, latitude and longitude coordinates of the fixed sampling stations were retained. When these coordinates were not available (</w:t>
+      </w:r>
+      <w:proofErr w:type="gramStart"/>
+      <w:r>
+        <w:t>e.g.</w:t>
+      </w:r>
+      <w:proofErr w:type="gramEnd"/>
+      <w:r>
+        <w:t xml:space="preserve"> for non-fixed stations), we retained any coordinates that were recorded during the field sampling. To remove duplicate values from the dataset, only one set of values was retained for each recorded date, time, and location.</w:t>
+      </w:r>
+      <w:r>
+        <w:t xml:space="preserve"> All data integration code can be found in the </w:t>
+      </w:r>
+      <w:proofErr w:type="spellStart"/>
+      <w:r>
+        <w:t>discretewq</w:t>
+      </w:r>
+      <w:proofErr w:type="spellEnd"/>
+      <w:r>
+        <w:t xml:space="preserve"> R package </w:t>
+      </w:r>
+      <w:r>
+        <w:t>v</w:t>
+      </w:r>
+      <w:r>
+        <w:t>2</w:t>
+      </w:r>
+      <w:r>
+        <w:t>.</w:t>
+      </w:r>
+      <w:r>
+        <w:t>2</w:t>
+      </w:r>
+      <w:r>
+        <w:t xml:space="preserve">.0 </w:t>
+      </w:r>
+      <w:r>
+        <w:t>(</w:t>
+      </w:r>
+      <w:r>
+        <w:t>https://github.com/sbashevkin/discretewq</w:t>
+      </w:r>
+      <w:r>
+        <w:t xml:space="preserve">; </w:t>
+      </w:r>
+      <w:r>
+        <w:t xml:space="preserve">Bashevkin </w:t>
+      </w:r>
+      <w:r>
+        <w:t xml:space="preserve">and Perry </w:t>
+      </w:r>
+      <w:r>
+        <w:t>202</w:t>
+      </w:r>
+      <w:r>
+        <w:t>2</w:t>
+      </w:r>
+      <w:r>
+        <w:t xml:space="preserve">). </w:t>
+      </w:r>
+    </w:p>
+    <w:p/>
+    <w:p>
+      <w:r>
+        <w:t>4. Literature cited</w:t>
+      </w:r>
+    </w:p>
+    <w:p/>
+    <w:p>
+      <w:r>
+        <w:t xml:space="preserve">Bashevkin, S. M., and S. E. Perry. 2022. </w:t>
+      </w:r>
+      <w:proofErr w:type="spellStart"/>
+      <w:r>
+        <w:t>discretewq</w:t>
+      </w:r>
+      <w:proofErr w:type="spellEnd"/>
+      <w:r>
+        <w:t>: An Integrated Dataset of Discrete Water Quality in the San Francisco Estuary v2.2.0. Zenodo.</w:t>
+      </w:r>
+      <w:r>
+        <w:t xml:space="preserve"> </w:t>
+      </w:r>
+      <w:r>
+        <w:t>doi:10.5281/zenodo.5834909</w:t>
+      </w:r>
+    </w:p>
+    <w:p/>
+    <w:p>
+      <w:proofErr w:type="spellStart"/>
+      <w:r>
+        <w:t>Fofonoff</w:t>
+      </w:r>
+      <w:proofErr w:type="spellEnd"/>
+      <w:r>
+        <w:t>, N. P., and R. C. Millard Jr. 1983. Algorithms for the computation of fundamental properties of seawater. UNESCO Technical Papers in Marine Science 44.</w:t>
+      </w:r>
+    </w:p>
+    <w:p/>
+    <w:p>
+      <w:r>
+        <w:t>Hill, K., T. Dauphinee, and D. Woods. 1986. The extension of the Practical Salinity Scale 1978 to low salinities. IEEE Journal of Oceanic Engineering 11: 109–112.</w:t>
+      </w:r>
+    </w:p>
+    <w:p/>
+    <w:p>
+      <w:r>
+        <w:t xml:space="preserve">Jassby, A. D., J. E. Cloern, and J. Stachelek. 2017. </w:t>
+      </w:r>
+      <w:proofErr w:type="spellStart"/>
+      <w:r>
+        <w:t>wql</w:t>
+      </w:r>
+      <w:proofErr w:type="spellEnd"/>
+      <w:r>
+        <w:t>: Exploring Water Quality Monitoring Data.</w:t>
+      </w:r>
+    </w:p>
+    <w:p/>
+    <w:p>
+      <w:r>
+        <w:t>R Core Team. 2020. R: A Language and Environment for Statistical Computing, R Foundation for Statistical Computing.</w:t>
+      </w:r>
+    </w:p>
+    <w:p/>
+    <w:p>
+      <w:r>
+        <w:t>5. Data sources</w:t>
+      </w:r>
+    </w:p>
+    <w:p/>
+    <w:p>
+      <w:r>
+        <w:t>CDFW. 2021a. Fall Midwater Trawl data. https://filelib.wildlife.ca.gov/Public/TownetFallMidwaterTrawl/FMWT%20Data/.</w:t>
+      </w:r>
+    </w:p>
+    <w:p/>
+    <w:p>
+      <w:r>
+        <w:t>CDFW. 2021b. Summer Townet data. https://filelib.wildlife.ca.gov/Public/TownetFallMidwaterTrawl/TNS%20MS%20Access%20Data/TNS%20data/.</w:t>
+      </w:r>
+    </w:p>
+    <w:p/>
+    <w:p>
+      <w:r>
+        <w:t>CDFW. 2021c. Bay Study data. https://filelib.wildlife.ca.gov/Public/BayStudy/.</w:t>
+      </w:r>
+    </w:p>
+    <w:p/>
+    <w:p>
+      <w:proofErr w:type="spellStart"/>
+      <w:r>
+        <w:t>Cloern</w:t>
+      </w:r>
+      <w:proofErr w:type="spellEnd"/>
+      <w:r>
+        <w:t xml:space="preserve">, J. E., and T. S. Schraga. 2016. USGS Measurements of Water Quality in San Francisco Bay (CA), 1969-2015 (ver. 3.0 June 2017). U. S. Geological Survey data release. </w:t>
+      </w:r>
+      <w:proofErr w:type="spellStart"/>
+      <w:proofErr w:type="gramStart"/>
+      <w:r>
+        <w:t>doi:https</w:t>
+      </w:r>
+      <w:proofErr w:type="spellEnd"/>
+      <w:r>
+        <w:t>://doi.org/10.5066/F7TQ5ZPR</w:t>
+      </w:r>
+      <w:proofErr w:type="gramEnd"/>
+    </w:p>
+    <w:p/>
+    <w:p>
       <w:r>
         <w:lastRenderedPageBreak/>
-        <w:t xml:space="preserve">specific conductivity using the ec2pss function from the </w:t>
-      </w:r>
-      <w:proofErr w:type="spellStart"/>
-      <w:r>
-        <w:t>wql</w:t>
-      </w:r>
-      <w:proofErr w:type="spellEnd"/>
-      <w:r>
-        <w:t xml:space="preserve"> R package (</w:t>
-      </w:r>
-      <w:proofErr w:type="spellStart"/>
-      <w:r>
-        <w:t>Jassby</w:t>
-      </w:r>
-      <w:proofErr w:type="spellEnd"/>
-      <w:r>
-        <w:t xml:space="preserve"> et al. 2017). This function uses the Practical Salinity Scale 1978 for salinities between 2 and 42 (</w:t>
-      </w:r>
-      <w:proofErr w:type="spellStart"/>
-      <w:r>
-        <w:t>Fofonoff</w:t>
-      </w:r>
-      <w:proofErr w:type="spellEnd"/>
-      <w:r>
-        <w:t xml:space="preserve"> and Millard Jr 1983) and the extension of the Practical Salinity Scale (Hill et al. 1986) for salinities below 2. Conductivity data were also retained in the integrated dataset. In most cases, latitude and longitude coordinates of the fixed sampling stations were retained. When these coordinates were not available (</w:t>
-      </w:r>
+        <w:t xml:space="preserve">Interagency Ecological Program, L. Damon, and A. </w:t>
+      </w:r>
+      <w:proofErr w:type="spellStart"/>
+      <w:r>
+        <w:t>Chorazyczewski</w:t>
+      </w:r>
+      <w:proofErr w:type="spellEnd"/>
+      <w:r>
+        <w:t xml:space="preserve">. 2021a. Interagency Ecological Program San Francisco Estuary 20mm Survey 1995 - 2021. </w:t>
+      </w:r>
+      <w:proofErr w:type="spellStart"/>
+      <w:r>
+        <w:t>ver</w:t>
+      </w:r>
+      <w:proofErr w:type="spellEnd"/>
+      <w:r>
+        <w:t xml:space="preserve"> 4. Environmental Data Initiative. doi:10.6073/pasta/32de8b7ffbe674bc6e79dbcd29ac1cc2</w:t>
+      </w:r>
+    </w:p>
+    <w:p/>
+    <w:p>
+      <w:r>
+        <w:t xml:space="preserve">Interagency Ecological Program, L. Damon, and A. </w:t>
+      </w:r>
+      <w:proofErr w:type="spellStart"/>
+      <w:r>
+        <w:t>Chorazyczewski</w:t>
+      </w:r>
+      <w:proofErr w:type="spellEnd"/>
+      <w:r>
+        <w:t>. 2021b. Interagency Ecological Program San Francisco Estuary Spring Kodiak Trawl Survey 2002 - 2021. ver4. Environmental Data Initiative. doi:10.6073/pasta/f0e2916f4a026f3f812a0855cee74a8d</w:t>
+      </w:r>
+    </w:p>
+    <w:p/>
+    <w:p>
+      <w:r>
+        <w:t xml:space="preserve">Interagency Ecological Program, L. Damon, T. Tempel, and A. </w:t>
+      </w:r>
+      <w:proofErr w:type="spellStart"/>
+      <w:r>
+        <w:t>Chorazyczewski</w:t>
+      </w:r>
+      <w:proofErr w:type="spellEnd"/>
+      <w:r>
+        <w:t xml:space="preserve">. 2021c. Interagency Ecological Program San Francisco Estuary Smelt Larva Survey 2009 – 2021. </w:t>
+      </w:r>
+      <w:proofErr w:type="spellStart"/>
+      <w:r>
+        <w:t>ver</w:t>
+      </w:r>
+      <w:proofErr w:type="spellEnd"/>
+      <w:r>
+        <w:t xml:space="preserve"> 4. Environmental Data Initiative. doi:10.6073/pasta/8e1ceb1c02fbc8b0ba7a6b58229109f2</w:t>
+      </w:r>
+    </w:p>
+    <w:p/>
+    <w:p>
+      <w:r>
+        <w:t xml:space="preserve">Interagency Ecological Program, S. Lesmeister, and J. Rinde. 2020a. Interagency Ecological Program: Discrete dissolved oxygen monitoring in the Stockton Deep Water Ship Channel, collected by the Environmental Monitoring Program, 1997-2018. </w:t>
+      </w:r>
+      <w:proofErr w:type="spellStart"/>
+      <w:r>
+        <w:t>ver</w:t>
+      </w:r>
+      <w:proofErr w:type="spellEnd"/>
+      <w:r>
+        <w:t xml:space="preserve"> 2. Environmental Data Initiative. doi:10.6073/PASTA/3268530C683726CD430C81894FFAD768</w:t>
+      </w:r>
+    </w:p>
+    <w:p/>
+    <w:p>
+      <w:r>
+        <w:t xml:space="preserve">Interagency Ecological Program, M. Martinez, and S. Perry. 2021d. Interagency Ecological Program: Discrete water quality monitoring in the Sacramento-San Joaquin Bay-Delta, collected by the Environmental Monitoring Program, 1975-2020. </w:t>
+      </w:r>
+      <w:proofErr w:type="spellStart"/>
+      <w:r>
+        <w:t>ver</w:t>
+      </w:r>
+      <w:proofErr w:type="spellEnd"/>
+      <w:r>
+        <w:t xml:space="preserve"> 4. Environmental Data Initiative. doi:10.6073/pasta/31f724011cae3d51b2c31c6d144b60b0</w:t>
+      </w:r>
+    </w:p>
+    <w:p/>
+    <w:p>
+      <w:r>
+        <w:t xml:space="preserve">Interagency Ecological Program, R. McKenzie, J. Speegle, A. Nanninga, and J. Hagen. 2021e. Interagency Ecological Program: Over four decades of juvenile fish monitoring data from the San Francisco Estuary, collected by the Delta Juvenile Fish Monitoring Program, 1976-2021. </w:t>
+      </w:r>
+      <w:proofErr w:type="spellStart"/>
+      <w:r>
+        <w:t>ver</w:t>
+      </w:r>
+      <w:proofErr w:type="spellEnd"/>
+      <w:r>
+        <w:t xml:space="preserve"> 8. Environmental Data Initiative. doi:10.6073/pasta/8dfe5eac4ecf157b7b91ced772aa214a</w:t>
+      </w:r>
+    </w:p>
+    <w:p/>
+    <w:p>
+      <w:r>
+        <w:t xml:space="preserve">Interagency Ecological Program, C. L. Pien, J. B. Adams, and N. Kwan. 2020b. Interagency Ecological Program: Zooplankton catch and water quality data from the Sacramento River floodplain and tidal slough, collected by the Yolo Bypass Fish Monitoring Program, 1998-2018. </w:t>
+      </w:r>
+      <w:proofErr w:type="spellStart"/>
+      <w:r>
+        <w:t>ver</w:t>
+      </w:r>
+      <w:proofErr w:type="spellEnd"/>
+      <w:r>
+        <w:t xml:space="preserve"> 2. Environmental Data Initiative. doi:10.6073/pasta/baad532af96cba1d58d43b89c08ca081</w:t>
+      </w:r>
+    </w:p>
+    <w:p/>
+    <w:p>
+      <w:r>
+        <w:t xml:space="preserve">Interagency Ecological Program, B. Schreier, B. Davis, and N. </w:t>
+      </w:r>
+      <w:proofErr w:type="spellStart"/>
+      <w:r>
+        <w:t>Ikemiyagi</w:t>
+      </w:r>
+      <w:proofErr w:type="spellEnd"/>
+      <w:r>
+        <w:t xml:space="preserve">. 2019. Interagency Ecological Program: Fish catch and water quality data from the Sacramento River floodplain and tidal slough, collected by the Yolo Bypass Fish Monitoring Program, 1998-2018. </w:t>
+      </w:r>
+      <w:proofErr w:type="spellStart"/>
+      <w:r>
+        <w:t>ver</w:t>
+      </w:r>
+      <w:proofErr w:type="spellEnd"/>
+      <w:r>
+        <w:t xml:space="preserve"> 2. Environmental Data Initiative. doi:10.6073/PASTA/B0B15AEF7F3B52D2C5ADC10004C05A6F</w:t>
+      </w:r>
+    </w:p>
+    <w:p/>
+    <w:p>
+      <w:r>
+        <w:t>O’Rear, T., J. Durand, and P. Moyle. 2021. Suisun Marsh Fish Study. https://watershed.ucdavis.edu/project/suisun-marsh-fish-study.</w:t>
+      </w:r>
+    </w:p>
+    <w:p/>
+    <w:p>
+      <w:r>
+        <w:lastRenderedPageBreak/>
+        <w:t xml:space="preserve">Schraga, T. S., E. S. Nejad, C. A. Martin, and J. E. </w:t>
+      </w:r>
+      <w:proofErr w:type="spellStart"/>
+      <w:r>
+        <w:t>Cloern</w:t>
+      </w:r>
+      <w:proofErr w:type="spellEnd"/>
+      <w:r>
+        <w:t xml:space="preserve">. 2018. USGS measurements of water quality in San Francisco Bay (CA), beginning in 2016 (ver. 3.0, March 2020). U. S. Geological Survey data release. </w:t>
+      </w:r>
+      <w:proofErr w:type="spellStart"/>
       <w:proofErr w:type="gramStart"/>
       <w:r>
-        <w:t>e.g.</w:t>
+        <w:t>doi:https</w:t>
+      </w:r>
+      <w:proofErr w:type="spellEnd"/>
+      <w:r>
+        <w:t>://doi.org/10.5066/F7D21WGF</w:t>
       </w:r>
       <w:proofErr w:type="gramEnd"/>
-      <w:r>
-        <w:t xml:space="preserve"> for non-fixed stations), we retained any coordinates that were recorded during the field sampling. To remove duplicate values from the dataset, only one set of values was retained for each recorded date, time, and location.</w:t>
-      </w:r>
-      <w:r>
-        <w:t xml:space="preserve"> All data integration code can be found in the </w:t>
-      </w:r>
-      <w:proofErr w:type="spellStart"/>
-      <w:r>
-        <w:t>discretewq</w:t>
-      </w:r>
-      <w:proofErr w:type="spellEnd"/>
-      <w:r>
-        <w:t xml:space="preserve"> R package </w:t>
-      </w:r>
-      <w:r>
-        <w:t>v</w:t>
-      </w:r>
-      <w:r>
-        <w:t>2</w:t>
-      </w:r>
-      <w:r>
-        <w:t>.</w:t>
-      </w:r>
-      <w:r>
-        <w:t>2</w:t>
-      </w:r>
-      <w:r>
-        <w:t xml:space="preserve">.0 </w:t>
-      </w:r>
-      <w:r>
-        <w:t>(</w:t>
-      </w:r>
-      <w:r>
-        <w:t>https://github.com/sbashevkin/discretewq</w:t>
-      </w:r>
-      <w:r>
-        <w:t xml:space="preserve">; </w:t>
-      </w:r>
-      <w:r>
-        <w:t xml:space="preserve">Bashevkin </w:t>
-      </w:r>
-      <w:r>
-        <w:t xml:space="preserve">and Perry </w:t>
-      </w:r>
-      <w:r>
-        <w:t>202</w:t>
-      </w:r>
-      <w:r>
-        <w:t>2</w:t>
-      </w:r>
-      <w:r>
-        <w:t xml:space="preserve">). </w:t>
-      </w:r>
-    </w:p>
-    <w:p/>
-    <w:p>
-      <w:r>
-        <w:t>4. Literature cited</w:t>
-      </w:r>
-    </w:p>
-    <w:p/>
-    <w:p>
-      <w:r>
-        <w:t xml:space="preserve">Bashevkin, S. M., and S. E. Perry. 2022. </w:t>
-      </w:r>
-      <w:proofErr w:type="spellStart"/>
-      <w:r>
-        <w:t>discretewq</w:t>
-      </w:r>
-      <w:proofErr w:type="spellEnd"/>
-      <w:r>
-        <w:t>: An Integrated Dataset of Discrete Water Quality in the San Francisco Estuary v2.2.0. Zenodo.</w:t>
-      </w:r>
-      <w:r>
-        <w:t xml:space="preserve"> </w:t>
-      </w:r>
-      <w:r>
-        <w:t>doi:10.5281/zenodo.5834909</w:t>
-      </w:r>
-    </w:p>
-    <w:p/>
-    <w:p>
-      <w:proofErr w:type="spellStart"/>
-      <w:r>
-        <w:t>Fofonoff</w:t>
-      </w:r>
-      <w:proofErr w:type="spellEnd"/>
-      <w:r>
-        <w:t>, N. P., and R. C. Millard Jr. 1983. Algorithms for the computation of fundamental properties of seawater. UNESCO Technical Papers in Marine Science 44.</w:t>
-      </w:r>
-    </w:p>
-    <w:p/>
-    <w:p>
-      <w:r>
-        <w:t>Hill, K., T. Dauphinee, and D. Woods. 1986. The extension of the Practical Salinity Scale 1978 to low salinities. IEEE Journal of Oceanic Engineering 11: 109–112.</w:t>
-      </w:r>
-    </w:p>
-    <w:p/>
-    <w:p>
-      <w:proofErr w:type="spellStart"/>
-      <w:r>
-        <w:t>Jassby</w:t>
-      </w:r>
-      <w:proofErr w:type="spellEnd"/>
-      <w:r>
-        <w:t xml:space="preserve">, A. D., J. E. </w:t>
-      </w:r>
-      <w:proofErr w:type="spellStart"/>
-      <w:r>
-        <w:t>Cloern</w:t>
-      </w:r>
-      <w:proofErr w:type="spellEnd"/>
-      <w:r>
-        <w:t xml:space="preserve">, and J. Stachelek. 2017. </w:t>
-      </w:r>
-      <w:proofErr w:type="spellStart"/>
-      <w:r>
-        <w:t>wql</w:t>
-      </w:r>
-      <w:proofErr w:type="spellEnd"/>
-      <w:r>
-        <w:t>: Exploring Water Quality Monitoring Data.</w:t>
-      </w:r>
-    </w:p>
-    <w:p/>
-    <w:p>
-      <w:r>
-        <w:t>R Core Team. 2020. R: A Language and Environment for Statistical Computing, R Foundation for Statistical Computing.</w:t>
-      </w:r>
-    </w:p>
-    <w:p/>
-    <w:p>
-      <w:r>
-        <w:t>5. Data sources</w:t>
-      </w:r>
-    </w:p>
-    <w:p/>
-    <w:p>
-      <w:r>
-        <w:t>CDFW. 2021a. Fall Midwater Trawl data. https://filelib.wildlife.ca.gov/Public/TownetFallMidwaterTrawl/FMWT%20Data/.</w:t>
-      </w:r>
-    </w:p>
-    <w:p/>
-    <w:p>
-      <w:r>
-        <w:t>CDFW. 2021b. Summer Townet data. https://filelib.wildlife.ca.gov/Public/TownetFallMidwaterTrawl/TNS%20MS%20Access%20Data/TNS%20data/.</w:t>
-      </w:r>
-    </w:p>
-    <w:p/>
-    <w:p>
-      <w:r>
-        <w:t>CDFW. 2021c. Bay Study data. https://filelib.wildlife.ca.gov/Public/BayStudy/.</w:t>
-      </w:r>
-    </w:p>
-    <w:p/>
-    <w:p>
-      <w:proofErr w:type="spellStart"/>
-      <w:r>
-        <w:t>Cloern</w:t>
-      </w:r>
-      <w:proofErr w:type="spellEnd"/>
-      <w:r>
-        <w:t xml:space="preserve">, J. E., and T. S. Schraga. 2016. USGS Measurements of Water Quality in San Francisco Bay (CA), 1969-2015 (ver. 3.0 June 2017). U. S. Geological Survey data release. </w:t>
-      </w:r>
-      <w:proofErr w:type="spellStart"/>
-      <w:proofErr w:type="gramStart"/>
-      <w:r>
-        <w:t>doi:https</w:t>
-      </w:r>
-      <w:proofErr w:type="spellEnd"/>
-      <w:r>
-        <w:t>://doi.org/10.5066/F7TQ5ZPR</w:t>
-      </w:r>
-      <w:proofErr w:type="gramEnd"/>
-    </w:p>
-    <w:p/>
-    <w:p>
-      <w:r>
-        <w:t xml:space="preserve">Interagency Ecological Program (IEP), L. Damon, and A. </w:t>
-      </w:r>
-      <w:proofErr w:type="spellStart"/>
-      <w:r>
-        <w:t>Chorazyczewski</w:t>
-      </w:r>
-      <w:proofErr w:type="spellEnd"/>
-      <w:r>
-        <w:t xml:space="preserve">. 2021a. Interagency Ecological Program San Francisco Estuary 20mm Survey 1995 - 2021. </w:t>
-      </w:r>
-      <w:proofErr w:type="spellStart"/>
-      <w:r>
-        <w:t>ver</w:t>
-      </w:r>
-      <w:proofErr w:type="spellEnd"/>
-      <w:r>
-        <w:t xml:space="preserve"> 4. Environmental Data Initiative. doi:10.6073/pasta/32de8b7ffbe674bc6e79dbcd29ac1cc2</w:t>
-      </w:r>
-    </w:p>
-    <w:p/>
-    <w:p>
-      <w:r>
-        <w:t xml:space="preserve">Interagency Ecological Program (IEP), L. Damon, and A. </w:t>
-      </w:r>
-      <w:proofErr w:type="spellStart"/>
-      <w:r>
-        <w:t>Chorazyczewski</w:t>
-      </w:r>
-      <w:proofErr w:type="spellEnd"/>
-      <w:r>
-        <w:t>. 2021b. Interagency Ecological Program San Francisco Estuary Spring Kodiak Trawl Survey 2002 - 2021. ver4. Environmental Data Initiative. doi:10.6073/pasta/f0e2916f4a026f3f812a0855cee74a8d</w:t>
-      </w:r>
-    </w:p>
-    <w:p/>
-    <w:p>
-      <w:r>
-        <w:t xml:space="preserve">Interagency Ecological Program (IEP), L. Damon, T. Tempel, and A. </w:t>
-      </w:r>
-      <w:proofErr w:type="spellStart"/>
-      <w:r>
-        <w:t>Chorazyczewski</w:t>
-      </w:r>
-      <w:proofErr w:type="spellEnd"/>
-      <w:r>
-        <w:t xml:space="preserve">. 2021c. Interagency Ecological Program San Francisco Estuary Smelt Larva Survey 2009 – 2021. </w:t>
-      </w:r>
-      <w:proofErr w:type="spellStart"/>
-      <w:r>
-        <w:t>ver</w:t>
-      </w:r>
-      <w:proofErr w:type="spellEnd"/>
-      <w:r>
-        <w:t xml:space="preserve"> 4. Environmental Data Initiative. doi:10.6073/pasta/8e1ceb1c02fbc8b0ba7a6b58229109f2</w:t>
-      </w:r>
-    </w:p>
-    <w:p/>
-    <w:p>
-      <w:r>
-        <w:t xml:space="preserve">Interagency Ecological Program (IEP), S. Lesmeister, and J. Rinde. 2020a. Interagency Ecological Program: Discrete dissolved oxygen monitoring in the Stockton Deep Water Ship Channel, collected by the Environmental Monitoring Program, 1997-2018. </w:t>
-      </w:r>
-      <w:proofErr w:type="spellStart"/>
-      <w:r>
-        <w:t>ver</w:t>
-      </w:r>
-      <w:proofErr w:type="spellEnd"/>
-      <w:r>
-        <w:t xml:space="preserve"> 2. Environmental Data Initiative. doi:10.6073/PASTA/3268530C683726CD430C81894FFAD768</w:t>
-      </w:r>
-    </w:p>
-    <w:p/>
-    <w:p>
-      <w:r>
-        <w:t xml:space="preserve">Interagency Ecological Program (IEP), C. L. Pien, J. B. Adams, and N. Kwan. 2020b. Interagency Ecological Program: Zooplankton catch and water quality data from the Sacramento River floodplain and tidal slough, collected by the Yolo Bypass Fish Monitoring Program, 1998-2018. </w:t>
-      </w:r>
-      <w:proofErr w:type="spellStart"/>
-      <w:r>
-        <w:t>ver</w:t>
-      </w:r>
-      <w:proofErr w:type="spellEnd"/>
-      <w:r>
-        <w:t xml:space="preserve"> 2. Environmental Data Initiative. doi:10.6073/pasta/baad532af96cba1d58d43b89c08ca081</w:t>
-      </w:r>
-    </w:p>
-    <w:p/>
-    <w:p>
-      <w:r>
-        <w:t xml:space="preserve">Interagency Ecological Program (IEP), B. Schreier, B. Davis, and N. </w:t>
-      </w:r>
-      <w:proofErr w:type="spellStart"/>
-      <w:r>
-        <w:t>Ikemiyagi</w:t>
-      </w:r>
-      <w:proofErr w:type="spellEnd"/>
-      <w:r>
-        <w:t xml:space="preserve">. 2019. Interagency Ecological Program: Fish catch and water quality data from the Sacramento River floodplain and tidal slough, collected by the Yolo Bypass Fish Monitoring Program, 1998-2018. </w:t>
-      </w:r>
-      <w:proofErr w:type="spellStart"/>
-      <w:r>
-        <w:t>ver</w:t>
-      </w:r>
-      <w:proofErr w:type="spellEnd"/>
-      <w:r>
-        <w:t xml:space="preserve"> 2. Environmental Data Initiative. doi:10.6073/PASTA/B0B15AEF7F3B52D2C5ADC10004C05A6F</w:t>
-      </w:r>
-    </w:p>
-    <w:p/>
-    <w:p>
-      <w:r>
-        <w:t xml:space="preserve">Interagency Ecological Program, M. Martinez, and S. Perry. 2021a. Interagency Ecological Program: Discrete water quality monitoring in the Sacramento-San Joaquin Bay-Delta, collected by the Environmental Monitoring Program, 1975-2020. </w:t>
-      </w:r>
-      <w:proofErr w:type="spellStart"/>
-      <w:r>
-        <w:t>ver</w:t>
-      </w:r>
-      <w:proofErr w:type="spellEnd"/>
-      <w:r>
-        <w:t xml:space="preserve"> 4. Environmental Data Initiative. doi:10.6073/pasta/31f724011cae3d51b2c31c6d144b60b0</w:t>
-      </w:r>
-    </w:p>
-    <w:p/>
-    <w:p>
-      <w:r>
-        <w:t xml:space="preserve">Interagency Ecological Program, R. McKenzie, J. Speegle, A. Nanninga, and J. Hagen. 2021b. Interagency Ecological Program: Over four decades of juvenile fish monitoring data from the San Francisco Estuary, collected by the Delta Juvenile Fish Monitoring Program, 1976-2021. </w:t>
-      </w:r>
-      <w:proofErr w:type="spellStart"/>
-      <w:r>
-        <w:t>ver</w:t>
-      </w:r>
-      <w:proofErr w:type="spellEnd"/>
-      <w:r>
-        <w:t xml:space="preserve"> 8. Environmental Data Initiative. doi:10.6073/pasta/8dfe5eac4ecf157b7b91ced772aa214a</w:t>
-      </w:r>
-    </w:p>
-    <w:p/>
-    <w:p>
-      <w:r>
-        <w:t>O’Rear, T., J. Durand, and P. Moyle. 2021. Suisun Marsh Fish Study. https://watershed.ucdavis.edu/project/suisun-marsh-fish-study.</w:t>
-      </w:r>
-    </w:p>
-    <w:p/>
-    <w:p>
-      <w:r>
-        <w:t xml:space="preserve">Schraga, T. S., E. S. Nejad, C. A. Martin, and J. E. </w:t>
-      </w:r>
-      <w:proofErr w:type="spellStart"/>
-      <w:r>
-        <w:t>Cloern</w:t>
-      </w:r>
-      <w:proofErr w:type="spellEnd"/>
-      <w:r>
-        <w:t xml:space="preserve">. 2018. USGS measurements of water quality in San Francisco Bay (CA), beginning in 2016 (ver. 3.0, March 2020). U. S. Geological Survey data release. </w:t>
-      </w:r>
-      <w:proofErr w:type="spellStart"/>
-      <w:proofErr w:type="gramStart"/>
-      <w:r>
-        <w:t>doi:https</w:t>
-      </w:r>
-      <w:proofErr w:type="spellEnd"/>
-      <w:r>
-        <w:t>://doi.org/10.5066/F7D21WGF</w:t>
-      </w:r>
-      <w:proofErr w:type="gramEnd"/>
-    </w:p>
-    <w:p/>
-    <w:p>
-      <w:r>
-        <w:lastRenderedPageBreak/>
+    </w:p>
+    <w:p/>
+    <w:p>
+      <w:r>
         <w:t xml:space="preserve">United States Fish </w:t>
       </w:r>
       <w:proofErr w:type="gramStart"/>

--- a/Data publication/metadata_templates/methods.docx
+++ b/Data publication/metadata_templates/methods.docx
@@ -16,78 +16,118 @@
         <w:t>To create an integrated database of discrete water quality measurements in the San Francisco Estuary, we combined data from 1</w:t>
       </w:r>
       <w:r>
+        <w:t>5</w:t>
+      </w:r>
+      <w:r>
+        <w:t xml:space="preserve"> boat-based surveys with the R statistical programming language (R Core Team 2020). The data integration code was packaged into the R package discretewq</w:t>
+      </w:r>
+      <w:r>
+        <w:t xml:space="preserve"> v</w:t>
+      </w:r>
+      <w:r>
+        <w:t>2</w:t>
+      </w:r>
+      <w:r>
+        <w:t>.</w:t>
+      </w:r>
+      <w:r>
+        <w:t>2</w:t>
+      </w:r>
+      <w:r>
+        <w:t>.0</w:t>
+      </w:r>
+      <w:r>
+        <w:t xml:space="preserve">: </w:t>
+      </w:r>
+      <w:r>
+        <w:t>https://github.com/sbashevkin/discretewq</w:t>
+      </w:r>
+      <w:r>
+        <w:t xml:space="preserve"> (Bashevkin </w:t>
+      </w:r>
+      <w:r>
+        <w:t xml:space="preserve">and Perry </w:t>
+      </w:r>
+      <w:r>
+        <w:t>202</w:t>
+      </w:r>
+      <w:r>
+        <w:t>2</w:t>
+      </w:r>
+      <w:r>
+        <w:t>)</w:t>
+      </w:r>
+      <w:r>
+        <w:t>.</w:t>
+      </w:r>
+    </w:p>
+    <w:p>
+      <w:r>
+        <w:tab/>
+        <w:t>The surveys included in the integrated database are long-term monitoring surveys managed by federal agencies, state agencies, and the University of California, Davis. Eight surveys are primarily focused on collecting fish abundance data but collect water quality data alongside fish samples. These include the California Department of Fish and Wildlife (CDFW) Fall Midwater Trawl (FMWT), CDFW Summer Townet Survey (STN), CDFW Spring Kodiak Trawl (SKT), CDFW 20-mm Survey (20mm), CDFW San Francisco Bay Study (Bay</w:t>
+      </w:r>
+      <w:r>
+        <w:t>s</w:t>
+      </w:r>
+      <w:r>
+        <w:t xml:space="preserve">tudy), </w:t>
+      </w:r>
+      <w:r>
+        <w:t xml:space="preserve">CDFW Smelt Larva Survey (SLS), California Department of Water Resources (DWR) Yolo Bypass Fish Monitoring Program (YBFMP), </w:t>
+      </w:r>
+      <w:r>
+        <w:t xml:space="preserve">United States Fish and Wildlife Service (USFWS) Enhanced Delta Smelt Monitoring (EDSM), USFWS Delta Juvenile Fish Monitoring Program (DJFMP), and University of California, Davis Suisun Marsh Fish Study (Suisun). An additional </w:t>
+      </w:r>
+      <w:r>
         <w:t>4</w:t>
       </w:r>
       <w:r>
-        <w:t xml:space="preserve"> boat-based surveys with the R statistical programming language (R Core Team 2020). The data integration code was packaged into the R package </w:t>
-      </w:r>
-      <w:proofErr w:type="spellStart"/>
-      <w:r>
-        <w:t>discretewq</w:t>
-      </w:r>
-      <w:proofErr w:type="spellEnd"/>
-      <w:r>
-        <w:t xml:space="preserve"> v</w:t>
-      </w:r>
-      <w:r>
-        <w:t>2</w:t>
-      </w:r>
-      <w:r>
-        <w:t>.</w:t>
-      </w:r>
-      <w:r>
-        <w:t>2</w:t>
-      </w:r>
-      <w:r>
-        <w:t>.0</w:t>
-      </w:r>
-      <w:r>
-        <w:t xml:space="preserve">: </w:t>
-      </w:r>
-      <w:r>
-        <w:t>https://github.com/sbashevkin/discretewq</w:t>
-      </w:r>
-      <w:r>
-        <w:t xml:space="preserve"> (Bashevkin </w:t>
-      </w:r>
-      <w:r>
-        <w:t xml:space="preserve">and Perry </w:t>
-      </w:r>
-      <w:r>
-        <w:t>202</w:t>
-      </w:r>
-      <w:r>
-        <w:t>2</w:t>
+        <w:t xml:space="preserve"> surveys are primarily focused on water quality data: the </w:t>
+      </w:r>
+      <w:r>
+        <w:t>DWR</w:t>
+      </w:r>
+      <w:r>
+        <w:t xml:space="preserve"> Environmental Monitoring Program (EMP), </w:t>
+      </w:r>
+      <w:r>
+        <w:t xml:space="preserve">DWR Stockton Dissolved Oxygen Survey (SDO), </w:t>
+      </w:r>
+      <w:r>
+        <w:t>United States Bureau of Reclamation Sacramento Deepwater Shipping Channel Survey (</w:t>
+      </w:r>
+      <w:r>
+        <w:t>USBR</w:t>
+      </w:r>
+      <w:r>
+        <w:t xml:space="preserve">), the United States Geological Survey </w:t>
+      </w:r>
+      <w:r>
+        <w:t xml:space="preserve">(USGS) </w:t>
+      </w:r>
+      <w:r>
+        <w:t>San Francisco Bay Survey (</w:t>
+      </w:r>
+      <w:r>
+        <w:t>USGS</w:t>
+      </w:r>
+      <w:r>
+        <w:t>_SFBS</w:t>
       </w:r>
       <w:r>
         <w:t>)</w:t>
       </w:r>
       <w:r>
-        <w:t>.</w:t>
-      </w:r>
-    </w:p>
-    <w:p>
-      <w:r>
-        <w:tab/>
-        <w:t xml:space="preserve">The surveys included in the integrated database are long-term monitoring surveys managed by federal agencies, state agencies, and the University of California, Davis. Eight surveys are primarily focused on collecting fish abundance data but collect water quality data alongside fish samples. These include the California Department of Fish and Wildlife (CDFW) Fall Midwater Trawl (FMWT), CDFW Summer Townet Survey (STN), CDFW Spring Kodiak Trawl (SKT), CDFW 20-mm Survey (20mm), CDFW San Francisco Bay Study (Bay Study), </w:t>
-      </w:r>
-      <w:r>
-        <w:t xml:space="preserve">CDFW Smelt Larva Survey (SLS), California Department of Water Resources (DWR) Yolo Bypass Fish Monitoring Program (YBFMP), </w:t>
-      </w:r>
-      <w:r>
-        <w:t xml:space="preserve">United States Fish and Wildlife Service (USFWS) Enhanced Delta Smelt Monitoring (EDSM), USFWS Delta Juvenile Fish Monitoring Program (DJFMP), and University of California, Davis Suisun Marsh Fish Study (Suisun Study). An additional 3 surveys are primarily focused on water quality data: the </w:t>
-      </w:r>
-      <w:r>
-        <w:t>DWR</w:t>
-      </w:r>
-      <w:r>
-        <w:t xml:space="preserve"> Environmental Monitoring Program (EMP), </w:t>
-      </w:r>
-      <w:r>
-        <w:t xml:space="preserve">DWR Stockton Dissolved Oxygen Survey (SDO), </w:t>
-      </w:r>
-      <w:r>
-        <w:t>United States Bureau of Reclamation Sacramento Deepwater Shipping Channel Survey (SDSCS), and the United States Geological Survey San Francisco Bay Survey (SFBS) (</w:t>
+        <w:t>, and the USGS California Water Science Center monitoring (</w:t>
+      </w:r>
+      <w:r>
+        <w:t>USGS_</w:t>
+      </w:r>
+      <w:r>
+        <w:t>CAWSC)</w:t>
+      </w:r>
+      <w:r>
+        <w:t xml:space="preserve"> (</w:t>
       </w:r>
       <w:r>
         <w:t>see Delta_Integrated_WQ_metadata.csv</w:t>
@@ -114,7 +154,22 @@
         <w:t xml:space="preserve"> concentration, and chlorophyll concentration. </w:t>
       </w:r>
       <w:r>
-        <w:t xml:space="preserve">Key nutrient variables were retained from the SFBS and EMP surveys. </w:t>
+        <w:t xml:space="preserve">Key nutrient variables were retained from the </w:t>
+      </w:r>
+      <w:r>
+        <w:t>USGS_SFBS</w:t>
+      </w:r>
+      <w:r>
+        <w:t xml:space="preserve">, </w:t>
+      </w:r>
+      <w:r>
+        <w:t>USGS_</w:t>
+      </w:r>
+      <w:r>
+        <w:t xml:space="preserve">CAWSC, </w:t>
+      </w:r>
+      <w:r>
+        <w:t xml:space="preserve">and EMP surveys. </w:t>
       </w:r>
       <w:r>
         <w:t xml:space="preserve">These variables were all collected from the surface of the water column. In addition, water temperature from the bottom of the water column was retained when available. Not all surveys measured all focal variables. Some surveys (particularly the water quality surveys) measured more water quality variables than were retained in this integrated dataset. </w:t>
@@ -154,31 +209,38 @@
         <w:ind w:firstLine="720"/>
       </w:pPr>
       <w:r>
-        <w:t xml:space="preserve">Methods for measuring water quality variables were generally consistent among the component surveys, but there were slight differences. All surface water samples were collected within the upper 1 m, but the exact depth differed slightly among studies. SFBS collected some surface temperatures at depths of 2 m, but we only retained samples collected at 1 m or shallower for compatibility with the other studies. </w:t>
-      </w:r>
-      <w:r>
-        <w:t xml:space="preserve">The only exception to this is for nutrient data collected by the SFBS survey. Nutrient samples were sometimes collected deeper than the surface water quality data. In these cases, we selected the shallowest nutrient data available. The maximum depth of surface nutrient data is 4 </w:t>
-      </w:r>
-      <w:proofErr w:type="gramStart"/>
-      <w:r>
-        <w:t>m</w:t>
-      </w:r>
-      <w:proofErr w:type="gramEnd"/>
-      <w:r>
-        <w:t xml:space="preserve"> and these depths are available in the dataset.  </w:t>
+        <w:t xml:space="preserve">Methods for measuring water quality variables were generally consistent among the component surveys, but there were slight differences. All surface water samples were collected within the upper 1 m, but the exact depth differed slightly among studies. </w:t>
+      </w:r>
+      <w:r>
+        <w:t>USGS</w:t>
+      </w:r>
+      <w:r>
+        <w:t>_SFBS</w:t>
+      </w:r>
+      <w:r>
+        <w:t xml:space="preserve"> collected some surface temperatures at depths of 2 m, but we only retained samples collected at 1 m or shallower for compatibility with the other studies. </w:t>
+      </w:r>
+      <w:r>
+        <w:t xml:space="preserve">The only exception to this is for nutrient data collected by the </w:t>
+      </w:r>
+      <w:r>
+        <w:t>USGS_SFBS</w:t>
+      </w:r>
+      <w:r>
+        <w:t xml:space="preserve"> survey. Nutrient samples were sometimes collected deeper than the surface water quality data. In these cases, we selected the shallowest nutrient data available. The maximum depth of surface nutrient data is 4 m and these depths are available in the dataset.  </w:t>
       </w:r>
       <w:r>
         <w:t>Bottom temperature samples were collected within 1 m of the bottom (</w:t>
       </w:r>
       <w:r>
-        <w:t>see Delta_Integrated_WQ_metadata.csv</w:t>
-      </w:r>
-      <w:r>
-        <w:t xml:space="preserve">). More detailed methods and protocols for most </w:t>
+        <w:t xml:space="preserve">see </w:t>
       </w:r>
       <w:r>
         <w:lastRenderedPageBreak/>
-        <w:t xml:space="preserve">component surveys can be found in the data source links in </w:t>
+        <w:t>Delta_Integrated_WQ_metadata.csv</w:t>
+      </w:r>
+      <w:r>
+        <w:t xml:space="preserve">). More detailed methods and protocols for most component surveys can be found in the data source links in </w:t>
       </w:r>
       <w:r>
         <w:t>Delta_Integrated_WQ_metadata.csv</w:t>
@@ -201,15 +263,7 @@
         <w:ind w:firstLine="720"/>
       </w:pPr>
       <w:r>
-        <w:t>While all surveys now measure water temperature with digital sensors, older surveys used less precise handheld thermometers in earlier years. More precise sensors were first used by FMWT in 1995, STN in 1994, and DJFMP in 2014. All other surveys used more precise methods to measure temperature since inception. SKT had notes on some temperature records that they were transcribed from a different monitoring program (CDEC</w:t>
-      </w:r>
-      <w:proofErr w:type="gramStart"/>
-      <w:r>
-        <w:t>)</w:t>
-      </w:r>
-      <w:proofErr w:type="gramEnd"/>
-      <w:r>
-        <w:t xml:space="preserve"> so these values were all removed. </w:t>
+        <w:t xml:space="preserve">While all surveys now measure water temperature with digital sensors, older surveys used less precise handheld thermometers in earlier years. More precise sensors were first used by FMWT in 1995, STN in 1994, and DJFMP in 2014. All other surveys used more precise methods to measure temperature since inception. SKT had notes on some temperature records that they were transcribed from a different monitoring program (CDEC) so these values were all removed. </w:t>
       </w:r>
     </w:p>
     <w:p/>
@@ -223,15 +277,13 @@
         <w:ind w:firstLine="720"/>
       </w:pPr>
       <w:r>
-        <w:t xml:space="preserve">Most surveys reported specific conductivity except SFBS which reported salinity. DJFMP and EDSM could not verify their conductivity metric for data collected before June </w:t>
-      </w:r>
-      <w:proofErr w:type="gramStart"/>
-      <w:r>
-        <w:t>2019</w:t>
-      </w:r>
-      <w:proofErr w:type="gramEnd"/>
-      <w:r>
-        <w:t xml:space="preserve"> so conductivity values collected before that date are removed from the integrated dataset. </w:t>
+        <w:t xml:space="preserve">Most surveys reported specific conductivity except </w:t>
+      </w:r>
+      <w:r>
+        <w:t>USGS_SFBS</w:t>
+      </w:r>
+      <w:r>
+        <w:t xml:space="preserve"> which reported salinity. DJFMP and EDSM could not verify their conductivity metric for data collected before June 2019 so conductivity values collected before that date are removed from the integrated dataset. </w:t>
       </w:r>
     </w:p>
     <w:p/>
@@ -311,15 +363,7 @@
         <w:t>Microcystis</w:t>
       </w:r>
       <w:r>
-        <w:t xml:space="preserve"> presence in zooplankton net cod-ends. Outside this short </w:t>
-      </w:r>
-      <w:proofErr w:type="gramStart"/>
-      <w:r>
-        <w:t>time period</w:t>
-      </w:r>
-      <w:proofErr w:type="gramEnd"/>
-      <w:r>
-        <w:t>, this was measured as a “low” on the 5-point scaled, so all records of this 6</w:t>
+        <w:t xml:space="preserve"> presence in zooplankton net cod-ends. Outside this short time period, this was measured as a “low” on the 5-point scaled, so all records of this 6</w:t>
       </w:r>
       <w:r>
         <w:rPr>
@@ -342,15 +386,31 @@
         <w:ind w:firstLine="720"/>
       </w:pPr>
       <w:r>
-        <w:t xml:space="preserve">Chlorophyll-a methods differed slightly among surveys. EMP filtered water samples through a 1 µm glass fiber filter and measured Chlorophyll concentrations in the lab. SDSCS and SFBS used sonde probes to measure chlorophyll in the </w:t>
-      </w:r>
-      <w:proofErr w:type="gramStart"/>
-      <w:r>
-        <w:t>field</w:t>
-      </w:r>
-      <w:proofErr w:type="gramEnd"/>
-      <w:r>
-        <w:t xml:space="preserve"> but USGS calibrated these field measurements with filtered water samples collected and analyzed similar to EMP. </w:t>
+        <w:t xml:space="preserve">Chlorophyll-a methods differed slightly among surveys. EMP filtered water samples through a 1 µm glass fiber filter and measured Chlorophyll concentrations in the lab. </w:t>
+      </w:r>
+      <w:r>
+        <w:t>USBR</w:t>
+      </w:r>
+      <w:r>
+        <w:t xml:space="preserve"> and </w:t>
+      </w:r>
+      <w:r>
+        <w:t>USGS_SFBS</w:t>
+      </w:r>
+      <w:r>
+        <w:t xml:space="preserve"> </w:t>
+      </w:r>
+      <w:r>
+        <w:t xml:space="preserve">used sonde probes to measure chlorophyll in the field but </w:t>
+      </w:r>
+      <w:r>
+        <w:t>USGS_SFBS</w:t>
+      </w:r>
+      <w:r>
+        <w:t xml:space="preserve"> </w:t>
+      </w:r>
+      <w:r>
+        <w:t xml:space="preserve">calibrated these field measurements with filtered water samples collected and analyzed similar to EMP. </w:t>
       </w:r>
     </w:p>
     <w:p/>
@@ -370,7 +430,16 @@
         <w:t>Interagency Ecological Program et al. 2021a</w:t>
       </w:r>
       <w:r>
-        <w:t xml:space="preserve">), after which they were processed in a lab. Nutrients were filtered in the field when applicable. USGS collected, preserved, and processed dissolved inorganic nutrients in a similar manner to EMP. Both </w:t>
+        <w:t xml:space="preserve">), after which they were processed in a lab. Nutrients were filtered in the field when applicable. </w:t>
+      </w:r>
+      <w:r>
+        <w:t>USGS_SFBS</w:t>
+      </w:r>
+      <w:r>
+        <w:t xml:space="preserve"> </w:t>
+      </w:r>
+      <w:r>
+        <w:t xml:space="preserve">collected, preserved, and processed dissolved inorganic nutrients in a similar manner to EMP. Both </w:t>
       </w:r>
       <w:r>
         <w:t>surveys</w:t>
@@ -391,410 +460,200 @@
         <w:ind w:firstLine="720"/>
       </w:pPr>
       <w:r>
+        <w:t>From each dataset, we selected columns corresponding to the water quality variables of interest as well as important accessory information (date, time, station,  latitude, longitude, depth, tide, and any notes). We then renamed variables for consistency and converted all variables to consistent units. Salinity was calculated from specific conductivity using the ec2pss function from the wql R package (Jassby et al. 2017). This function uses the Practical Salinity Scale 1978 for salinities between 2 and 42 (Fofonoff and Millard Jr 1983) and the extension of the Practical Salinity Scale (Hill et al. 1986) for salinities below 2. Conductivity data were also retained in the integrated dataset. In most cases, latitude and longitude coordinates of the fixed sampling stations were retained. When these coordinates were not available (e.g. for non-fixed stations), we retained any coordinates that were recorded during the field sampling. To remove duplicate values from the dataset, only one set of values was retained for each recorded date, time, and location.</w:t>
+      </w:r>
+      <w:r>
+        <w:t xml:space="preserve"> All data integration code can be found in the discretewq R package </w:t>
+      </w:r>
+      <w:r>
+        <w:t>v</w:t>
+      </w:r>
+      <w:r>
+        <w:t>2</w:t>
+      </w:r>
+      <w:r>
+        <w:t>.</w:t>
+      </w:r>
+      <w:r>
+        <w:t>2</w:t>
+      </w:r>
+      <w:r>
+        <w:t xml:space="preserve">.0 </w:t>
+      </w:r>
+      <w:r>
+        <w:t>(</w:t>
+      </w:r>
+      <w:r>
+        <w:t>https://github.com/sbashevkin/discretewq</w:t>
+      </w:r>
+      <w:r>
+        <w:t xml:space="preserve">; </w:t>
+      </w:r>
+      <w:r>
+        <w:t xml:space="preserve">Bashevkin </w:t>
+      </w:r>
+      <w:r>
+        <w:t xml:space="preserve">and Perry </w:t>
+      </w:r>
+      <w:r>
+        <w:t>202</w:t>
+      </w:r>
+      <w:r>
+        <w:t>2</w:t>
+      </w:r>
+      <w:r>
+        <w:t xml:space="preserve">). </w:t>
+      </w:r>
+    </w:p>
+    <w:p/>
+    <w:p>
+      <w:r>
+        <w:t>4. Literature cited</w:t>
+      </w:r>
+    </w:p>
+    <w:p/>
+    <w:p>
+      <w:r>
+        <w:t>Bashevkin, S. M., and S. E. Perry. 2022. discretewq: An Integrated Dataset of Discrete Water Quality in the San Francisco Estuary v2.2.0. Zenodo.</w:t>
+      </w:r>
+      <w:r>
+        <w:t xml:space="preserve"> </w:t>
+      </w:r>
+      <w:r>
+        <w:t>doi:10.5281/zenodo.5834909</w:t>
+      </w:r>
+    </w:p>
+    <w:p/>
+    <w:p>
+      <w:r>
+        <w:t>Fofonoff, N. P., and R. C. Millard Jr. 1983. Algorithms for the computation of fundamental properties of seawater. UNESCO Technical Papers in Marine Science 44.</w:t>
+      </w:r>
+    </w:p>
+    <w:p/>
+    <w:p>
+      <w:r>
+        <w:t>Hill, K., T. Dauphinee, and D. Woods. 1986. The extension of the Practical Salinity Scale 1978 to low salinities. IEEE Journal of Oceanic Engineering 11: 109–112.</w:t>
+      </w:r>
+    </w:p>
+    <w:p/>
+    <w:p>
+      <w:r>
+        <w:t>Jassby, A. D., J. E. Cloern, and J. Stachelek. 2017. wql: Exploring Water Quality Monitoring Data.</w:t>
+      </w:r>
+    </w:p>
+    <w:p/>
+    <w:p>
+      <w:r>
+        <w:t>R Core Team. 2020. R: A Language and Environment for Statistical Computing, R Foundation for Statistical Computing.</w:t>
+      </w:r>
+    </w:p>
+    <w:p/>
+    <w:p>
+      <w:r>
+        <w:t>5. Data sources</w:t>
+      </w:r>
+    </w:p>
+    <w:p/>
+    <w:p>
+      <w:r>
+        <w:t>CDFW. 2021a. Fall Midwater Trawl data. https://filelib.wildlife.ca.gov/Public/TownetFallMidwaterTrawl/FMWT%20Data/.</w:t>
+      </w:r>
+    </w:p>
+    <w:p/>
+    <w:p>
+      <w:r>
+        <w:t>CDFW. 2021b. Summer Townet data. https://filelib.wildlife.ca.gov/Public/TownetFallMidwaterTrawl/TNS%20MS%20Access%20Data/TNS%20data/.</w:t>
+      </w:r>
+    </w:p>
+    <w:p/>
+    <w:p>
+      <w:r>
+        <w:t>CDFW. 2021c. Bay Study data. https://filelib.wildlife.ca.gov/Public/BayStudy/.</w:t>
+      </w:r>
+    </w:p>
+    <w:p/>
+    <w:p>
+      <w:r>
+        <w:t>Cloern, J. E., and T. S. Schraga. 2016. USGS Measurements of Water Quality in San Francisco Bay (CA), 1969-2015 (ver. 3.0 June 2017). U. S. Geological Survey data release. doi:https://doi.org/10.5066/F7TQ5ZPR</w:t>
+      </w:r>
+    </w:p>
+    <w:p/>
+    <w:p>
+      <w:r>
+        <w:t>Interagency Ecological Program, L. Damon, and A. Chorazyczewski. 2021a. Interagency Ecological Program San Francisco Estuary 20mm Survey 1995 - 2021. ver 4. Environmental Data Initiative. doi:10.6073/pasta/32de8b7ffbe674bc6e79dbcd29ac1cc2</w:t>
+      </w:r>
+    </w:p>
+    <w:p/>
+    <w:p>
+      <w:r>
+        <w:t>Interagency Ecological Program, L. Damon, and A. Chorazyczewski. 2021b. Interagency Ecological Program San Francisco Estuary Spring Kodiak Trawl Survey 2002 - 2021. ver4. Environmental Data Initiative. doi:10.6073/pasta/f0e2916f4a026f3f812a0855cee74a8d</w:t>
+      </w:r>
+    </w:p>
+    <w:p/>
+    <w:p>
+      <w:r>
+        <w:t>Interagency Ecological Program, L. Damon, T. Tempel, and A. Chorazyczewski. 2021c. Interagency Ecological Program San Francisco Estuary Smelt Larva Survey 2009 – 2021. ver 4. Environmental Data Initiative. doi:10.6073/pasta/8e1ceb1c02fbc8b0ba7a6b58229109f2</w:t>
+      </w:r>
+    </w:p>
+    <w:p/>
+    <w:p>
+      <w:r>
+        <w:t>Interagency Ecological Program, S. Lesmeister, and J. Rinde. 2020a. Interagency Ecological Program: Discrete dissolved oxygen monitoring in the Stockton Deep Water Ship Channel, collected by the Environmental Monitoring Program, 1997-2018. ver 2. Environmental Data Initiative. doi:10.6073/PASTA/3268530C683726CD430C81894FFAD768</w:t>
+      </w:r>
+    </w:p>
+    <w:p/>
+    <w:p>
+      <w:r>
+        <w:t>Interagency Ecological Program, M. Martinez, and S. Perry. 2021d. Interagency Ecological Program: Discrete water quality monitoring in the Sacramento-San Joaquin Bay-Delta, collected by the Environmental Monitoring Program, 1975-2020. ver 4. Environmental Data Initiative. doi:10.6073/pasta/31f724011cae3d51b2c31c6d144b60b0</w:t>
+      </w:r>
+    </w:p>
+    <w:p/>
+    <w:p>
+      <w:r>
+        <w:t>Interagency Ecological Program, R. McKenzie, J. Speegle, A. Nanninga, and J. Hagen. 2021e. Interagency Ecological Program: Over four decades of juvenile fish monitoring data from the San Francisco Estuary, collected by the Delta Juvenile Fish Monitoring Program, 1976-2021. ver 8. Environmental Data Initiative. doi:10.6073/pasta/8dfe5eac4ecf157b7b91ced772aa214a</w:t>
+      </w:r>
+    </w:p>
+    <w:p/>
+    <w:p>
+      <w:r>
+        <w:t>Interagency Ecological Program, C. L. Pien, J. B. Adams, and N. Kwan. 2020b. Interagency Ecological Program: Zooplankton catch and water quality data from the Sacramento River floodplain and tidal slough, collected by the Yolo Bypass Fish Monitoring Program, 1998-2018. ver 2. Environmental Data Initiative. doi:10.6073/pasta/baad532af96cba1d58d43b89c08ca081</w:t>
+      </w:r>
+    </w:p>
+    <w:p/>
+    <w:p>
+      <w:r>
+        <w:t>Interagency Ecological Program, B. Schreier, B. Davis, and N. Ikemiyagi. 2019. Interagency Ecological Program: Fish catch and water quality data from the Sacramento River floodplain and tidal slough, collected by the Yolo Bypass Fish Monitoring Program, 1998-2018. ver 2. Environmental Data Initiative. doi:10.6073/PASTA/B0B15AEF7F3B52D2C5ADC10004C05A6F</w:t>
+      </w:r>
+    </w:p>
+    <w:p/>
+    <w:p>
+      <w:r>
+        <w:t>O’Rear, T., J. Durand, and P. Moyle. 2021. Suisun Marsh Fish Study. https://watershed.ucdavis.edu/project/suisun-marsh-fish-study.</w:t>
+      </w:r>
+    </w:p>
+    <w:p/>
+    <w:p>
+      <w:r>
         <w:lastRenderedPageBreak/>
-        <w:t xml:space="preserve">From each dataset, we selected columns corresponding to the water quality variables of interest as well as important accessory information (date, time, </w:t>
-      </w:r>
-      <w:proofErr w:type="gramStart"/>
-      <w:r>
-        <w:t>station,  latitude</w:t>
-      </w:r>
-      <w:proofErr w:type="gramEnd"/>
-      <w:r>
-        <w:t xml:space="preserve">, longitude, depth, tide, and any notes). We then renamed variables for consistency and converted all variables to consistent units. Salinity was calculated from specific conductivity using the ec2pss function from the </w:t>
-      </w:r>
-      <w:proofErr w:type="spellStart"/>
-      <w:r>
-        <w:t>wql</w:t>
-      </w:r>
-      <w:proofErr w:type="spellEnd"/>
-      <w:r>
-        <w:t xml:space="preserve"> R package (</w:t>
-      </w:r>
-      <w:proofErr w:type="spellStart"/>
-      <w:r>
-        <w:t>Jassby</w:t>
-      </w:r>
-      <w:proofErr w:type="spellEnd"/>
-      <w:r>
-        <w:t xml:space="preserve"> et al. 2017). This function uses the Practical Salinity Scale 1978 for salinities between 2 and 42 (</w:t>
-      </w:r>
-      <w:proofErr w:type="spellStart"/>
-      <w:r>
-        <w:t>Fofonoff</w:t>
-      </w:r>
-      <w:proofErr w:type="spellEnd"/>
-      <w:r>
-        <w:t xml:space="preserve"> and Millard Jr 1983) and the extension of the Practical Salinity Scale (Hill et al. 1986) for salinities below 2. Conductivity data were also retained in the integrated dataset. In most cases, latitude and longitude coordinates of the fixed sampling stations were retained. When these coordinates were not available (</w:t>
-      </w:r>
-      <w:proofErr w:type="gramStart"/>
-      <w:r>
-        <w:t>e.g.</w:t>
-      </w:r>
-      <w:proofErr w:type="gramEnd"/>
-      <w:r>
-        <w:t xml:space="preserve"> for non-fixed stations), we retained any coordinates that were recorded during the field sampling. To remove duplicate values from the dataset, only one set of values was retained for each recorded date, time, and location.</w:t>
-      </w:r>
-      <w:r>
-        <w:t xml:space="preserve"> All data integration code can be found in the </w:t>
-      </w:r>
-      <w:proofErr w:type="spellStart"/>
-      <w:r>
-        <w:t>discretewq</w:t>
-      </w:r>
-      <w:proofErr w:type="spellEnd"/>
-      <w:r>
-        <w:t xml:space="preserve"> R package </w:t>
-      </w:r>
-      <w:r>
-        <w:t>v</w:t>
-      </w:r>
-      <w:r>
-        <w:t>2</w:t>
-      </w:r>
-      <w:r>
-        <w:t>.</w:t>
-      </w:r>
-      <w:r>
-        <w:t>2</w:t>
-      </w:r>
-      <w:r>
-        <w:t xml:space="preserve">.0 </w:t>
-      </w:r>
-      <w:r>
-        <w:t>(</w:t>
-      </w:r>
-      <w:r>
-        <w:t>https://github.com/sbashevkin/discretewq</w:t>
-      </w:r>
-      <w:r>
-        <w:t xml:space="preserve">; </w:t>
-      </w:r>
-      <w:r>
-        <w:t xml:space="preserve">Bashevkin </w:t>
-      </w:r>
-      <w:r>
-        <w:t xml:space="preserve">and Perry </w:t>
-      </w:r>
-      <w:r>
-        <w:t>202</w:t>
-      </w:r>
-      <w:r>
-        <w:t>2</w:t>
-      </w:r>
-      <w:r>
-        <w:t xml:space="preserve">). </w:t>
-      </w:r>
-    </w:p>
-    <w:p/>
-    <w:p>
-      <w:r>
-        <w:t>4. Literature cited</w:t>
-      </w:r>
-    </w:p>
-    <w:p/>
-    <w:p>
-      <w:r>
-        <w:t xml:space="preserve">Bashevkin, S. M., and S. E. Perry. 2022. </w:t>
-      </w:r>
-      <w:proofErr w:type="spellStart"/>
-      <w:r>
-        <w:t>discretewq</w:t>
-      </w:r>
-      <w:proofErr w:type="spellEnd"/>
-      <w:r>
-        <w:t>: An Integrated Dataset of Discrete Water Quality in the San Francisco Estuary v2.2.0. Zenodo.</w:t>
-      </w:r>
-      <w:r>
-        <w:t xml:space="preserve"> </w:t>
-      </w:r>
-      <w:r>
-        <w:t>doi:10.5281/zenodo.5834909</w:t>
-      </w:r>
-    </w:p>
-    <w:p/>
-    <w:p>
-      <w:proofErr w:type="spellStart"/>
-      <w:r>
-        <w:t>Fofonoff</w:t>
-      </w:r>
-      <w:proofErr w:type="spellEnd"/>
-      <w:r>
-        <w:t>, N. P., and R. C. Millard Jr. 1983. Algorithms for the computation of fundamental properties of seawater. UNESCO Technical Papers in Marine Science 44.</w:t>
-      </w:r>
-    </w:p>
-    <w:p/>
-    <w:p>
-      <w:r>
-        <w:t>Hill, K., T. Dauphinee, and D. Woods. 1986. The extension of the Practical Salinity Scale 1978 to low salinities. IEEE Journal of Oceanic Engineering 11: 109–112.</w:t>
-      </w:r>
-    </w:p>
-    <w:p/>
-    <w:p>
-      <w:r>
-        <w:t xml:space="preserve">Jassby, A. D., J. E. Cloern, and J. Stachelek. 2017. </w:t>
-      </w:r>
-      <w:proofErr w:type="spellStart"/>
-      <w:r>
-        <w:t>wql</w:t>
-      </w:r>
-      <w:proofErr w:type="spellEnd"/>
-      <w:r>
-        <w:t>: Exploring Water Quality Monitoring Data.</w:t>
-      </w:r>
-    </w:p>
-    <w:p/>
-    <w:p>
-      <w:r>
-        <w:t>R Core Team. 2020. R: A Language and Environment for Statistical Computing, R Foundation for Statistical Computing.</w:t>
-      </w:r>
-    </w:p>
-    <w:p/>
-    <w:p>
-      <w:r>
-        <w:t>5. Data sources</w:t>
-      </w:r>
-    </w:p>
-    <w:p/>
-    <w:p>
-      <w:r>
-        <w:t>CDFW. 2021a. Fall Midwater Trawl data. https://filelib.wildlife.ca.gov/Public/TownetFallMidwaterTrawl/FMWT%20Data/.</w:t>
-      </w:r>
-    </w:p>
-    <w:p/>
-    <w:p>
-      <w:r>
-        <w:t>CDFW. 2021b. Summer Townet data. https://filelib.wildlife.ca.gov/Public/TownetFallMidwaterTrawl/TNS%20MS%20Access%20Data/TNS%20data/.</w:t>
-      </w:r>
-    </w:p>
-    <w:p/>
-    <w:p>
-      <w:r>
-        <w:t>CDFW. 2021c. Bay Study data. https://filelib.wildlife.ca.gov/Public/BayStudy/.</w:t>
-      </w:r>
-    </w:p>
-    <w:p/>
-    <w:p>
-      <w:proofErr w:type="spellStart"/>
-      <w:r>
-        <w:t>Cloern</w:t>
-      </w:r>
-      <w:proofErr w:type="spellEnd"/>
-      <w:r>
-        <w:t xml:space="preserve">, J. E., and T. S. Schraga. 2016. USGS Measurements of Water Quality in San Francisco Bay (CA), 1969-2015 (ver. 3.0 June 2017). U. S. Geological Survey data release. </w:t>
-      </w:r>
-      <w:proofErr w:type="spellStart"/>
-      <w:proofErr w:type="gramStart"/>
-      <w:r>
-        <w:t>doi:https</w:t>
-      </w:r>
-      <w:proofErr w:type="spellEnd"/>
-      <w:r>
-        <w:t>://doi.org/10.5066/F7TQ5ZPR</w:t>
-      </w:r>
-      <w:proofErr w:type="gramEnd"/>
-    </w:p>
-    <w:p/>
-    <w:p>
-      <w:r>
-        <w:lastRenderedPageBreak/>
-        <w:t xml:space="preserve">Interagency Ecological Program, L. Damon, and A. </w:t>
-      </w:r>
-      <w:proofErr w:type="spellStart"/>
-      <w:r>
-        <w:t>Chorazyczewski</w:t>
-      </w:r>
-      <w:proofErr w:type="spellEnd"/>
-      <w:r>
-        <w:t xml:space="preserve">. 2021a. Interagency Ecological Program San Francisco Estuary 20mm Survey 1995 - 2021. </w:t>
-      </w:r>
-      <w:proofErr w:type="spellStart"/>
-      <w:r>
-        <w:t>ver</w:t>
-      </w:r>
-      <w:proofErr w:type="spellEnd"/>
-      <w:r>
-        <w:t xml:space="preserve"> 4. Environmental Data Initiative. doi:10.6073/pasta/32de8b7ffbe674bc6e79dbcd29ac1cc2</w:t>
-      </w:r>
-    </w:p>
-    <w:p/>
-    <w:p>
-      <w:r>
-        <w:t xml:space="preserve">Interagency Ecological Program, L. Damon, and A. </w:t>
-      </w:r>
-      <w:proofErr w:type="spellStart"/>
-      <w:r>
-        <w:t>Chorazyczewski</w:t>
-      </w:r>
-      <w:proofErr w:type="spellEnd"/>
-      <w:r>
-        <w:t>. 2021b. Interagency Ecological Program San Francisco Estuary Spring Kodiak Trawl Survey 2002 - 2021. ver4. Environmental Data Initiative. doi:10.6073/pasta/f0e2916f4a026f3f812a0855cee74a8d</w:t>
-      </w:r>
-    </w:p>
-    <w:p/>
-    <w:p>
-      <w:r>
-        <w:t xml:space="preserve">Interagency Ecological Program, L. Damon, T. Tempel, and A. </w:t>
-      </w:r>
-      <w:proofErr w:type="spellStart"/>
-      <w:r>
-        <w:t>Chorazyczewski</w:t>
-      </w:r>
-      <w:proofErr w:type="spellEnd"/>
-      <w:r>
-        <w:t xml:space="preserve">. 2021c. Interagency Ecological Program San Francisco Estuary Smelt Larva Survey 2009 – 2021. </w:t>
-      </w:r>
-      <w:proofErr w:type="spellStart"/>
-      <w:r>
-        <w:t>ver</w:t>
-      </w:r>
-      <w:proofErr w:type="spellEnd"/>
-      <w:r>
-        <w:t xml:space="preserve"> 4. Environmental Data Initiative. doi:10.6073/pasta/8e1ceb1c02fbc8b0ba7a6b58229109f2</w:t>
-      </w:r>
-    </w:p>
-    <w:p/>
-    <w:p>
-      <w:r>
-        <w:t xml:space="preserve">Interagency Ecological Program, S. Lesmeister, and J. Rinde. 2020a. Interagency Ecological Program: Discrete dissolved oxygen monitoring in the Stockton Deep Water Ship Channel, collected by the Environmental Monitoring Program, 1997-2018. </w:t>
-      </w:r>
-      <w:proofErr w:type="spellStart"/>
-      <w:r>
-        <w:t>ver</w:t>
-      </w:r>
-      <w:proofErr w:type="spellEnd"/>
-      <w:r>
-        <w:t xml:space="preserve"> 2. Environmental Data Initiative. doi:10.6073/PASTA/3268530C683726CD430C81894FFAD768</w:t>
-      </w:r>
-    </w:p>
-    <w:p/>
-    <w:p>
-      <w:r>
-        <w:t xml:space="preserve">Interagency Ecological Program, M. Martinez, and S. Perry. 2021d. Interagency Ecological Program: Discrete water quality monitoring in the Sacramento-San Joaquin Bay-Delta, collected by the Environmental Monitoring Program, 1975-2020. </w:t>
-      </w:r>
-      <w:proofErr w:type="spellStart"/>
-      <w:r>
-        <w:t>ver</w:t>
-      </w:r>
-      <w:proofErr w:type="spellEnd"/>
-      <w:r>
-        <w:t xml:space="preserve"> 4. Environmental Data Initiative. doi:10.6073/pasta/31f724011cae3d51b2c31c6d144b60b0</w:t>
-      </w:r>
-    </w:p>
-    <w:p/>
-    <w:p>
-      <w:r>
-        <w:t xml:space="preserve">Interagency Ecological Program, R. McKenzie, J. Speegle, A. Nanninga, and J. Hagen. 2021e. Interagency Ecological Program: Over four decades of juvenile fish monitoring data from the San Francisco Estuary, collected by the Delta Juvenile Fish Monitoring Program, 1976-2021. </w:t>
-      </w:r>
-      <w:proofErr w:type="spellStart"/>
-      <w:r>
-        <w:t>ver</w:t>
-      </w:r>
-      <w:proofErr w:type="spellEnd"/>
-      <w:r>
-        <w:t xml:space="preserve"> 8. Environmental Data Initiative. doi:10.6073/pasta/8dfe5eac4ecf157b7b91ced772aa214a</w:t>
-      </w:r>
-    </w:p>
-    <w:p/>
-    <w:p>
-      <w:r>
-        <w:t xml:space="preserve">Interagency Ecological Program, C. L. Pien, J. B. Adams, and N. Kwan. 2020b. Interagency Ecological Program: Zooplankton catch and water quality data from the Sacramento River floodplain and tidal slough, collected by the Yolo Bypass Fish Monitoring Program, 1998-2018. </w:t>
-      </w:r>
-      <w:proofErr w:type="spellStart"/>
-      <w:r>
-        <w:t>ver</w:t>
-      </w:r>
-      <w:proofErr w:type="spellEnd"/>
-      <w:r>
-        <w:t xml:space="preserve"> 2. Environmental Data Initiative. doi:10.6073/pasta/baad532af96cba1d58d43b89c08ca081</w:t>
-      </w:r>
-    </w:p>
-    <w:p/>
-    <w:p>
-      <w:r>
-        <w:t xml:space="preserve">Interagency Ecological Program, B. Schreier, B. Davis, and N. </w:t>
-      </w:r>
-      <w:proofErr w:type="spellStart"/>
-      <w:r>
-        <w:t>Ikemiyagi</w:t>
-      </w:r>
-      <w:proofErr w:type="spellEnd"/>
-      <w:r>
-        <w:t xml:space="preserve">. 2019. Interagency Ecological Program: Fish catch and water quality data from the Sacramento River floodplain and tidal slough, collected by the Yolo Bypass Fish Monitoring Program, 1998-2018. </w:t>
-      </w:r>
-      <w:proofErr w:type="spellStart"/>
-      <w:r>
-        <w:t>ver</w:t>
-      </w:r>
-      <w:proofErr w:type="spellEnd"/>
-      <w:r>
-        <w:t xml:space="preserve"> 2. Environmental Data Initiative. doi:10.6073/PASTA/B0B15AEF7F3B52D2C5ADC10004C05A6F</w:t>
-      </w:r>
-    </w:p>
-    <w:p/>
-    <w:p>
-      <w:r>
-        <w:t>O’Rear, T., J. Durand, and P. Moyle. 2021. Suisun Marsh Fish Study. https://watershed.ucdavis.edu/project/suisun-marsh-fish-study.</w:t>
-      </w:r>
-    </w:p>
-    <w:p/>
-    <w:p>
-      <w:r>
-        <w:lastRenderedPageBreak/>
-        <w:t xml:space="preserve">Schraga, T. S., E. S. Nejad, C. A. Martin, and J. E. </w:t>
-      </w:r>
-      <w:proofErr w:type="spellStart"/>
-      <w:r>
-        <w:t>Cloern</w:t>
-      </w:r>
-      <w:proofErr w:type="spellEnd"/>
-      <w:r>
-        <w:t xml:space="preserve">. 2018. USGS measurements of water quality in San Francisco Bay (CA), beginning in 2016 (ver. 3.0, March 2020). U. S. Geological Survey data release. </w:t>
-      </w:r>
-      <w:proofErr w:type="spellStart"/>
-      <w:proofErr w:type="gramStart"/>
-      <w:r>
-        <w:t>doi:https</w:t>
-      </w:r>
-      <w:proofErr w:type="spellEnd"/>
-      <w:r>
-        <w:t>://doi.org/10.5066/F7D21WGF</w:t>
-      </w:r>
-      <w:proofErr w:type="gramEnd"/>
-    </w:p>
-    <w:p/>
-    <w:p>
-      <w:r>
-        <w:t xml:space="preserve">United States Fish </w:t>
-      </w:r>
-      <w:proofErr w:type="gramStart"/>
-      <w:r>
-        <w:t>And</w:t>
-      </w:r>
-      <w:proofErr w:type="gramEnd"/>
-      <w:r>
-        <w:t xml:space="preserve"> Wildlife Service, T. Senegal, R. Mckenzie, and others. 2021. Interagency Ecological Program and US Fish and Wildlife Service: San Francisco Estuary Enhanced Delta Smelt Monitoring Program data, 2016-2021. </w:t>
-      </w:r>
-      <w:proofErr w:type="spellStart"/>
-      <w:r>
-        <w:t>ver</w:t>
-      </w:r>
-      <w:proofErr w:type="spellEnd"/>
-      <w:r>
-        <w:t xml:space="preserve"> 7. Environmental Data Initiative. doi:10.6073/pasta/65f9297a7077320f4ba31c2acd685f93</w:t>
-      </w:r>
-    </w:p>
-    <w:p/>
-    <w:p>
-      <w:r>
-        <w:t xml:space="preserve">USBR, R. Dahlgren, L. Loken, and E. </w:t>
-      </w:r>
-      <w:proofErr w:type="gramStart"/>
-      <w:r>
-        <w:t>Van</w:t>
-      </w:r>
-      <w:proofErr w:type="gramEnd"/>
-      <w:r>
-        <w:t xml:space="preserve"> Nieuwenhuyse. 2020. Monthly vertical profiles of water quality in the Sacramento Deep Water Ship Channel 2012-2019.</w:t>
+        <w:t>Schraga, T. S., E. S. Nejad, C. A. Martin, and J. E. Cloern. 2018. USGS measurements of water quality in San Francisco Bay (CA), beginning in 2016 (ver. 3.0, March 2020). U. S. Geological Survey data release. doi:https://doi.org/10.5066/F7D21WGF</w:t>
+      </w:r>
+    </w:p>
+    <w:p/>
+    <w:p>
+      <w:r>
+        <w:t>United States Fish And Wildlife Service, T. Senegal, R. Mckenzie, and others. 2021. Interagency Ecological Program and US Fish and Wildlife Service: San Francisco Estuary Enhanced Delta Smelt Monitoring Program data, 2016-2021. ver 7. Environmental Data Initiative. doi:10.6073/pasta/65f9297a7077320f4ba31c2acd685f93</w:t>
+      </w:r>
+    </w:p>
+    <w:p/>
+    <w:p>
+      <w:r>
+        <w:t>USBR, R. Dahlgren, L. Loken, and E. Van Nieuwenhuyse. 2020. Monthly vertical profiles of water quality in the Sacramento Deep Water Ship Channel 2012-2019.</w:t>
+      </w:r>
+    </w:p>
+    <w:p/>
+    <w:p>
+      <w:r>
+        <w:t>U.S. Geological Survey. 2022. USGS water data for the Nation: U.S. Geological Survey National Water Information System database, accessed February 7, 2022, at https://doi.org/10.5066/F7P55KJN</w:t>
       </w:r>
     </w:p>
     <w:sectPr>

--- a/Data publication/metadata_templates/methods.docx
+++ b/Data publication/metadata_templates/methods.docx
@@ -19,8 +19,13 @@
         <w:t>5</w:t>
       </w:r>
       <w:r>
-        <w:t xml:space="preserve"> boat-based surveys with the R statistical programming language (R Core Team 2020). The data integration code was packaged into the R package discretewq</w:t>
-      </w:r>
+        <w:t xml:space="preserve"> boat-based surveys with the R statistical programming language (R Core Team 2020). The data integration code was packaged into the R package </w:t>
+      </w:r>
+      <w:proofErr w:type="spellStart"/>
+      <w:r>
+        <w:t>discretewq</w:t>
+      </w:r>
+      <w:proofErr w:type="spellEnd"/>
       <w:r>
         <w:t xml:space="preserve"> v</w:t>
       </w:r>
@@ -31,30 +36,36 @@
         <w:t>.</w:t>
       </w:r>
       <w:r>
+        <w:t>3</w:t>
+      </w:r>
+      <w:r>
+        <w:t>.</w:t>
+      </w:r>
+      <w:r>
+        <w:t>1</w:t>
+      </w:r>
+      <w:r>
+        <w:t xml:space="preserve">: </w:t>
+      </w:r>
+      <w:r>
+        <w:t>https://github.com/sbashevkin/discretewq</w:t>
+      </w:r>
+      <w:r>
+        <w:t xml:space="preserve"> (Bashevkin </w:t>
+      </w:r>
+      <w:r>
+        <w:t>et al.</w:t>
+      </w:r>
+      <w:r>
+        <w:t xml:space="preserve"> </w:t>
+      </w:r>
+      <w:r>
+        <w:t>202</w:t>
+      </w:r>
+      <w:r>
         <w:t>2</w:t>
       </w:r>
       <w:r>
-        <w:t>.0</w:t>
-      </w:r>
-      <w:r>
-        <w:t xml:space="preserve">: </w:t>
-      </w:r>
-      <w:r>
-        <w:t>https://github.com/sbashevkin/discretewq</w:t>
-      </w:r>
-      <w:r>
-        <w:t xml:space="preserve"> (Bashevkin </w:t>
-      </w:r>
-      <w:r>
-        <w:t xml:space="preserve">and Perry </w:t>
-      </w:r>
-      <w:r>
-        <w:t>202</w:t>
-      </w:r>
-      <w:r>
-        <w:t>2</w:t>
-      </w:r>
-      <w:r>
         <w:t>)</w:t>
       </w:r>
       <w:r>
@@ -64,13 +75,21 @@
     <w:p>
       <w:r>
         <w:tab/>
-        <w:t>The surveys included in the integrated database are long-term monitoring surveys managed by federal agencies, state agencies, and the University of California, Davis. Eight surveys are primarily focused on collecting fish abundance data but collect water quality data alongside fish samples. These include the California Department of Fish and Wildlife (CDFW) Fall Midwater Trawl (FMWT), CDFW Summer Townet Survey (STN), CDFW Spring Kodiak Trawl (SKT), CDFW 20-mm Survey (20mm), CDFW San Francisco Bay Study (Bay</w:t>
+        <w:t>The surveys included in the integrated database are long-term monitoring surveys managed by federal agencies, state agencies, and the University of California, Davis. Eight surveys are primarily focused on collecting fish abundance data but collect water quality data alongside fish samples. These include the California Department of Fish and Wildlife (CDFW) Fall Midwater Trawl (FMWT), CDFW Summer Townet Survey (STN), CDFW Spring Kodiak Trawl (SKT), CDFW 20-mm Survey (20mm), CDFW San Francisco Bay Study (</w:t>
+      </w:r>
+      <w:proofErr w:type="spellStart"/>
+      <w:r>
+        <w:t>Bay</w:t>
       </w:r>
       <w:r>
         <w:t>s</w:t>
       </w:r>
       <w:r>
-        <w:t xml:space="preserve">tudy), </w:t>
+        <w:t>tudy</w:t>
+      </w:r>
+      <w:proofErr w:type="spellEnd"/>
+      <w:r>
+        <w:t xml:space="preserve">), </w:t>
       </w:r>
       <w:r>
         <w:t xml:space="preserve">CDFW Smelt Larva Survey (SLS), California Department of Water Resources (DWR) Yolo Bypass Fish Monitoring Program (YBFMP), </w:t>
@@ -157,16 +176,7 @@
         <w:t xml:space="preserve">Key nutrient variables were retained from the </w:t>
       </w:r>
       <w:r>
-        <w:t>USGS_SFBS</w:t>
-      </w:r>
-      <w:r>
-        <w:t xml:space="preserve">, </w:t>
-      </w:r>
-      <w:r>
-        <w:t>USGS_</w:t>
-      </w:r>
-      <w:r>
-        <w:t xml:space="preserve">CAWSC, </w:t>
+        <w:t xml:space="preserve">USGS_SFBS, USGS_CAWSC, </w:t>
       </w:r>
       <w:r>
         <w:t xml:space="preserve">and EMP surveys. </w:t>
@@ -227,7 +237,15 @@
         <w:t>USGS_SFBS</w:t>
       </w:r>
       <w:r>
-        <w:t xml:space="preserve"> survey. Nutrient samples were sometimes collected deeper than the surface water quality data. In these cases, we selected the shallowest nutrient data available. The maximum depth of surface nutrient data is 4 m and these depths are available in the dataset.  </w:t>
+        <w:t xml:space="preserve"> survey. Nutrient samples were sometimes collected deeper than the surface water quality data. In these cases, we selected the shallowest nutrient data available. The maximum depth of surface nutrient data is 4 </w:t>
+      </w:r>
+      <w:proofErr w:type="gramStart"/>
+      <w:r>
+        <w:t>m</w:t>
+      </w:r>
+      <w:proofErr w:type="gramEnd"/>
+      <w:r>
+        <w:t xml:space="preserve"> and these depths are available in the dataset.  </w:t>
       </w:r>
       <w:r>
         <w:t>Bottom temperature samples were collected within 1 m of the bottom (</w:t>
@@ -263,7 +281,15 @@
         <w:ind w:firstLine="720"/>
       </w:pPr>
       <w:r>
-        <w:t xml:space="preserve">While all surveys now measure water temperature with digital sensors, older surveys used less precise handheld thermometers in earlier years. More precise sensors were first used by FMWT in 1995, STN in 1994, and DJFMP in 2014. All other surveys used more precise methods to measure temperature since inception. SKT had notes on some temperature records that they were transcribed from a different monitoring program (CDEC) so these values were all removed. </w:t>
+        <w:t>While all surveys now measure water temperature with digital sensors, older surveys used less precise handheld thermometers in earlier years. More precise sensors were first used by FMWT in 1995, STN in 1994, and DJFMP in 2014. All other surveys used more precise methods to measure temperature since inception. SKT had notes on some temperature records that they were transcribed from a different monitoring program (CDEC</w:t>
+      </w:r>
+      <w:proofErr w:type="gramStart"/>
+      <w:r>
+        <w:t>)</w:t>
+      </w:r>
+      <w:proofErr w:type="gramEnd"/>
+      <w:r>
+        <w:t xml:space="preserve"> so these values were all removed. </w:t>
       </w:r>
     </w:p>
     <w:p/>
@@ -283,7 +309,15 @@
         <w:t>USGS_SFBS</w:t>
       </w:r>
       <w:r>
-        <w:t xml:space="preserve"> which reported salinity. DJFMP and EDSM could not verify their conductivity metric for data collected before June 2019 so conductivity values collected before that date are removed from the integrated dataset. </w:t>
+        <w:t xml:space="preserve"> which reported salinity. DJFMP and EDSM could not verify their conductivity metric for data collected before June </w:t>
+      </w:r>
+      <w:proofErr w:type="gramStart"/>
+      <w:r>
+        <w:t>2019</w:t>
+      </w:r>
+      <w:proofErr w:type="gramEnd"/>
+      <w:r>
+        <w:t xml:space="preserve"> so conductivity values collected before that date are removed from the integrated dataset. </w:t>
       </w:r>
     </w:p>
     <w:p/>
@@ -363,7 +397,15 @@
         <w:t>Microcystis</w:t>
       </w:r>
       <w:r>
-        <w:t xml:space="preserve"> presence in zooplankton net cod-ends. Outside this short time period, this was measured as a “low” on the 5-point scaled, so all records of this 6</w:t>
+        <w:t xml:space="preserve"> presence in zooplankton net cod-ends. Outside this short </w:t>
+      </w:r>
+      <w:proofErr w:type="gramStart"/>
+      <w:r>
+        <w:t>time period</w:t>
+      </w:r>
+      <w:proofErr w:type="gramEnd"/>
+      <w:r>
+        <w:t>, this was measured as a “low” on the 5-point scaled, so all records of this 6</w:t>
       </w:r>
       <w:r>
         <w:rPr>
@@ -410,7 +452,15 @@
         <w:t xml:space="preserve"> </w:t>
       </w:r>
       <w:r>
-        <w:t xml:space="preserve">calibrated these field measurements with filtered water samples collected and analyzed similar to EMP. </w:t>
+        <w:t xml:space="preserve">calibrated these field measurements with filtered water samples collected and analyzed </w:t>
+      </w:r>
+      <w:proofErr w:type="gramStart"/>
+      <w:r>
+        <w:t>similar to</w:t>
+      </w:r>
+      <w:proofErr w:type="gramEnd"/>
+      <w:r>
+        <w:t xml:space="preserve"> EMP. </w:t>
       </w:r>
     </w:p>
     <w:p/>
@@ -433,10 +483,7 @@
         <w:t xml:space="preserve">), after which they were processed in a lab. Nutrients were filtered in the field when applicable. </w:t>
       </w:r>
       <w:r>
-        <w:t>USGS_SFBS</w:t>
-      </w:r>
-      <w:r>
-        <w:t xml:space="preserve"> </w:t>
+        <w:t xml:space="preserve">USGS_SFBS </w:t>
       </w:r>
       <w:r>
         <w:t xml:space="preserve">collected, preserved, and processed dissolved inorganic nutrients in a similar manner to EMP. Both </w:t>
@@ -460,10 +507,58 @@
         <w:ind w:firstLine="720"/>
       </w:pPr>
       <w:r>
-        <w:t>From each dataset, we selected columns corresponding to the water quality variables of interest as well as important accessory information (date, time, station,  latitude, longitude, depth, tide, and any notes). We then renamed variables for consistency and converted all variables to consistent units. Salinity was calculated from specific conductivity using the ec2pss function from the wql R package (Jassby et al. 2017). This function uses the Practical Salinity Scale 1978 for salinities between 2 and 42 (Fofonoff and Millard Jr 1983) and the extension of the Practical Salinity Scale (Hill et al. 1986) for salinities below 2. Conductivity data were also retained in the integrated dataset. In most cases, latitude and longitude coordinates of the fixed sampling stations were retained. When these coordinates were not available (e.g. for non-fixed stations), we retained any coordinates that were recorded during the field sampling. To remove duplicate values from the dataset, only one set of values was retained for each recorded date, time, and location.</w:t>
-      </w:r>
-      <w:r>
-        <w:t xml:space="preserve"> All data integration code can be found in the discretewq R package </w:t>
+        <w:t xml:space="preserve">From each dataset, we selected columns corresponding to the water quality variables of interest as well as important accessory information (date, time, </w:t>
+      </w:r>
+      <w:proofErr w:type="gramStart"/>
+      <w:r>
+        <w:t>station,  latitude</w:t>
+      </w:r>
+      <w:proofErr w:type="gramEnd"/>
+      <w:r>
+        <w:t xml:space="preserve">, longitude, depth, tide, and any notes). We then renamed variables for consistency and converted all variables to consistent units. Salinity was calculated from specific conductivity using the ec2pss function from the </w:t>
+      </w:r>
+      <w:proofErr w:type="spellStart"/>
+      <w:r>
+        <w:t>wql</w:t>
+      </w:r>
+      <w:proofErr w:type="spellEnd"/>
+      <w:r>
+        <w:t xml:space="preserve"> R package (</w:t>
+      </w:r>
+      <w:proofErr w:type="spellStart"/>
+      <w:r>
+        <w:t>Jassby</w:t>
+      </w:r>
+      <w:proofErr w:type="spellEnd"/>
+      <w:r>
+        <w:t xml:space="preserve"> et al. 2017). This function uses the Practical Salinity Scale 1978 for salinities between 2 and 42 (</w:t>
+      </w:r>
+      <w:proofErr w:type="spellStart"/>
+      <w:r>
+        <w:t>Fofonoff</w:t>
+      </w:r>
+      <w:proofErr w:type="spellEnd"/>
+      <w:r>
+        <w:t xml:space="preserve"> and Millard Jr 1983) and the extension of the Practical Salinity Scale (Hill et al. 1986) for salinities below 2. Conductivity data were also retained in the integrated dataset. In most cases, latitude and longitude coordinates of the fixed sampling stations were retained. When these coordinates were not available (</w:t>
+      </w:r>
+      <w:proofErr w:type="gramStart"/>
+      <w:r>
+        <w:t>e.g.</w:t>
+      </w:r>
+      <w:proofErr w:type="gramEnd"/>
+      <w:r>
+        <w:t xml:space="preserve"> for non-fixed stations), we retained any coordinates that were recorded during the field sampling. To remove duplicate values from the dataset, only one set of values was retained for each recorded date, time, and location.</w:t>
+      </w:r>
+      <w:r>
+        <w:t xml:space="preserve"> All data integration code can be found in the </w:t>
+      </w:r>
+      <w:proofErr w:type="spellStart"/>
+      <w:r>
+        <w:t>discretewq</w:t>
+      </w:r>
+      <w:proofErr w:type="spellEnd"/>
+      <w:r>
+        <w:t xml:space="preserve"> R package </w:t>
       </w:r>
       <w:r>
         <w:t>v</w:t>
@@ -475,33 +570,42 @@
         <w:t>.</w:t>
       </w:r>
       <w:r>
+        <w:t>3</w:t>
+      </w:r>
+      <w:r>
+        <w:t>.</w:t>
+      </w:r>
+      <w:r>
+        <w:t>1</w:t>
+      </w:r>
+      <w:r>
+        <w:t xml:space="preserve"> </w:t>
+      </w:r>
+      <w:r>
+        <w:t>(</w:t>
+      </w:r>
+      <w:r>
+        <w:t>https://github.com/sbashevkin/discretewq</w:t>
+      </w:r>
+      <w:r>
+        <w:t xml:space="preserve">; </w:t>
+      </w:r>
+      <w:r>
+        <w:t xml:space="preserve">Bashevkin </w:t>
+      </w:r>
+      <w:r>
+        <w:t>et al.</w:t>
+      </w:r>
+      <w:r>
+        <w:t xml:space="preserve"> </w:t>
+      </w:r>
+      <w:r>
+        <w:t>202</w:t>
+      </w:r>
+      <w:r>
         <w:t>2</w:t>
       </w:r>
       <w:r>
-        <w:t xml:space="preserve">.0 </w:t>
-      </w:r>
-      <w:r>
-        <w:t>(</w:t>
-      </w:r>
-      <w:r>
-        <w:t>https://github.com/sbashevkin/discretewq</w:t>
-      </w:r>
-      <w:r>
-        <w:t xml:space="preserve">; </w:t>
-      </w:r>
-      <w:r>
-        <w:t xml:space="preserve">Bashevkin </w:t>
-      </w:r>
-      <w:r>
-        <w:t xml:space="preserve">and Perry </w:t>
-      </w:r>
-      <w:r>
-        <w:t>202</w:t>
-      </w:r>
-      <w:r>
-        <w:t>2</w:t>
-      </w:r>
-      <w:r>
         <w:t xml:space="preserve">). </w:t>
       </w:r>
     </w:p>
@@ -514,19 +618,26 @@
     <w:p/>
     <w:p>
       <w:r>
-        <w:t>Bashevkin, S. M., and S. E. Perry. 2022. discretewq: An Integrated Dataset of Discrete Water Quality in the San Francisco Estuary v2.2.0. Zenodo.</w:t>
-      </w:r>
-      <w:r>
-        <w:t xml:space="preserve"> </w:t>
-      </w:r>
-      <w:r>
-        <w:t>doi:10.5281/zenodo.5834909</w:t>
-      </w:r>
-    </w:p>
-    <w:p/>
-    <w:p>
-      <w:r>
-        <w:t>Fofonoff, N. P., and R. C. Millard Jr. 1983. Algorithms for the computation of fundamental properties of seawater. UNESCO Technical Papers in Marine Science 44.</w:t>
+        <w:t xml:space="preserve">Bashevkin, S. M., S. E. Perry, and E. B. Stumpner. 2022. </w:t>
+      </w:r>
+      <w:proofErr w:type="spellStart"/>
+      <w:r>
+        <w:t>discretewq</w:t>
+      </w:r>
+      <w:proofErr w:type="spellEnd"/>
+      <w:r>
+        <w:t>: An Integrated Dataset of Discrete Water Quality in the San Francisco Estuary v2.3.1. Zenodo. doi:10.5281/zenodo.6335814</w:t>
+      </w:r>
+    </w:p>
+    <w:p/>
+    <w:p>
+      <w:proofErr w:type="spellStart"/>
+      <w:r>
+        <w:t>Fofonoff</w:t>
+      </w:r>
+      <w:proofErr w:type="spellEnd"/>
+      <w:r>
+        <w:t>, N. P., and R. C. Millard Jr. 1983. Algorithms for the computation of fundamental properties of seawater. UNESCO Technical Papers in Marine Science 44.</w:t>
       </w:r>
     </w:p>
     <w:p/>
@@ -537,8 +648,29 @@
     </w:p>
     <w:p/>
     <w:p>
-      <w:r>
-        <w:t>Jassby, A. D., J. E. Cloern, and J. Stachelek. 2017. wql: Exploring Water Quality Monitoring Data.</w:t>
+      <w:proofErr w:type="spellStart"/>
+      <w:r>
+        <w:t>Jassby</w:t>
+      </w:r>
+      <w:proofErr w:type="spellEnd"/>
+      <w:r>
+        <w:t xml:space="preserve">, A. D., J. E. </w:t>
+      </w:r>
+      <w:proofErr w:type="spellStart"/>
+      <w:r>
+        <w:t>Cloern</w:t>
+      </w:r>
+      <w:proofErr w:type="spellEnd"/>
+      <w:r>
+        <w:t xml:space="preserve">, and J. Stachelek. 2017. </w:t>
+      </w:r>
+      <w:proofErr w:type="spellStart"/>
+      <w:r>
+        <w:t>wql</w:t>
+      </w:r>
+      <w:proofErr w:type="spellEnd"/>
+      <w:r>
+        <w:t>: Exploring Water Quality Monitoring Data.</w:t>
       </w:r>
     </w:p>
     <w:p/>
@@ -573,56 +705,160 @@
     </w:p>
     <w:p/>
     <w:p>
-      <w:r>
-        <w:t>Cloern, J. E., and T. S. Schraga. 2016. USGS Measurements of Water Quality in San Francisco Bay (CA), 1969-2015 (ver. 3.0 June 2017). U. S. Geological Survey data release. doi:https://doi.org/10.5066/F7TQ5ZPR</w:t>
-      </w:r>
-    </w:p>
-    <w:p/>
-    <w:p>
-      <w:r>
-        <w:t>Interagency Ecological Program, L. Damon, and A. Chorazyczewski. 2021a. Interagency Ecological Program San Francisco Estuary 20mm Survey 1995 - 2021. ver 4. Environmental Data Initiative. doi:10.6073/pasta/32de8b7ffbe674bc6e79dbcd29ac1cc2</w:t>
-      </w:r>
-    </w:p>
-    <w:p/>
-    <w:p>
-      <w:r>
-        <w:t>Interagency Ecological Program, L. Damon, and A. Chorazyczewski. 2021b. Interagency Ecological Program San Francisco Estuary Spring Kodiak Trawl Survey 2002 - 2021. ver4. Environmental Data Initiative. doi:10.6073/pasta/f0e2916f4a026f3f812a0855cee74a8d</w:t>
-      </w:r>
-    </w:p>
-    <w:p/>
-    <w:p>
-      <w:r>
-        <w:t>Interagency Ecological Program, L. Damon, T. Tempel, and A. Chorazyczewski. 2021c. Interagency Ecological Program San Francisco Estuary Smelt Larva Survey 2009 – 2021. ver 4. Environmental Data Initiative. doi:10.6073/pasta/8e1ceb1c02fbc8b0ba7a6b58229109f2</w:t>
-      </w:r>
-    </w:p>
-    <w:p/>
-    <w:p>
-      <w:r>
-        <w:t>Interagency Ecological Program, S. Lesmeister, and J. Rinde. 2020a. Interagency Ecological Program: Discrete dissolved oxygen monitoring in the Stockton Deep Water Ship Channel, collected by the Environmental Monitoring Program, 1997-2018. ver 2. Environmental Data Initiative. doi:10.6073/PASTA/3268530C683726CD430C81894FFAD768</w:t>
-      </w:r>
-    </w:p>
-    <w:p/>
-    <w:p>
-      <w:r>
-        <w:t>Interagency Ecological Program, M. Martinez, and S. Perry. 2021d. Interagency Ecological Program: Discrete water quality monitoring in the Sacramento-San Joaquin Bay-Delta, collected by the Environmental Monitoring Program, 1975-2020. ver 4. Environmental Data Initiative. doi:10.6073/pasta/31f724011cae3d51b2c31c6d144b60b0</w:t>
-      </w:r>
-    </w:p>
-    <w:p/>
-    <w:p>
-      <w:r>
-        <w:t>Interagency Ecological Program, R. McKenzie, J. Speegle, A. Nanninga, and J. Hagen. 2021e. Interagency Ecological Program: Over four decades of juvenile fish monitoring data from the San Francisco Estuary, collected by the Delta Juvenile Fish Monitoring Program, 1976-2021. ver 8. Environmental Data Initiative. doi:10.6073/pasta/8dfe5eac4ecf157b7b91ced772aa214a</w:t>
-      </w:r>
-    </w:p>
-    <w:p/>
-    <w:p>
-      <w:r>
-        <w:t>Interagency Ecological Program, C. L. Pien, J. B. Adams, and N. Kwan. 2020b. Interagency Ecological Program: Zooplankton catch and water quality data from the Sacramento River floodplain and tidal slough, collected by the Yolo Bypass Fish Monitoring Program, 1998-2018. ver 2. Environmental Data Initiative. doi:10.6073/pasta/baad532af96cba1d58d43b89c08ca081</w:t>
-      </w:r>
-    </w:p>
-    <w:p/>
-    <w:p>
-      <w:r>
-        <w:t>Interagency Ecological Program, B. Schreier, B. Davis, and N. Ikemiyagi. 2019. Interagency Ecological Program: Fish catch and water quality data from the Sacramento River floodplain and tidal slough, collected by the Yolo Bypass Fish Monitoring Program, 1998-2018. ver 2. Environmental Data Initiative. doi:10.6073/PASTA/B0B15AEF7F3B52D2C5ADC10004C05A6F</w:t>
+      <w:proofErr w:type="spellStart"/>
+      <w:r>
+        <w:t>Cloern</w:t>
+      </w:r>
+      <w:proofErr w:type="spellEnd"/>
+      <w:r>
+        <w:t xml:space="preserve">, J. E., and T. S. Schraga. 2016. USGS Measurements of Water Quality in San Francisco Bay (CA), 1969-2015 (ver. 3.0 June 2017). U. S. Geological Survey data release. </w:t>
+      </w:r>
+      <w:proofErr w:type="spellStart"/>
+      <w:proofErr w:type="gramStart"/>
+      <w:r>
+        <w:t>doi:https</w:t>
+      </w:r>
+      <w:proofErr w:type="spellEnd"/>
+      <w:r>
+        <w:t>://doi.org/10.5066/F7TQ5ZPR</w:t>
+      </w:r>
+      <w:proofErr w:type="gramEnd"/>
+    </w:p>
+    <w:p/>
+    <w:p>
+      <w:r>
+        <w:lastRenderedPageBreak/>
+        <w:t xml:space="preserve">Interagency Ecological Program, L. Damon, and A. </w:t>
+      </w:r>
+      <w:proofErr w:type="spellStart"/>
+      <w:r>
+        <w:t>Chorazyczewski</w:t>
+      </w:r>
+      <w:proofErr w:type="spellEnd"/>
+      <w:r>
+        <w:t xml:space="preserve">. 2021a. Interagency Ecological Program San Francisco Estuary 20mm Survey 1995 - 2021. </w:t>
+      </w:r>
+      <w:proofErr w:type="spellStart"/>
+      <w:r>
+        <w:t>ver</w:t>
+      </w:r>
+      <w:proofErr w:type="spellEnd"/>
+      <w:r>
+        <w:t xml:space="preserve"> 4. Environmental Data Initiative. doi:10.6073/pasta/32de8b7ffbe674bc6e79dbcd29ac1cc2</w:t>
+      </w:r>
+    </w:p>
+    <w:p/>
+    <w:p>
+      <w:r>
+        <w:t xml:space="preserve">Interagency Ecological Program, L. Damon, and A. </w:t>
+      </w:r>
+      <w:proofErr w:type="spellStart"/>
+      <w:r>
+        <w:t>Chorazyczewski</w:t>
+      </w:r>
+      <w:proofErr w:type="spellEnd"/>
+      <w:r>
+        <w:t>. 2021b. Interagency Ecological Program San Francisco Estuary Spring Kodiak Trawl Survey 2002 - 2021. ver4. Environmental Data Initiative. doi:10.6073/pasta/f0e2916f4a026f3f812a0855cee74a8d</w:t>
+      </w:r>
+    </w:p>
+    <w:p/>
+    <w:p>
+      <w:r>
+        <w:t xml:space="preserve">Interagency Ecological Program, L. Damon, T. Tempel, and A. </w:t>
+      </w:r>
+      <w:proofErr w:type="spellStart"/>
+      <w:r>
+        <w:t>Chorazyczewski</w:t>
+      </w:r>
+      <w:proofErr w:type="spellEnd"/>
+      <w:r>
+        <w:t xml:space="preserve">. 2021c. Interagency Ecological Program San Francisco Estuary Smelt Larva Survey 2009 – 2021. </w:t>
+      </w:r>
+      <w:proofErr w:type="spellStart"/>
+      <w:r>
+        <w:t>ver</w:t>
+      </w:r>
+      <w:proofErr w:type="spellEnd"/>
+      <w:r>
+        <w:t xml:space="preserve"> 4. Environmental Data Initiative. doi:10.6073/pasta/8e1ceb1c02fbc8b0ba7a6b58229109f2</w:t>
+      </w:r>
+    </w:p>
+    <w:p/>
+    <w:p>
+      <w:r>
+        <w:t xml:space="preserve">Interagency Ecological Program, S. Lesmeister, and J. Rinde. 2020a. Interagency Ecological Program: Discrete dissolved oxygen monitoring in the Stockton Deep Water Ship Channel, collected by the Environmental Monitoring Program, 1997-2018. </w:t>
+      </w:r>
+      <w:proofErr w:type="spellStart"/>
+      <w:r>
+        <w:t>ver</w:t>
+      </w:r>
+      <w:proofErr w:type="spellEnd"/>
+      <w:r>
+        <w:t xml:space="preserve"> 2. Environmental Data Initiative. doi:10.6073/PASTA/3268530C683726CD430C81894FFAD768</w:t>
+      </w:r>
+    </w:p>
+    <w:p/>
+    <w:p>
+      <w:r>
+        <w:t xml:space="preserve">Interagency Ecological Program, M. Martinez, and S. Perry. 2021d. Interagency Ecological Program: Discrete water quality monitoring in the Sacramento-San Joaquin Bay-Delta, collected by the Environmental Monitoring Program, 1975-2020. </w:t>
+      </w:r>
+      <w:proofErr w:type="spellStart"/>
+      <w:r>
+        <w:t>ver</w:t>
+      </w:r>
+      <w:proofErr w:type="spellEnd"/>
+      <w:r>
+        <w:t xml:space="preserve"> 4. Environmental Data Initiative. doi:10.6073/pasta/31f724011cae3d51b2c31c6d144b60b0</w:t>
+      </w:r>
+    </w:p>
+    <w:p/>
+    <w:p>
+      <w:r>
+        <w:t xml:space="preserve">Interagency Ecological Program, R. McKenzie, J. Speegle, A. Nanninga, and J. Hagen. 2021e. Interagency Ecological Program: Over four decades of juvenile fish monitoring data from the San Francisco Estuary, collected by the Delta Juvenile Fish Monitoring Program, 1976-2021. </w:t>
+      </w:r>
+      <w:proofErr w:type="spellStart"/>
+      <w:r>
+        <w:t>ver</w:t>
+      </w:r>
+      <w:proofErr w:type="spellEnd"/>
+      <w:r>
+        <w:t xml:space="preserve"> 8. Environmental Data Initiative. doi:10.6073/pasta/8dfe5eac4ecf157b7b91ced772aa214a</w:t>
+      </w:r>
+    </w:p>
+    <w:p/>
+    <w:p>
+      <w:r>
+        <w:t xml:space="preserve">Interagency Ecological Program, C. L. Pien, J. B. Adams, and N. Kwan. 2020b. Interagency Ecological Program: Zooplankton catch and water quality data from the Sacramento River floodplain and tidal slough, collected by the Yolo Bypass Fish Monitoring Program, 1998-2018. </w:t>
+      </w:r>
+      <w:proofErr w:type="spellStart"/>
+      <w:r>
+        <w:t>ver</w:t>
+      </w:r>
+      <w:proofErr w:type="spellEnd"/>
+      <w:r>
+        <w:t xml:space="preserve"> 2. Environmental Data Initiative. doi:10.6073/pasta/baad532af96cba1d58d43b89c08ca081</w:t>
+      </w:r>
+    </w:p>
+    <w:p/>
+    <w:p>
+      <w:r>
+        <w:t xml:space="preserve">Interagency Ecological Program, B. Schreier, B. Davis, and N. </w:t>
+      </w:r>
+      <w:proofErr w:type="spellStart"/>
+      <w:r>
+        <w:t>Ikemiyagi</w:t>
+      </w:r>
+      <w:proofErr w:type="spellEnd"/>
+      <w:r>
+        <w:t xml:space="preserve">. 2019. Interagency Ecological Program: Fish catch and water quality data from the Sacramento River floodplain and tidal slough, collected by the Yolo Bypass Fish Monitoring Program, 1998-2018. </w:t>
+      </w:r>
+      <w:proofErr w:type="spellStart"/>
+      <w:r>
+        <w:t>ver</w:t>
+      </w:r>
+      <w:proofErr w:type="spellEnd"/>
+      <w:r>
+        <w:t xml:space="preserve"> 2. Environmental Data Initiative. doi:10.6073/PASTA/B0B15AEF7F3B52D2C5ADC10004C05A6F</w:t>
       </w:r>
     </w:p>
     <w:p/>
@@ -635,19 +871,61 @@
     <w:p>
       <w:r>
         <w:lastRenderedPageBreak/>
-        <w:t>Schraga, T. S., E. S. Nejad, C. A. Martin, and J. E. Cloern. 2018. USGS measurements of water quality in San Francisco Bay (CA), beginning in 2016 (ver. 3.0, March 2020). U. S. Geological Survey data release. doi:https://doi.org/10.5066/F7D21WGF</w:t>
-      </w:r>
-    </w:p>
-    <w:p/>
-    <w:p>
-      <w:r>
-        <w:t>United States Fish And Wildlife Service, T. Senegal, R. Mckenzie, and others. 2021. Interagency Ecological Program and US Fish and Wildlife Service: San Francisco Estuary Enhanced Delta Smelt Monitoring Program data, 2016-2021. ver 7. Environmental Data Initiative. doi:10.6073/pasta/65f9297a7077320f4ba31c2acd685f93</w:t>
-      </w:r>
-    </w:p>
-    <w:p/>
-    <w:p>
-      <w:r>
-        <w:t>USBR, R. Dahlgren, L. Loken, and E. Van Nieuwenhuyse. 2020. Monthly vertical profiles of water quality in the Sacramento Deep Water Ship Channel 2012-2019.</w:t>
+        <w:t xml:space="preserve">Schraga, T. S., E. S. Nejad, C. A. Martin, and J. E. </w:t>
+      </w:r>
+      <w:proofErr w:type="spellStart"/>
+      <w:r>
+        <w:t>Cloern</w:t>
+      </w:r>
+      <w:proofErr w:type="spellEnd"/>
+      <w:r>
+        <w:t xml:space="preserve">. 2018. USGS measurements of water quality in San Francisco Bay (CA), beginning in 2016 (ver. 3.0, March 2020). U. S. Geological Survey data release. </w:t>
+      </w:r>
+      <w:proofErr w:type="spellStart"/>
+      <w:proofErr w:type="gramStart"/>
+      <w:r>
+        <w:t>doi:https</w:t>
+      </w:r>
+      <w:proofErr w:type="spellEnd"/>
+      <w:r>
+        <w:t>://doi.org/10.5066/F7D21WGF</w:t>
+      </w:r>
+      <w:proofErr w:type="gramEnd"/>
+    </w:p>
+    <w:p/>
+    <w:p>
+      <w:r>
+        <w:t xml:space="preserve">United States Fish </w:t>
+      </w:r>
+      <w:proofErr w:type="gramStart"/>
+      <w:r>
+        <w:t>And</w:t>
+      </w:r>
+      <w:proofErr w:type="gramEnd"/>
+      <w:r>
+        <w:t xml:space="preserve"> Wildlife Service, T. Senegal, R. Mckenzie, and others. 2021. Interagency Ecological Program and US Fish and Wildlife Service: San Francisco Estuary Enhanced Delta Smelt Monitoring Program data, 2016-2021. </w:t>
+      </w:r>
+      <w:proofErr w:type="spellStart"/>
+      <w:r>
+        <w:t>ver</w:t>
+      </w:r>
+      <w:proofErr w:type="spellEnd"/>
+      <w:r>
+        <w:t xml:space="preserve"> 7. Environmental Data Initiative. doi:10.6073/pasta/65f9297a7077320f4ba31c2acd685f93</w:t>
+      </w:r>
+    </w:p>
+    <w:p/>
+    <w:p>
+      <w:r>
+        <w:t xml:space="preserve">USBR, R. Dahlgren, L. Loken, and E. </w:t>
+      </w:r>
+      <w:proofErr w:type="gramStart"/>
+      <w:r>
+        <w:t>Van</w:t>
+      </w:r>
+      <w:proofErr w:type="gramEnd"/>
+      <w:r>
+        <w:t xml:space="preserve"> Nieuwenhuyse. 2020. Monthly vertical profiles of water quality in the Sacramento Deep Water Ship Channel 2012-2019.</w:t>
       </w:r>
     </w:p>
     <w:p/>

--- a/Data publication/metadata_templates/methods.docx
+++ b/Data publication/metadata_templates/methods.docx
@@ -864,7 +864,13 @@
     <w:p/>
     <w:p>
       <w:r>
-        <w:t>O’Rear, T., J. Durand, and P. Moyle. 2021. Suisun Marsh Fish Study. https://watershed.ucdavis.edu/project/suisun-marsh-fish-study.</w:t>
+        <w:t xml:space="preserve">O’Rear, T., J. Durand, and P. Moyle. 2021. </w:t>
+      </w:r>
+      <w:r>
+        <w:t xml:space="preserve">UC Davis </w:t>
+      </w:r>
+      <w:r>
+        <w:t>Suisun Marsh Fish Study. https://watershed.ucdavis.edu/project/suisun-marsh-fish-study.</w:t>
       </w:r>
     </w:p>
     <w:p/>

--- a/Data publication/metadata_templates/methods.docx
+++ b/Data publication/metadata_templates/methods.docx
@@ -42,7 +42,7 @@
         <w:t>.</w:t>
       </w:r>
       <w:r>
-        <w:t>1</w:t>
+        <w:t>2</w:t>
       </w:r>
       <w:r>
         <w:t xml:space="preserve">: </w:t>
@@ -576,7 +576,7 @@
         <w:t>.</w:t>
       </w:r>
       <w:r>
-        <w:t>1</w:t>
+        <w:t>2</w:t>
       </w:r>
       <w:r>
         <w:t xml:space="preserve"> </w:t>
@@ -626,7 +626,16 @@
       </w:r>
       <w:proofErr w:type="spellEnd"/>
       <w:r>
-        <w:t>: An Integrated Dataset of Discrete Water Quality in the San Francisco Estuary v2.3.1. Zenodo. doi:10.5281/zenodo.6335814</w:t>
+        <w:t>: An Integrated Dataset of Discrete Water Quality in the San Francisco Estuary v2.3.</w:t>
+      </w:r>
+      <w:r>
+        <w:t>2</w:t>
+      </w:r>
+      <w:r>
+        <w:t>. Zenodo. doi:</w:t>
+      </w:r>
+      <w:r>
+        <w:t>10.5281/zenodo.6390964</w:t>
       </w:r>
     </w:p>
     <w:p/>
